--- a/fuentes/331502_CF14_DU.docx
+++ b/fuentes/331502_CF14_DU.docx
@@ -1867,7 +1867,7 @@
                 <w:noProof/>
                 <w:webHidden/>
               </w:rPr>
-              <w:t>27</w:t>
+              <w:t>28</w:t>
             </w:r>
             <w:r>
               <w:rPr>
@@ -2251,7 +2251,7 @@
                 <w:noProof/>
                 <w:webHidden/>
               </w:rPr>
-              <w:t>37</w:t>
+              <w:t>38</w:t>
             </w:r>
             <w:r>
               <w:rPr>
@@ -2324,7 +2324,7 @@
                 <w:noProof/>
                 <w:webHidden/>
               </w:rPr>
-              <w:t>38</w:t>
+              <w:t>39</w:t>
             </w:r>
             <w:r>
               <w:rPr>
@@ -2372,50 +2372,170 @@
       </w:pPr>
       <w:bookmarkStart w:id="0" w:name="_Toc141859103"/>
       <w:r>
-        <w:lastRenderedPageBreak/>
         <w:t>Introducción</w:t>
       </w:r>
       <w:bookmarkEnd w:id="0"/>
     </w:p>
     <w:p>
       <w:pPr>
-        <w:rPr>
-          <w:lang w:val="es-419" w:eastAsia="es-CO"/>
-        </w:rPr>
-      </w:pPr>
-      <w:r>
-        <w:rPr>
-          <w:lang w:val="es-419" w:eastAsia="es-CO"/>
-        </w:rPr>
-        <w:t>Las Buenas Prácticas de Almacenamiento (BPA) son una valiosa herramienta de control y evaluación de los requisitos y la forma de trabajar de los colaboradores que realizan labores de almacenamiento, el cumplimiento de la normatividad, el mantenimiento y garantía de los requisitos de la calidad, la conservación y el cuidado de los productos farmacéuticos durante su permanencia en el área de almacenamiento, bodega o farmacia, conservando sus características relacionadas con la eficacia y seguridad requeridas por el fabricante, hasta que se lleve a cabo la dispensación al usuario.</w:t>
-      </w:r>
-    </w:p>
-    <w:p>
-      <w:pPr>
-        <w:rPr>
-          <w:lang w:val="es-419" w:eastAsia="es-CO"/>
-        </w:rPr>
-      </w:pPr>
-      <w:r>
-        <w:rPr>
-          <w:lang w:val="es-419" w:eastAsia="es-CO"/>
-        </w:rPr>
-        <w:t>Para su correcta implementación y coordinación, se deben tener muy presente los siguientes cuatro componentes: la infraestructura, el recurso humano, el ordenamiento y la gestión administrativa.</w:t>
-      </w:r>
-    </w:p>
-    <w:p>
-      <w:pPr>
-        <w:rPr>
-          <w:lang w:val="es-419" w:eastAsia="es-CO"/>
-        </w:rPr>
-      </w:pPr>
-      <w:r>
-        <w:rPr>
-          <w:lang w:val="es-419" w:eastAsia="es-CO"/>
-        </w:rPr>
-        <w:t>Es importante tener presente la gestión ambiental relacionada con los productos vencidos y/o deteriorados los cuales están regulados tanto por las autoridades sanitarias como la normatividad general a nivel ambiental.</w:t>
-      </w:r>
-    </w:p>
+        <w:pStyle w:val="Video"/>
+        <w:ind w:left="567"/>
+      </w:pPr>
+      <w:bookmarkStart w:id="1" w:name="_Hlk146170282"/>
+      <w:r>
+        <w:t>Buenas prácticas de almacenamiento de los productos farmacéuticos</w:t>
+      </w:r>
+      <w:r>
+        <w:rPr>
+          <w:noProof/>
+        </w:rPr>
+        <w:drawing>
+          <wp:inline distT="0" distB="0" distL="0" distR="0" wp14:anchorId="3F31E131" wp14:editId="66656D00">
+            <wp:extent cx="5885815" cy="3310771"/>
+            <wp:effectExtent l="0" t="0" r="635" b="4445"/>
+            <wp:docPr id="651338113" name="Imagen 1"/>
+            <wp:cNvGraphicFramePr>
+              <a:graphicFrameLocks xmlns:a="http://schemas.openxmlformats.org/drawingml/2006/main" noChangeAspect="1"/>
+            </wp:cNvGraphicFramePr>
+            <a:graphic xmlns:a="http://schemas.openxmlformats.org/drawingml/2006/main">
+              <a:graphicData uri="http://schemas.openxmlformats.org/drawingml/2006/picture">
+                <pic:pic xmlns:pic="http://schemas.openxmlformats.org/drawingml/2006/picture">
+                  <pic:nvPicPr>
+                    <pic:cNvPr id="0" name="Picture 2"/>
+                    <pic:cNvPicPr>
+                      <a:picLocks noChangeAspect="1" noChangeArrowheads="1"/>
+                    </pic:cNvPicPr>
+                  </pic:nvPicPr>
+                  <pic:blipFill>
+                    <a:blip r:embed="rId13">
+                      <a:extLst>
+                        <a:ext uri="{28A0092B-C50C-407E-A947-70E740481C1C}">
+                          <a14:useLocalDpi xmlns:a14="http://schemas.microsoft.com/office/drawing/2010/main" val="0"/>
+                        </a:ext>
+                      </a:extLst>
+                    </a:blip>
+                    <a:srcRect/>
+                    <a:stretch>
+                      <a:fillRect/>
+                    </a:stretch>
+                  </pic:blipFill>
+                  <pic:spPr bwMode="auto">
+                    <a:xfrm>
+                      <a:off x="0" y="0"/>
+                      <a:ext cx="5897523" cy="3317357"/>
+                    </a:xfrm>
+                    <a:prstGeom prst="rect">
+                      <a:avLst/>
+                    </a:prstGeom>
+                    <a:noFill/>
+                  </pic:spPr>
+                </pic:pic>
+              </a:graphicData>
+            </a:graphic>
+          </wp:inline>
+        </w:drawing>
+      </w:r>
+    </w:p>
+    <w:p>
+      <w:pPr>
+        <w:ind w:firstLine="0"/>
+        <w:jc w:val="center"/>
+        <w:rPr>
+          <w:b/>
+          <w:bCs/>
+        </w:rPr>
+      </w:pPr>
+      <w:hyperlink r:id="rId14" w:history="1">
+        <w:r>
+          <w:rPr>
+            <w:rStyle w:val="Hipervnculo"/>
+          </w:rPr>
+          <w:t>Enlace de reproducción del video</w:t>
+        </w:r>
+      </w:hyperlink>
+    </w:p>
+    <w:tbl>
+      <w:tblPr>
+        <w:tblStyle w:val="Tablaconcuadrcula"/>
+        <w:tblW w:w="0" w:type="auto"/>
+        <w:tblLook w:val="04A0" w:firstRow="1" w:lastRow="0" w:firstColumn="1" w:lastColumn="0" w:noHBand="0" w:noVBand="1"/>
+      </w:tblPr>
+      <w:tblGrid>
+        <w:gridCol w:w="9962"/>
+      </w:tblGrid>
+      <w:tr>
+        <w:tc>
+          <w:tcPr>
+            <w:tcW w:w="9962" w:type="dxa"/>
+          </w:tcPr>
+          <w:p>
+            <w:pPr>
+              <w:ind w:firstLine="0"/>
+              <w:jc w:val="center"/>
+              <w:rPr>
+                <w:b/>
+              </w:rPr>
+            </w:pPr>
+            <w:r>
+              <w:rPr>
+                <w:b/>
+              </w:rPr>
+              <w:t xml:space="preserve">Síntesis del video: </w:t>
+            </w:r>
+            <w:r>
+              <w:rPr>
+                <w:b/>
+              </w:rPr>
+              <w:t>Buenas prácticas de almacenamiento de los productos farmacéuticos</w:t>
+            </w:r>
+          </w:p>
+        </w:tc>
+      </w:tr>
+      <w:tr>
+        <w:tc>
+          <w:tcPr>
+            <w:tcW w:w="9962" w:type="dxa"/>
+          </w:tcPr>
+          <w:p>
+            <w:pPr>
+              <w:pStyle w:val="Prrafodelista"/>
+              <w:ind w:left="1069" w:firstLine="0"/>
+            </w:pPr>
+            <w:r>
+              <w:t>Las Buenas Prácticas de Almacenamiento (BPA) son una valiosa herramienta de control y evaluación de los requisitos y la forma de trabajar de los colaboradores que realizan labores de almacenamiento, el cumplimiento de la normatividad, el mantenimiento y garantía de los requisitos de la calidad, la conservación y el cuidado de los productos farmacéuticos durante su permanencia en el área de almacenamiento, bodega o farmacia, conservando sus características relacionadas con la eficacia y seguridad requeridas por el fabricante, hasta que se lleve a cabo la dispensación al usuario.</w:t>
+            </w:r>
+          </w:p>
+          <w:p>
+            <w:pPr>
+              <w:pStyle w:val="Prrafodelista"/>
+              <w:ind w:left="1069" w:firstLine="0"/>
+            </w:pPr>
+            <w:r>
+              <w:t>Para su correcta implementación y coordinación, se deben tener muy presente los siguientes cuatro componentes: la infraestructura, el recurso humano, el ordenamiento y la gestión administrativa.</w:t>
+            </w:r>
+          </w:p>
+          <w:p>
+            <w:pPr>
+              <w:pStyle w:val="Prrafodelista"/>
+              <w:ind w:left="1069" w:firstLine="0"/>
+            </w:pPr>
+            <w:r>
+              <w:t>Es importante tener presente la gestión ambiental relacionada con los productos vencidos y/o deteriorados los cuales están regulados tanto por las autoridades sanitarias como la normatividad general a nivel ambiental.</w:t>
+            </w:r>
+          </w:p>
+          <w:p>
+            <w:pPr>
+              <w:pStyle w:val="Prrafodelista"/>
+              <w:ind w:left="1069" w:firstLine="0"/>
+            </w:pPr>
+            <w:r>
+              <w:t>¡Muchos éxitos en este proceso de aprendizaje!</w:t>
+            </w:r>
+          </w:p>
+        </w:tc>
+      </w:tr>
+      <w:bookmarkEnd w:id="1"/>
+    </w:tbl>
     <w:p>
       <w:pPr>
         <w:pStyle w:val="Normal0"/>
@@ -2423,132 +2543,6 @@
         <w:jc w:val="both"/>
         <w:rPr>
           <w:rFonts w:asciiTheme="minorHAnsi" w:eastAsiaTheme="minorHAnsi" w:hAnsiTheme="minorHAnsi" w:cstheme="minorBidi"/>
-          <w:b/>
-          <w:bCs/>
-          <w:kern w:val="2"/>
-          <w:sz w:val="28"/>
-          <w:lang w:val="es-419" w:eastAsia="es-CO"/>
-          <w14:ligatures w14:val="standardContextual"/>
-        </w:rPr>
-      </w:pPr>
-      <w:r>
-        <w:rPr>
-          <w:rFonts w:asciiTheme="minorHAnsi" w:eastAsiaTheme="minorHAnsi" w:hAnsiTheme="minorHAnsi" w:cstheme="minorBidi"/>
-          <w:b/>
-          <w:bCs/>
-          <w:kern w:val="2"/>
-          <w:sz w:val="28"/>
-          <w:lang w:val="es-419" w:eastAsia="es-CO"/>
-          <w14:ligatures w14:val="standardContextual"/>
-        </w:rPr>
-        <w:t>¡Muchos éxitos en este proceso de aprendizaje!</w:t>
-      </w:r>
-    </w:p>
-    <w:p>
-      <w:pPr>
-        <w:pStyle w:val="Normal0"/>
-        <w:spacing w:after="120"/>
-        <w:jc w:val="both"/>
-        <w:rPr>
-          <w:rFonts w:asciiTheme="minorHAnsi" w:eastAsiaTheme="minorHAnsi" w:hAnsiTheme="minorHAnsi" w:cstheme="minorBidi"/>
-          <w:kern w:val="2"/>
-          <w:sz w:val="28"/>
-          <w:lang w:val="es-419" w:eastAsia="es-CO"/>
-          <w14:ligatures w14:val="standardContextual"/>
-        </w:rPr>
-      </w:pPr>
-    </w:p>
-    <w:p>
-      <w:pPr>
-        <w:pStyle w:val="Normal0"/>
-        <w:spacing w:after="120"/>
-        <w:jc w:val="both"/>
-        <w:rPr>
-          <w:rFonts w:asciiTheme="minorHAnsi" w:eastAsiaTheme="minorHAnsi" w:hAnsiTheme="minorHAnsi" w:cstheme="minorBidi"/>
-          <w:kern w:val="2"/>
-          <w:sz w:val="28"/>
-          <w:lang w:val="es-419" w:eastAsia="es-CO"/>
-          <w14:ligatures w14:val="standardContextual"/>
-        </w:rPr>
-      </w:pPr>
-    </w:p>
-    <w:p>
-      <w:pPr>
-        <w:pStyle w:val="Normal0"/>
-        <w:spacing w:after="120"/>
-        <w:jc w:val="both"/>
-        <w:rPr>
-          <w:rFonts w:asciiTheme="minorHAnsi" w:eastAsiaTheme="minorHAnsi" w:hAnsiTheme="minorHAnsi" w:cstheme="minorBidi"/>
-          <w:kern w:val="2"/>
-          <w:sz w:val="28"/>
-          <w:lang w:val="es-419" w:eastAsia="es-CO"/>
-          <w14:ligatures w14:val="standardContextual"/>
-        </w:rPr>
-      </w:pPr>
-    </w:p>
-    <w:p>
-      <w:pPr>
-        <w:pStyle w:val="Normal0"/>
-        <w:spacing w:after="120"/>
-        <w:jc w:val="both"/>
-        <w:rPr>
-          <w:rFonts w:asciiTheme="minorHAnsi" w:eastAsiaTheme="minorHAnsi" w:hAnsiTheme="minorHAnsi" w:cstheme="minorBidi"/>
-          <w:kern w:val="2"/>
-          <w:sz w:val="28"/>
-          <w:lang w:val="es-419" w:eastAsia="es-CO"/>
-          <w14:ligatures w14:val="standardContextual"/>
-        </w:rPr>
-      </w:pPr>
-    </w:p>
-    <w:p>
-      <w:pPr>
-        <w:pStyle w:val="Normal0"/>
-        <w:spacing w:after="120"/>
-        <w:jc w:val="both"/>
-        <w:rPr>
-          <w:rFonts w:asciiTheme="minorHAnsi" w:eastAsiaTheme="minorHAnsi" w:hAnsiTheme="minorHAnsi" w:cstheme="minorBidi"/>
-          <w:kern w:val="2"/>
-          <w:sz w:val="28"/>
-          <w:lang w:val="es-419" w:eastAsia="es-CO"/>
-          <w14:ligatures w14:val="standardContextual"/>
-        </w:rPr>
-      </w:pPr>
-    </w:p>
-    <w:p>
-      <w:pPr>
-        <w:pStyle w:val="Normal0"/>
-        <w:spacing w:after="120"/>
-        <w:jc w:val="both"/>
-        <w:rPr>
-          <w:rFonts w:asciiTheme="minorHAnsi" w:eastAsiaTheme="minorHAnsi" w:hAnsiTheme="minorHAnsi" w:cstheme="minorBidi"/>
-          <w:kern w:val="2"/>
-          <w:sz w:val="28"/>
-          <w:lang w:val="es-419" w:eastAsia="es-CO"/>
-          <w14:ligatures w14:val="standardContextual"/>
-        </w:rPr>
-      </w:pPr>
-    </w:p>
-    <w:p>
-      <w:pPr>
-        <w:pStyle w:val="Normal0"/>
-        <w:spacing w:after="120"/>
-        <w:jc w:val="both"/>
-        <w:rPr>
-          <w:rFonts w:asciiTheme="minorHAnsi" w:eastAsiaTheme="minorHAnsi" w:hAnsiTheme="minorHAnsi" w:cstheme="minorBidi"/>
-          <w:kern w:val="2"/>
-          <w:sz w:val="28"/>
-          <w:lang w:val="es-419" w:eastAsia="es-CO"/>
-          <w14:ligatures w14:val="standardContextual"/>
-        </w:rPr>
-      </w:pPr>
-    </w:p>
-    <w:p>
-      <w:pPr>
-        <w:pStyle w:val="Normal0"/>
-        <w:spacing w:after="120"/>
-        <w:jc w:val="both"/>
-        <w:rPr>
-          <w:rFonts w:asciiTheme="minorHAnsi" w:eastAsiaTheme="minorHAnsi" w:hAnsiTheme="minorHAnsi" w:cstheme="minorBidi"/>
           <w:kern w:val="2"/>
           <w:sz w:val="28"/>
           <w:lang w:val="es-419" w:eastAsia="es-CO"/>
@@ -2563,14 +2557,14 @@
           <w:rFonts w:eastAsiaTheme="minorHAnsi"/>
         </w:rPr>
       </w:pPr>
-      <w:bookmarkStart w:id="1" w:name="_Toc141859104"/>
+      <w:bookmarkStart w:id="2" w:name="_Toc141859104"/>
       <w:r>
         <w:rPr>
           <w:rFonts w:eastAsiaTheme="minorHAnsi"/>
         </w:rPr>
         <w:t>Contextualización del proceso de almacenamiento</w:t>
       </w:r>
-      <w:bookmarkEnd w:id="1"/>
+      <w:bookmarkEnd w:id="2"/>
     </w:p>
     <w:p>
       <w:pPr>
@@ -2684,7 +2678,7 @@
                     </pic:cNvPicPr>
                   </pic:nvPicPr>
                   <pic:blipFill>
-                    <a:blip r:embed="rId13">
+                    <a:blip r:embed="rId15">
                       <a:extLst>
                         <a:ext uri="{28A0092B-C50C-407E-A947-70E740481C1C}">
                           <a14:useLocalDpi xmlns:a14="http://schemas.microsoft.com/office/drawing/2010/main" val="0"/>
@@ -2781,104 +2775,175 @@
     </w:p>
     <w:p>
       <w:pPr>
-        <w:rPr>
-          <w:lang w:val="es-419" w:eastAsia="es-CO"/>
-        </w:rPr>
-      </w:pPr>
-    </w:p>
-    <w:p>
-      <w:pPr>
-        <w:rPr>
-          <w:lang w:val="es-419" w:eastAsia="es-CO"/>
-        </w:rPr>
-      </w:pPr>
-    </w:p>
-    <w:p>
-      <w:pPr>
-        <w:rPr>
+        <w:ind w:firstLine="0"/>
+        <w:rPr>
+          <w:lang w:val="es-419" w:eastAsia="es-CO"/>
+        </w:rPr>
+      </w:pPr>
+    </w:p>
+    <w:p>
+      <w:pPr>
+        <w:rPr>
+          <w:rStyle w:val="Hipervnculo"/>
           <w:b/>
           <w:bCs/>
           <w:lang w:val="es-419" w:eastAsia="es-CO"/>
         </w:rPr>
       </w:pPr>
-      <w:hyperlink r:id="rId14" w:history="1">
-        <w:r>
-          <w:rPr>
-            <w:rStyle w:val="Hipervnculo"/>
-            <w:b/>
-            <w:bCs/>
-            <w:lang w:val="es-419" w:eastAsia="es-CO"/>
-          </w:rPr>
-          <w:t>Resolución 1403 de 2007</w:t>
-        </w:r>
-      </w:hyperlink>
-    </w:p>
-    <w:p>
-      <w:pPr>
-        <w:rPr>
-          <w:lang w:val="es-419" w:eastAsia="es-CO"/>
-        </w:rPr>
-      </w:pPr>
-      <w:r>
-        <w:rPr>
-          <w:lang w:val="es-419" w:eastAsia="es-CO"/>
-        </w:rPr>
-        <w:t>Objeto: determinar los criterios administrativos y técnicos generales del Modelo de Gestión del Servicio Farmacéutico y adoptar el Manual de Condiciones Esenciales y Procedimientos del Servicio Farmacéutico.</w:t>
-      </w:r>
-    </w:p>
-    <w:p>
-      <w:pPr>
-        <w:rPr>
-          <w:lang w:val="es-419" w:eastAsia="es-CO"/>
-        </w:rPr>
-      </w:pPr>
-    </w:p>
-    <w:p>
-      <w:pPr>
-        <w:rPr>
-          <w:lang w:val="es-419" w:eastAsia="es-CO"/>
-        </w:rPr>
-      </w:pPr>
-      <w:r>
-        <w:rPr>
-          <w:lang w:val="es-419" w:eastAsia="es-CO"/>
-        </w:rPr>
-        <w:t>Campo de aplicación: establecimiento farmacéutico donde se almacenen, comercialicen, distribuyan o dispensen medicamentos y dispositivos médicos o se realice cualquier otra actividad o proceso del servicio farmacéutico.</w:t>
-      </w:r>
-    </w:p>
-    <w:p>
-      <w:pPr>
-        <w:rPr>
-          <w:lang w:val="es-419" w:eastAsia="es-CO"/>
-        </w:rPr>
-      </w:pPr>
-    </w:p>
-    <w:p>
-      <w:pPr>
+      <w:r>
         <w:rPr>
           <w:b/>
           <w:bCs/>
           <w:lang w:val="es-419" w:eastAsia="es-CO"/>
         </w:rPr>
-      </w:pPr>
-      <w:hyperlink r:id="rId15" w:history="1">
-        <w:r>
-          <w:rPr>
-            <w:rStyle w:val="Hipervnculo"/>
-            <w:b/>
-            <w:bCs/>
-            <w:lang w:val="es-419" w:eastAsia="es-CO"/>
-          </w:rPr>
-          <w:t>Decreto 780 de 2016</w:t>
-        </w:r>
-      </w:hyperlink>
-    </w:p>
-    <w:p>
-      <w:pPr>
-        <w:rPr>
-          <w:lang w:val="es-419" w:eastAsia="es-CO"/>
-        </w:rPr>
-      </w:pPr>
+        <w:fldChar w:fldCharType="begin"/>
+      </w:r>
+      <w:r>
+        <w:rPr>
+          <w:b/>
+          <w:bCs/>
+          <w:lang w:val="es-419" w:eastAsia="es-CO"/>
+        </w:rPr>
+        <w:instrText>HYPERLINK "http://autorregulacion.saludcapital.gov.co/leyes/Resolucion_1403_de_2007.pdf"</w:instrText>
+      </w:r>
+      <w:r>
+        <w:rPr>
+          <w:b/>
+          <w:bCs/>
+          <w:lang w:val="es-419" w:eastAsia="es-CO"/>
+        </w:rPr>
+      </w:r>
+      <w:r>
+        <w:rPr>
+          <w:b/>
+          <w:bCs/>
+          <w:lang w:val="es-419" w:eastAsia="es-CO"/>
+        </w:rPr>
+        <w:fldChar w:fldCharType="separate"/>
+      </w:r>
+      <w:r>
+        <w:rPr>
+          <w:rStyle w:val="Hipervnculo"/>
+          <w:b/>
+          <w:bCs/>
+          <w:lang w:val="es-419" w:eastAsia="es-CO"/>
+        </w:rPr>
+        <w:t>Resolución 1403 de 2007</w:t>
+      </w:r>
+    </w:p>
+    <w:p>
+      <w:pPr>
+        <w:rPr>
+          <w:lang w:val="es-419" w:eastAsia="es-CO"/>
+        </w:rPr>
+      </w:pPr>
+      <w:r>
+        <w:rPr>
+          <w:b/>
+          <w:bCs/>
+          <w:lang w:val="es-419" w:eastAsia="es-CO"/>
+        </w:rPr>
+        <w:fldChar w:fldCharType="end"/>
+      </w:r>
+      <w:r>
+        <w:rPr>
+          <w:lang w:val="es-419" w:eastAsia="es-CO"/>
+        </w:rPr>
+        <w:t>Objeto: determinar los criterios administrativos y técnicos generales del Modelo de Gestión del Servicio Farmacéutico y adoptar el Manual de Condiciones Esenciales y Procedimientos del Servicio Farmacéutico.</w:t>
+      </w:r>
+    </w:p>
+    <w:p>
+      <w:pPr>
+        <w:rPr>
+          <w:lang w:val="es-419" w:eastAsia="es-CO"/>
+        </w:rPr>
+      </w:pPr>
+    </w:p>
+    <w:p>
+      <w:pPr>
+        <w:rPr>
+          <w:lang w:val="es-419" w:eastAsia="es-CO"/>
+        </w:rPr>
+      </w:pPr>
+      <w:r>
+        <w:rPr>
+          <w:lang w:val="es-419" w:eastAsia="es-CO"/>
+        </w:rPr>
+        <w:t>Campo de aplicación: establecimiento farmacéutico donde se almacenen, comercialicen, distribuyan o dispensen medicamentos y dispositivos médicos o se realice cualquier otra actividad o proceso del servicio farmacéutico.</w:t>
+      </w:r>
+    </w:p>
+    <w:p>
+      <w:pPr>
+        <w:rPr>
+          <w:rStyle w:val="Hipervnculo"/>
+          <w:lang w:val="es-419" w:eastAsia="es-CO"/>
+        </w:rPr>
+      </w:pPr>
+      <w:r>
+        <w:rPr>
+          <w:b/>
+          <w:bCs/>
+          <w:lang w:val="es-419" w:eastAsia="es-CO"/>
+        </w:rPr>
+        <w:fldChar w:fldCharType="begin"/>
+      </w:r>
+      <w:r>
+        <w:rPr>
+          <w:b/>
+          <w:bCs/>
+          <w:lang w:val="es-419" w:eastAsia="es-CO"/>
+        </w:rPr>
+        <w:instrText>HYPERLINK "https://www.asivamosensalud.org/politicas-publicas/normatividad-decretos/gobernanza/decreto-780-de-2016-decreto-unico-del-sector" \l ":~:text=El%20Decreto%20780%20de%202016,con%20un%20instrumento%20jur%C3%ADdico%20%C3%BAnico."</w:instrText>
+      </w:r>
+      <w:r>
+        <w:rPr>
+          <w:b/>
+          <w:bCs/>
+          <w:lang w:val="es-419" w:eastAsia="es-CO"/>
+        </w:rPr>
+      </w:r>
+      <w:r>
+        <w:rPr>
+          <w:b/>
+          <w:bCs/>
+          <w:lang w:val="es-419" w:eastAsia="es-CO"/>
+        </w:rPr>
+        <w:fldChar w:fldCharType="separate"/>
+      </w:r>
+    </w:p>
+    <w:p>
+      <w:pPr>
+        <w:rPr>
+          <w:rStyle w:val="Hipervnculo"/>
+          <w:b/>
+          <w:bCs/>
+          <w:lang w:val="es-419" w:eastAsia="es-CO"/>
+        </w:rPr>
+      </w:pPr>
+      <w:r>
+        <w:rPr>
+          <w:rStyle w:val="Hipervnculo"/>
+          <w:b/>
+          <w:bCs/>
+          <w:lang w:val="es-419" w:eastAsia="es-CO"/>
+        </w:rPr>
+        <w:t>Decreto 780 de 2016</w:t>
+      </w:r>
+    </w:p>
+    <w:p>
+      <w:pPr>
+        <w:rPr>
+          <w:lang w:val="es-419" w:eastAsia="es-CO"/>
+        </w:rPr>
+      </w:pPr>
+      <w:r>
+        <w:rPr>
+          <w:b/>
+          <w:bCs/>
+          <w:lang w:val="es-419" w:eastAsia="es-CO"/>
+        </w:rPr>
+        <w:fldChar w:fldCharType="end"/>
+      </w:r>
       <w:r>
         <w:rPr>
           <w:lang w:val="es-419" w:eastAsia="es-CO"/>
@@ -2916,6 +2981,35 @@
     </w:p>
     <w:p>
       <w:pPr>
+        <w:pStyle w:val="Ttulo1"/>
+        <w:rPr>
+          <w:rFonts w:eastAsiaTheme="minorHAnsi"/>
+        </w:rPr>
+      </w:pPr>
+      <w:bookmarkStart w:id="3" w:name="_Toc141859105"/>
+      <w:r>
+        <w:rPr>
+          <w:rFonts w:eastAsiaTheme="minorHAnsi"/>
+        </w:rPr>
+        <w:t>Planificación del proceso de almacenamiento</w:t>
+      </w:r>
+      <w:bookmarkEnd w:id="3"/>
+    </w:p>
+    <w:p>
+      <w:pPr>
+        <w:rPr>
+          <w:lang w:val="es-419" w:eastAsia="es-CO"/>
+        </w:rPr>
+      </w:pPr>
+      <w:r>
+        <w:rPr>
+          <w:lang w:val="es-419" w:eastAsia="es-CO"/>
+        </w:rPr>
+        <w:t>Todo el proceso de almacenamiento se debe planificar teniendo en cuenta los aspectos especificados en la siguiente imagen:</w:t>
+      </w:r>
+    </w:p>
+    <w:p>
+      <w:pPr>
         <w:pStyle w:val="Normal0"/>
         <w:spacing w:after="120"/>
         <w:jc w:val="both"/>
@@ -2930,35 +3024,6 @@
     </w:p>
     <w:p>
       <w:pPr>
-        <w:pStyle w:val="Ttulo1"/>
-        <w:rPr>
-          <w:rFonts w:eastAsiaTheme="minorHAnsi"/>
-        </w:rPr>
-      </w:pPr>
-      <w:bookmarkStart w:id="2" w:name="_Toc141859105"/>
-      <w:r>
-        <w:rPr>
-          <w:rFonts w:eastAsiaTheme="minorHAnsi"/>
-        </w:rPr>
-        <w:t>Planificación del proceso de almacenamiento</w:t>
-      </w:r>
-      <w:bookmarkEnd w:id="2"/>
-    </w:p>
-    <w:p>
-      <w:pPr>
-        <w:rPr>
-          <w:lang w:val="es-419" w:eastAsia="es-CO"/>
-        </w:rPr>
-      </w:pPr>
-      <w:r>
-        <w:rPr>
-          <w:lang w:val="es-419" w:eastAsia="es-CO"/>
-        </w:rPr>
-        <w:t>Todo el proceso de almacenamiento se debe planificar teniendo en cuenta los aspectos especificados en la siguiente imagen:</w:t>
-      </w:r>
-    </w:p>
-    <w:p>
-      <w:pPr>
         <w:pStyle w:val="Normal0"/>
         <w:spacing w:after="120"/>
         <w:jc w:val="both"/>
@@ -2973,34 +3038,6 @@
     </w:p>
     <w:p>
       <w:pPr>
-        <w:pStyle w:val="Normal0"/>
-        <w:spacing w:after="120"/>
-        <w:jc w:val="both"/>
-        <w:rPr>
-          <w:rFonts w:asciiTheme="minorHAnsi" w:eastAsiaTheme="minorHAnsi" w:hAnsiTheme="minorHAnsi" w:cstheme="minorBidi"/>
-          <w:kern w:val="2"/>
-          <w:sz w:val="28"/>
-          <w:lang w:val="es-419" w:eastAsia="es-CO"/>
-          <w14:ligatures w14:val="standardContextual"/>
-        </w:rPr>
-      </w:pPr>
-    </w:p>
-    <w:p>
-      <w:pPr>
-        <w:pStyle w:val="Normal0"/>
-        <w:spacing w:after="120"/>
-        <w:jc w:val="both"/>
-        <w:rPr>
-          <w:rFonts w:asciiTheme="minorHAnsi" w:eastAsiaTheme="minorHAnsi" w:hAnsiTheme="minorHAnsi" w:cstheme="minorBidi"/>
-          <w:kern w:val="2"/>
-          <w:sz w:val="28"/>
-          <w:lang w:val="es-419" w:eastAsia="es-CO"/>
-          <w14:ligatures w14:val="standardContextual"/>
-        </w:rPr>
-      </w:pPr>
-    </w:p>
-    <w:p>
-      <w:pPr>
         <w:pStyle w:val="Figura"/>
         <w:rPr>
           <w:lang w:val="es-419"/>
@@ -3010,7 +3047,6 @@
         <w:rPr>
           <w:lang w:val="es-419"/>
         </w:rPr>
-        <w:lastRenderedPageBreak/>
         <w:t>Etapas planificación del proceso de almacenamiento</w:t>
       </w:r>
     </w:p>
@@ -3132,14 +3168,14 @@
           <w:rFonts w:eastAsiaTheme="minorHAnsi"/>
         </w:rPr>
       </w:pPr>
-      <w:bookmarkStart w:id="3" w:name="_Toc141859106"/>
+      <w:bookmarkStart w:id="4" w:name="_Toc141859106"/>
       <w:r>
         <w:rPr>
           <w:rFonts w:eastAsiaTheme="minorHAnsi"/>
         </w:rPr>
         <w:t>Selección del lugar</w:t>
       </w:r>
-      <w:bookmarkEnd w:id="3"/>
+      <w:bookmarkEnd w:id="4"/>
     </w:p>
     <w:p>
       <w:pPr>
@@ -3380,7 +3416,6 @@
         <w:rPr>
           <w:lang w:val="es-419" w:eastAsia="es-CO"/>
         </w:rPr>
-        <w:lastRenderedPageBreak/>
         <w:t>El almacén central debe estar ubicado en el primer piso y ser equidistante a los servicios que atiendan.</w:t>
       </w:r>
     </w:p>
@@ -3405,14 +3440,14 @@
           <w:rFonts w:eastAsiaTheme="minorHAnsi"/>
         </w:rPr>
       </w:pPr>
-      <w:bookmarkStart w:id="4" w:name="_Toc141859107"/>
+      <w:bookmarkStart w:id="5" w:name="_Toc141859107"/>
       <w:r>
         <w:rPr>
           <w:rFonts w:eastAsiaTheme="minorHAnsi"/>
         </w:rPr>
         <w:t>Diseño de las instalaciones</w:t>
       </w:r>
-      <w:bookmarkEnd w:id="4"/>
+      <w:bookmarkEnd w:id="5"/>
     </w:p>
     <w:p>
       <w:pPr>
@@ -4393,7 +4428,6 @@
           <w:bCs/>
           <w:lang w:eastAsia="es-CO"/>
         </w:rPr>
-        <w:lastRenderedPageBreak/>
         <w:t>Depósitos de drogas</w:t>
       </w:r>
     </w:p>
@@ -4497,7 +4531,21 @@
         <w:rPr>
           <w:lang w:eastAsia="es-CO"/>
         </w:rPr>
-        <w:t>Para estas se aplican las mismas disposiciones mencionadas a los depósitos de drogas, con excepción del reenvase de materias primas, pues no lo tienen autorizado.</w:t>
+        <w:t xml:space="preserve">Para estas se aplican las mismas disposiciones mencionadas a los depósitos de drogas, con excepción del </w:t>
+      </w:r>
+      <w:proofErr w:type="spellStart"/>
+      <w:r>
+        <w:rPr>
+          <w:lang w:eastAsia="es-CO"/>
+        </w:rPr>
+        <w:t>reenvase</w:t>
+      </w:r>
+      <w:proofErr w:type="spellEnd"/>
+      <w:r>
+        <w:rPr>
+          <w:lang w:eastAsia="es-CO"/>
+        </w:rPr>
+        <w:t xml:space="preserve"> de materias primas, pues no lo tienen autorizado.</w:t>
       </w:r>
     </w:p>
     <w:p>
@@ -4574,7 +4622,6 @@
         <w:rPr>
           <w:noProof/>
         </w:rPr>
-        <w:lastRenderedPageBreak/>
         <w:drawing>
           <wp:inline distT="0" distB="0" distL="0" distR="0" wp14:anchorId="319358EA" wp14:editId="7CC6C805">
             <wp:extent cx="4762500" cy="3322674"/>
@@ -4676,14 +4723,30 @@
         <w:rPr>
           <w:lang w:eastAsia="es-CO"/>
         </w:rPr>
-        <w:t>El área de almacenamiento debe estar segregada por clase de productos, es decir, no se pueden mezclar medicamentos con dispositivos y/o con fitoterapéuticos, etc</w:t>
-      </w:r>
+        <w:t xml:space="preserve">El área de almacenamiento debe estar segregada por clase de productos, es decir, no se pueden mezclar medicamentos con dispositivos y/o con </w:t>
+      </w:r>
+      <w:proofErr w:type="spellStart"/>
       <w:r>
         <w:rPr>
           <w:lang w:eastAsia="es-CO"/>
         </w:rPr>
-        <w:t>.</w:t>
-      </w:r>
+        <w:t>fitoterapéuticos</w:t>
+      </w:r>
+      <w:proofErr w:type="spellEnd"/>
+      <w:r>
+        <w:rPr>
+          <w:lang w:eastAsia="es-CO"/>
+        </w:rPr>
+        <w:t xml:space="preserve">, </w:t>
+      </w:r>
+      <w:proofErr w:type="spellStart"/>
+      <w:r>
+        <w:rPr>
+          <w:lang w:eastAsia="es-CO"/>
+        </w:rPr>
+        <w:t>etc</w:t>
+      </w:r>
+      <w:proofErr w:type="spellEnd"/>
     </w:p>
     <w:p>
       <w:pPr>
@@ -4705,6 +4768,15 @@
     </w:p>
     <w:p>
       <w:pPr>
+        <w:pStyle w:val="Prrafodelista"/>
+        <w:ind w:left="1080" w:firstLine="0"/>
+        <w:rPr>
+          <w:lang w:eastAsia="es-CO"/>
+        </w:rPr>
+      </w:pPr>
+    </w:p>
+    <w:p>
+      <w:pPr>
         <w:rPr>
           <w:lang w:val="es-419" w:eastAsia="es-CO"/>
         </w:rPr>
@@ -4735,7 +4807,6 @@
         <w:rPr>
           <w:lang w:eastAsia="es-CO"/>
         </w:rPr>
-        <w:lastRenderedPageBreak/>
         <w:t>Este servicio debe contar las áreas mostradas en la imagen.</w:t>
       </w:r>
     </w:p>
@@ -4910,7 +4981,6 @@
         <w:rPr>
           <w:lang w:eastAsia="es-CO"/>
         </w:rPr>
-        <w:lastRenderedPageBreak/>
         <w:t>Preparaciones estériles.</w:t>
       </w:r>
     </w:p>
@@ -5412,7 +5482,6 @@
         <w:rPr>
           <w:lang w:val="es-419" w:eastAsia="es-CO"/>
         </w:rPr>
-        <w:lastRenderedPageBreak/>
         <w:t>La siguiente tabla corresponde a los rangos de temperatura de almacenamiento, de acuerdo con lo especificado por los fabricantes de medicamentos y dispositivos médicos.</w:t>
       </w:r>
     </w:p>
@@ -5541,9 +5610,11 @@
             <w:r>
               <w:t xml:space="preserve">Guardar en </w:t>
             </w:r>
-            <w:r>
-              <w:t>refrigerador</w:t>
-            </w:r>
+            <w:proofErr w:type="spellStart"/>
+            <w:r>
+              <w:t>refrigerdor</w:t>
+            </w:r>
+            <w:proofErr w:type="spellEnd"/>
           </w:p>
         </w:tc>
         <w:tc>
@@ -5839,7 +5910,6 @@
           <w:sz w:val="28"/>
           <w14:ligatures w14:val="standardContextual"/>
         </w:rPr>
-        <w:lastRenderedPageBreak/>
         <w:t>Refrigeradores o congeladores.</w:t>
       </w:r>
     </w:p>
@@ -6064,7 +6134,6 @@
         <w:rPr>
           <w:noProof/>
         </w:rPr>
-        <w:lastRenderedPageBreak/>
         <w:drawing>
           <wp:inline distT="0" distB="0" distL="0" distR="0" wp14:anchorId="200D1941" wp14:editId="73AC01F4">
             <wp:extent cx="4810760" cy="2206625"/>
@@ -6157,7 +6226,19 @@
           <w:lang w:val="es-419" w:eastAsia="es-CO"/>
           <w14:ligatures w14:val="standardContextual"/>
         </w:rPr>
-        <w:t>Refrigeración vacunas:</w:t>
+        <w:t>Refrigeraciones vacunas</w:t>
+      </w:r>
+      <w:r>
+        <w:rPr>
+          <w:rFonts w:asciiTheme="minorHAnsi" w:eastAsiaTheme="minorHAnsi" w:hAnsiTheme="minorHAnsi" w:cstheme="minorBidi"/>
+          <w:b/>
+          <w:bCs/>
+          <w:kern w:val="2"/>
+          <w:sz w:val="28"/>
+          <w:lang w:val="es-419" w:eastAsia="es-CO"/>
+          <w14:ligatures w14:val="standardContextual"/>
+        </w:rPr>
+        <w:t>:</w:t>
       </w:r>
       <w:r>
         <w:rPr>
@@ -6297,7 +6378,29 @@
           <w:lang w:val="es-419" w:eastAsia="es-CO"/>
           <w14:ligatures w14:val="standardContextual"/>
         </w:rPr>
-        <w:t>Los elementos que sirven como coadyudantes para su conservación.</w:t>
+        <w:t xml:space="preserve">Los elementos que sirven como </w:t>
+      </w:r>
+      <w:proofErr w:type="spellStart"/>
+      <w:r>
+        <w:rPr>
+          <w:rFonts w:asciiTheme="minorHAnsi" w:eastAsiaTheme="minorHAnsi" w:hAnsiTheme="minorHAnsi" w:cstheme="minorBidi"/>
+          <w:kern w:val="2"/>
+          <w:sz w:val="28"/>
+          <w:lang w:val="es-419" w:eastAsia="es-CO"/>
+          <w14:ligatures w14:val="standardContextual"/>
+        </w:rPr>
+        <w:t>coadyudantes</w:t>
+      </w:r>
+      <w:proofErr w:type="spellEnd"/>
+      <w:r>
+        <w:rPr>
+          <w:rFonts w:asciiTheme="minorHAnsi" w:eastAsiaTheme="minorHAnsi" w:hAnsiTheme="minorHAnsi" w:cstheme="minorBidi"/>
+          <w:kern w:val="2"/>
+          <w:sz w:val="28"/>
+          <w:lang w:val="es-419" w:eastAsia="es-CO"/>
+          <w14:ligatures w14:val="standardContextual"/>
+        </w:rPr>
+        <w:t xml:space="preserve"> para su conservación.</w:t>
       </w:r>
     </w:p>
     <w:p>
@@ -6540,7 +6643,6 @@
           <w:lang w:val="es-419" w:eastAsia="es-CO"/>
           <w14:ligatures w14:val="standardContextual"/>
         </w:rPr>
-        <w:lastRenderedPageBreak/>
         <w:t>No se deben</w:t>
       </w:r>
       <w:r>
@@ -7142,7 +7244,6 @@
           <w:bCs/>
           <w:lang w:val="es-419" w:eastAsia="es-CO"/>
         </w:rPr>
-        <w:lastRenderedPageBreak/>
         <w:t>Nota:</w:t>
       </w:r>
       <w:r>
@@ -7344,29 +7445,85 @@
     <w:p>
       <w:pPr>
         <w:rPr>
+          <w:rStyle w:val="Hipervnculo"/>
           <w:b/>
           <w:bCs/>
           <w:lang w:val="es-419" w:eastAsia="es-CO"/>
         </w:rPr>
       </w:pPr>
-      <w:hyperlink r:id="rId22" w:history="1">
-        <w:r>
-          <w:rPr>
-            <w:rStyle w:val="Hipervnculo"/>
-            <w:b/>
-            <w:bCs/>
-            <w:lang w:val="es-419" w:eastAsia="es-CO"/>
-          </w:rPr>
-          <w:t>Plan de contingencia cadena de frio ante falla o interrupción de fluido eléctrico</w:t>
-        </w:r>
-      </w:hyperlink>
-    </w:p>
-    <w:p>
-      <w:pPr>
-        <w:rPr>
-          <w:lang w:val="es-419" w:eastAsia="es-CO"/>
-        </w:rPr>
-      </w:pPr>
+      <w:r>
+        <w:rPr>
+          <w:b/>
+          <w:bCs/>
+          <w:lang w:val="es-419" w:eastAsia="es-CO"/>
+        </w:rPr>
+        <w:fldChar w:fldCharType="begin"/>
+      </w:r>
+      <w:r>
+        <w:rPr>
+          <w:b/>
+          <w:bCs/>
+          <w:lang w:val="es-419" w:eastAsia="es-CO"/>
+        </w:rPr>
+        <w:instrText>HYPERLINK "http://www.saludinfantilvalledelcauca.com/uploads/1/3/7/8/13787752/plan_de_contingencia_cadena_de_frio_ante_falla_o_interrupcion_de_fluido_electrico.pdf"</w:instrText>
+      </w:r>
+      <w:r>
+        <w:rPr>
+          <w:b/>
+          <w:bCs/>
+          <w:lang w:val="es-419" w:eastAsia="es-CO"/>
+        </w:rPr>
+      </w:r>
+      <w:r>
+        <w:rPr>
+          <w:b/>
+          <w:bCs/>
+          <w:lang w:val="es-419" w:eastAsia="es-CO"/>
+        </w:rPr>
+        <w:fldChar w:fldCharType="separate"/>
+      </w:r>
+      <w:r>
+        <w:rPr>
+          <w:rStyle w:val="Hipervnculo"/>
+          <w:b/>
+          <w:bCs/>
+          <w:lang w:val="es-419" w:eastAsia="es-CO"/>
+        </w:rPr>
+        <w:t>Plan de contingencia cad</w:t>
+      </w:r>
+      <w:r>
+        <w:rPr>
+          <w:rStyle w:val="Hipervnculo"/>
+          <w:b/>
+          <w:bCs/>
+          <w:lang w:val="es-419" w:eastAsia="es-CO"/>
+        </w:rPr>
+        <w:t>e</w:t>
+      </w:r>
+      <w:r>
+        <w:rPr>
+          <w:rStyle w:val="Hipervnculo"/>
+          <w:b/>
+          <w:bCs/>
+          <w:lang w:val="es-419" w:eastAsia="es-CO"/>
+        </w:rPr>
+        <w:t>na de frio ante falla o interrupción de fluido eléctrico</w:t>
+      </w:r>
+    </w:p>
+    <w:p>
+      <w:pPr>
+        <w:rPr>
+          <w:lang w:val="es-419" w:eastAsia="es-CO"/>
+        </w:rPr>
+      </w:pPr>
+      <w:r>
+        <w:rPr>
+          <w:b/>
+          <w:bCs/>
+          <w:lang w:val="es-419" w:eastAsia="es-CO"/>
+        </w:rPr>
+        <w:fldChar w:fldCharType="end"/>
+      </w:r>
       <w:r>
         <w:rPr>
           <w:lang w:val="es-419" w:eastAsia="es-CO"/>
@@ -7400,14 +7557,14 @@
         </w:rPr>
         <w:t xml:space="preserve"> </w:t>
       </w:r>
-      <w:bookmarkStart w:id="5" w:name="_Toc141859108"/>
+      <w:bookmarkStart w:id="6" w:name="_Toc141859108"/>
       <w:r>
         <w:rPr>
           <w:rFonts w:eastAsiaTheme="minorHAnsi"/>
         </w:rPr>
         <w:t>Medidas de seguridad</w:t>
       </w:r>
-      <w:bookmarkEnd w:id="5"/>
+      <w:bookmarkEnd w:id="6"/>
     </w:p>
     <w:p>
       <w:pPr>
@@ -7550,14 +7707,14 @@
           <w:rFonts w:eastAsiaTheme="minorHAnsi"/>
         </w:rPr>
       </w:pPr>
-      <w:bookmarkStart w:id="6" w:name="_Toc141859109"/>
+      <w:bookmarkStart w:id="7" w:name="_Toc141859109"/>
       <w:r>
         <w:rPr>
           <w:rFonts w:eastAsiaTheme="minorHAnsi"/>
         </w:rPr>
         <w:t>Talento humano y dotación</w:t>
       </w:r>
-      <w:bookmarkEnd w:id="6"/>
+      <w:bookmarkEnd w:id="7"/>
     </w:p>
     <w:p>
       <w:pPr>
@@ -7584,6 +7741,34 @@
         </w:rPr>
         <w:t>Para su selección y adecuada realización de sus funciones, se deben tener en cuenta los siguientes aspectos:</w:t>
       </w:r>
+    </w:p>
+    <w:p>
+      <w:pPr>
+        <w:rPr>
+          <w:lang w:val="es-419" w:eastAsia="es-CO"/>
+        </w:rPr>
+      </w:pPr>
+    </w:p>
+    <w:p>
+      <w:pPr>
+        <w:rPr>
+          <w:lang w:val="es-419" w:eastAsia="es-CO"/>
+        </w:rPr>
+      </w:pPr>
+    </w:p>
+    <w:p>
+      <w:pPr>
+        <w:rPr>
+          <w:lang w:val="es-419" w:eastAsia="es-CO"/>
+        </w:rPr>
+      </w:pPr>
+    </w:p>
+    <w:p>
+      <w:pPr>
+        <w:rPr>
+          <w:lang w:val="es-419" w:eastAsia="es-CO"/>
+        </w:rPr>
+      </w:pPr>
     </w:p>
     <w:p>
       <w:pPr>
@@ -7636,7 +7821,6 @@
           <w:lang w:val="es-419" w:eastAsia="es-CO"/>
           <w14:ligatures w14:val="standardContextual"/>
         </w:rPr>
-        <w:lastRenderedPageBreak/>
         <w:drawing>
           <wp:inline distT="0" distB="0" distL="0" distR="0" wp14:anchorId="3065B409" wp14:editId="76A39611">
             <wp:extent cx="4271499" cy="4114800"/>
@@ -7655,7 +7839,7 @@
                     </pic:cNvPicPr>
                   </pic:nvPicPr>
                   <pic:blipFill>
-                    <a:blip r:embed="rId23">
+                    <a:blip r:embed="rId22">
                       <a:extLst>
                         <a:ext uri="{28A0092B-C50C-407E-A947-70E740481C1C}">
                           <a14:useLocalDpi xmlns:a14="http://schemas.microsoft.com/office/drawing/2010/main" val="0"/>
@@ -7691,14 +7875,14 @@
           <w:rFonts w:eastAsiaTheme="minorHAnsi"/>
         </w:rPr>
       </w:pPr>
-      <w:bookmarkStart w:id="7" w:name="_Toc141859110"/>
+      <w:bookmarkStart w:id="8" w:name="_Toc141859110"/>
       <w:r>
         <w:rPr>
           <w:rFonts w:eastAsiaTheme="minorHAnsi"/>
         </w:rPr>
         <w:t>Requisitos documentales en las buenas prácticas de almacenamiento</w:t>
       </w:r>
-      <w:bookmarkEnd w:id="7"/>
+      <w:bookmarkEnd w:id="8"/>
     </w:p>
     <w:p>
       <w:pPr>
@@ -7800,7 +7984,6 @@
           <w:lang w:val="es-419" w:eastAsia="es-CO"/>
           <w14:ligatures w14:val="standardContextual"/>
         </w:rPr>
-        <w:lastRenderedPageBreak/>
         <w:drawing>
           <wp:inline distT="0" distB="0" distL="0" distR="0" wp14:anchorId="02EF26A5" wp14:editId="40F9D876">
             <wp:extent cx="4810125" cy="2952750"/>
@@ -7819,7 +8002,7 @@
                     </pic:cNvPicPr>
                   </pic:nvPicPr>
                   <pic:blipFill>
-                    <a:blip r:embed="rId24">
+                    <a:blip r:embed="rId23">
                       <a:extLst>
                         <a:ext uri="{28A0092B-C50C-407E-A947-70E740481C1C}">
                           <a14:useLocalDpi xmlns:a14="http://schemas.microsoft.com/office/drawing/2010/main" val="0"/>
@@ -7941,7 +8124,6 @@
           <w:bCs/>
           <w:lang w:val="es-419" w:eastAsia="es-CO"/>
         </w:rPr>
-        <w:lastRenderedPageBreak/>
         <w:t>Kárdex o software:</w:t>
       </w:r>
       <w:r>
@@ -8006,118 +8188,250 @@
         <w:rPr>
           <w:lang w:val="es-419" w:eastAsia="es-CO"/>
         </w:rPr>
-        <w:t>A continuación, se detalla la importancia de cada uno de los documentos requeridos en el proceso, se nombran algunos de ellos y, como apoyo complementario, se incluyen los vínculos que llevan a ejemplos para conocer cómo se utilizan en los establecimientos y servicios farmacéuticos.</w:t>
-      </w:r>
-      <w:sdt>
-        <w:sdtPr>
-          <w:rPr>
-            <w:lang w:val="es-419" w:eastAsia="es-CO"/>
-          </w:rPr>
-          <w:tag w:val="goog_rdk_12"/>
-          <w:id w:val="159062029"/>
-        </w:sdtPr>
-        <w:sdtContent/>
-      </w:sdt>
-    </w:p>
-    <w:p>
-      <w:pPr>
-        <w:pStyle w:val="Prrafodelista"/>
-        <w:numPr>
-          <w:ilvl w:val="0"/>
-          <w:numId w:val="23"/>
-        </w:numPr>
-        <w:rPr>
-          <w:lang w:val="es-419" w:eastAsia="es-CO"/>
-        </w:rPr>
-      </w:pPr>
-      <w:hyperlink r:id="rId25" w:history="1">
-        <w:r>
-          <w:rPr>
-            <w:rStyle w:val="Hipervnculo"/>
-            <w:lang w:val="es-419" w:eastAsia="es-CO"/>
-          </w:rPr>
-          <w:t>Proceso de manejo de medicamentos vencidos, deteriorados, alterados, usados y excedentes</w:t>
-        </w:r>
-      </w:hyperlink>
-    </w:p>
-    <w:p>
-      <w:pPr>
-        <w:rPr>
-          <w:lang w:val="es-419" w:eastAsia="es-CO"/>
-        </w:rPr>
-      </w:pPr>
-      <w:r>
-        <w:rPr>
-          <w:lang w:val="es-419" w:eastAsia="es-CO"/>
-        </w:rPr>
-        <w:t>Función: establece objetivos y estándares de la compañía en diferentes temas.</w:t>
-      </w:r>
-    </w:p>
-    <w:p>
-      <w:pPr>
-        <w:rPr>
-          <w:lang w:val="es-419" w:eastAsia="es-CO"/>
-        </w:rPr>
-      </w:pPr>
-      <w:r>
-        <w:rPr>
-          <w:lang w:val="es-419" w:eastAsia="es-CO"/>
-        </w:rPr>
-        <w:t>Ejemplo: plan integral de manejo de residuos hospitalarios y similares.</w:t>
-      </w:r>
-    </w:p>
-    <w:p>
-      <w:pPr>
-        <w:pStyle w:val="Normal0"/>
-        <w:spacing w:after="120"/>
-        <w:jc w:val="both"/>
-        <w:rPr>
-          <w:rFonts w:asciiTheme="minorHAnsi" w:eastAsiaTheme="minorHAnsi" w:hAnsiTheme="minorHAnsi" w:cstheme="minorBidi"/>
-          <w:kern w:val="2"/>
-          <w:sz w:val="28"/>
-          <w:lang w:val="es-419" w:eastAsia="es-CO"/>
-          <w14:ligatures w14:val="standardContextual"/>
-        </w:rPr>
-      </w:pPr>
-      <w:sdt>
-        <w:sdtPr>
-          <w:rPr>
-            <w:rFonts w:asciiTheme="minorHAnsi" w:eastAsiaTheme="minorHAnsi" w:hAnsiTheme="minorHAnsi" w:cstheme="minorBidi"/>
-            <w:kern w:val="2"/>
-            <w:sz w:val="28"/>
-            <w:lang w:val="es-419" w:eastAsia="es-CO"/>
-            <w14:ligatures w14:val="standardContextual"/>
-          </w:rPr>
-          <w:tag w:val="goog_rdk_13"/>
-          <w:id w:val="2127048353"/>
-        </w:sdtPr>
-        <w:sdtContent/>
-      </w:sdt>
-    </w:p>
-    <w:p>
-      <w:pPr>
-        <w:pStyle w:val="Prrafodelista"/>
-        <w:numPr>
-          <w:ilvl w:val="0"/>
-          <w:numId w:val="23"/>
-        </w:numPr>
+        <w:t xml:space="preserve">A continuación, se detalla la importancia de cada uno de los documentos requeridos en el proceso, se nombran algunos de ellos y, </w:t>
+      </w:r>
+      <w:r>
+        <w:rPr>
+          <w:lang w:val="es-419" w:eastAsia="es-CO"/>
+        </w:rPr>
+        <w:t xml:space="preserve">se encontrarán en la carpeta de anexos. </w:t>
+      </w:r>
+      <w:r>
         <w:rPr>
           <w:b/>
           <w:bCs/>
           <w:lang w:val="es-419" w:eastAsia="es-CO"/>
         </w:rPr>
-      </w:pPr>
-      <w:hyperlink r:id="rId26" w:history="1">
-        <w:r>
-          <w:rPr>
-            <w:rStyle w:val="Hipervnculo"/>
-            <w:b/>
-            <w:bCs/>
-            <w:lang w:val="es-419" w:eastAsia="es-CO"/>
-          </w:rPr>
-          <w:t>Limpieza y desinfección de áreas de almacenamiento de medicamentos y dispositivos médicos</w:t>
-        </w:r>
-      </w:hyperlink>
+        <w:t>Ver carpeta de anexos</w:t>
+      </w:r>
+      <w:r>
+        <w:rPr>
+          <w:b/>
+          <w:bCs/>
+          <w:lang w:val="es-419" w:eastAsia="es-CO"/>
+        </w:rPr>
+        <w:t>:</w:t>
+      </w:r>
+    </w:p>
+    <w:p>
+      <w:pPr>
+        <w:rPr>
+          <w:b/>
+          <w:bCs/>
+          <w:lang w:val="es-419" w:eastAsia="es-CO"/>
+        </w:rPr>
+      </w:pPr>
+      <w:r>
+        <w:rPr>
+          <w:b/>
+          <w:bCs/>
+          <w:lang w:val="es-419" w:eastAsia="es-CO"/>
+        </w:rPr>
+        <w:t>Procesos</w:t>
+      </w:r>
+      <w:r>
+        <w:rPr>
+          <w:b/>
+          <w:bCs/>
+          <w:lang w:val="es-419" w:eastAsia="es-CO"/>
+        </w:rPr>
+        <w:t xml:space="preserve"> </w:t>
+      </w:r>
+      <w:r>
+        <w:rPr>
+          <w:b/>
+          <w:bCs/>
+          <w:lang w:val="es-419" w:eastAsia="es-CO"/>
+        </w:rPr>
+        <w:t>de</w:t>
+      </w:r>
+      <w:r>
+        <w:rPr>
+          <w:b/>
+          <w:bCs/>
+          <w:lang w:val="es-419" w:eastAsia="es-CO"/>
+        </w:rPr>
+        <w:t xml:space="preserve"> </w:t>
+      </w:r>
+      <w:r>
+        <w:rPr>
+          <w:b/>
+          <w:bCs/>
+          <w:lang w:val="es-419" w:eastAsia="es-CO"/>
+        </w:rPr>
+        <w:t>manejo</w:t>
+      </w:r>
+      <w:r>
+        <w:rPr>
+          <w:b/>
+          <w:bCs/>
+          <w:lang w:val="es-419" w:eastAsia="es-CO"/>
+        </w:rPr>
+        <w:t xml:space="preserve"> </w:t>
+      </w:r>
+      <w:r>
+        <w:rPr>
+          <w:b/>
+          <w:bCs/>
+          <w:lang w:val="es-419" w:eastAsia="es-CO"/>
+        </w:rPr>
+        <w:t>de</w:t>
+      </w:r>
+      <w:r>
+        <w:rPr>
+          <w:b/>
+          <w:bCs/>
+          <w:lang w:val="es-419" w:eastAsia="es-CO"/>
+        </w:rPr>
+        <w:t xml:space="preserve"> </w:t>
+      </w:r>
+      <w:r>
+        <w:rPr>
+          <w:b/>
+          <w:bCs/>
+          <w:lang w:val="es-419" w:eastAsia="es-CO"/>
+        </w:rPr>
+        <w:t>medicamentos</w:t>
+      </w:r>
+      <w:r>
+        <w:rPr>
+          <w:b/>
+          <w:bCs/>
+          <w:lang w:val="es-419" w:eastAsia="es-CO"/>
+        </w:rPr>
+        <w:t xml:space="preserve"> </w:t>
+      </w:r>
+      <w:r>
+        <w:rPr>
+          <w:b/>
+          <w:bCs/>
+          <w:lang w:val="es-419" w:eastAsia="es-CO"/>
+        </w:rPr>
+        <w:t>vencidos</w:t>
+      </w:r>
+      <w:r>
+        <w:rPr>
+          <w:b/>
+          <w:bCs/>
+          <w:lang w:val="es-419" w:eastAsia="es-CO"/>
+        </w:rPr>
+        <w:t xml:space="preserve"> </w:t>
+      </w:r>
+      <w:r>
+        <w:rPr>
+          <w:b/>
+          <w:bCs/>
+          <w:lang w:val="es-419" w:eastAsia="es-CO"/>
+        </w:rPr>
+        <w:t>deteriorad</w:t>
+      </w:r>
+      <w:r>
+        <w:rPr>
+          <w:b/>
+          <w:bCs/>
+          <w:lang w:val="es-419" w:eastAsia="es-CO"/>
+        </w:rPr>
+        <w:t xml:space="preserve">os </w:t>
+      </w:r>
+      <w:r>
+        <w:rPr>
+          <w:b/>
+          <w:bCs/>
+          <w:lang w:val="es-419" w:eastAsia="es-CO"/>
+        </w:rPr>
+        <w:t>alterados</w:t>
+      </w:r>
+      <w:r>
+        <w:rPr>
+          <w:b/>
+          <w:bCs/>
+          <w:lang w:val="es-419" w:eastAsia="es-CO"/>
+        </w:rPr>
+        <w:t xml:space="preserve"> </w:t>
+      </w:r>
+      <w:r>
+        <w:rPr>
+          <w:b/>
+          <w:bCs/>
+          <w:lang w:val="es-419" w:eastAsia="es-CO"/>
+        </w:rPr>
+        <w:t>usados</w:t>
+      </w:r>
+      <w:r>
+        <w:rPr>
+          <w:b/>
+          <w:bCs/>
+          <w:lang w:val="es-419" w:eastAsia="es-CO"/>
+        </w:rPr>
+        <w:t xml:space="preserve"> </w:t>
+      </w:r>
+      <w:r>
+        <w:rPr>
+          <w:b/>
+          <w:bCs/>
+          <w:lang w:val="es-419" w:eastAsia="es-CO"/>
+        </w:rPr>
+        <w:t>y</w:t>
+      </w:r>
+      <w:r>
+        <w:rPr>
+          <w:b/>
+          <w:bCs/>
+          <w:lang w:val="es-419" w:eastAsia="es-CO"/>
+        </w:rPr>
+        <w:t xml:space="preserve"> </w:t>
+      </w:r>
+      <w:r>
+        <w:rPr>
+          <w:b/>
+          <w:bCs/>
+          <w:lang w:val="es-419" w:eastAsia="es-CO"/>
+        </w:rPr>
+        <w:t>excedentes</w:t>
+      </w:r>
+    </w:p>
+    <w:p>
+      <w:pPr>
+        <w:rPr>
+          <w:lang w:val="es-419" w:eastAsia="es-CO"/>
+        </w:rPr>
+      </w:pPr>
+      <w:r>
+        <w:rPr>
+          <w:lang w:val="es-419" w:eastAsia="es-CO"/>
+        </w:rPr>
+        <w:t>Función: establece objetivos y estándares de la compañía en diferentes temas.</w:t>
+      </w:r>
+    </w:p>
+    <w:p>
+      <w:pPr>
+        <w:rPr>
+          <w:lang w:val="es-419" w:eastAsia="es-CO"/>
+        </w:rPr>
+      </w:pPr>
+      <w:r>
+        <w:rPr>
+          <w:lang w:val="es-419" w:eastAsia="es-CO"/>
+        </w:rPr>
+        <w:t>Ejemplo: plan integral de manejo de residuos hospitalarios y similares.</w:t>
+      </w:r>
+    </w:p>
+    <w:p>
+      <w:pPr>
+        <w:rPr>
+          <w:b/>
+          <w:bCs/>
+          <w:lang w:val="es-419" w:eastAsia="es-CO"/>
+        </w:rPr>
+      </w:pPr>
+      <w:r>
+        <w:rPr>
+          <w:b/>
+          <w:bCs/>
+          <w:lang w:val="es-419" w:eastAsia="es-CO"/>
+        </w:rPr>
+        <w:t>Limpieza y desinfección de áreas de almacenamiento de medicamentos y dispositivos médicos.</w:t>
+      </w:r>
     </w:p>
     <w:p>
       <w:pPr>
@@ -8148,6 +8462,8 @@
     <w:p>
       <w:pPr>
         <w:rPr>
+          <w:b/>
+          <w:bCs/>
           <w:lang w:val="es-419" w:eastAsia="es-CO"/>
         </w:rPr>
       </w:pPr>
@@ -8161,14 +8477,17 @@
         </w:sdtPr>
         <w:sdtContent/>
       </w:sdt>
-    </w:p>
-    <w:p>
-      <w:pPr>
-        <w:pStyle w:val="Prrafodelista"/>
-        <w:numPr>
-          <w:ilvl w:val="0"/>
-          <w:numId w:val="23"/>
-        </w:numPr>
+      <w:r>
+        <w:rPr>
+          <w:b/>
+          <w:bCs/>
+          <w:lang w:val="es-419" w:eastAsia="es-CO"/>
+        </w:rPr>
+        <w:t xml:space="preserve">Almacenamiento de productos farmacéuticos </w:t>
+      </w:r>
+    </w:p>
+    <w:p>
+      <w:pPr>
         <w:rPr>
           <w:lang w:val="es-419" w:eastAsia="es-CO"/>
         </w:rPr>
@@ -8183,29 +8502,10 @@
         </w:sdtPr>
         <w:sdtContent/>
       </w:sdt>
-      <w:hyperlink r:id="rId27" w:history="1">
-        <w:r>
-          <w:rPr>
-            <w:rStyle w:val="Hipervnculo"/>
-            <w:b/>
-            <w:bCs/>
-            <w:lang w:val="es-419" w:eastAsia="es-CO"/>
-          </w:rPr>
-          <w:t>Almacenamiento de productos farmacéuticos</w:t>
-        </w:r>
-      </w:hyperlink>
-    </w:p>
-    <w:p>
-      <w:pPr>
-        <w:rPr>
-          <w:lang w:val="es-419" w:eastAsia="es-CO"/>
-        </w:rPr>
-      </w:pPr>
-      <w:r>
-        <w:rPr>
-          <w:lang w:val="es-419" w:eastAsia="es-CO"/>
-        </w:rPr>
-        <w:lastRenderedPageBreak/>
+      <w:r>
+        <w:rPr>
+          <w:lang w:val="es-419" w:eastAsia="es-CO"/>
+        </w:rPr>
         <w:t>Función: definir las actividades que se realizan en el proceso.</w:t>
       </w:r>
     </w:p>
@@ -8233,187 +8533,143 @@
           <w:lang w:val="es-419" w:eastAsia="es-CO"/>
         </w:rPr>
         <w:t>Procedimiento de limpieza y desinfección.</w:t>
+      </w:r>
+    </w:p>
+    <w:p>
+      <w:pPr>
+        <w:rPr>
+          <w:b/>
+          <w:bCs/>
+          <w:lang w:val="es-419" w:eastAsia="es-CO"/>
+        </w:rPr>
+      </w:pPr>
+      <w:r>
+        <w:rPr>
+          <w:b/>
+          <w:bCs/>
+          <w:lang w:val="es-419" w:eastAsia="es-CO"/>
+        </w:rPr>
+        <w:t>Control de lotes y fechas de vencimiento de productos farmacéuticos</w:t>
+      </w:r>
+    </w:p>
+    <w:p>
+      <w:pPr>
+        <w:rPr>
+          <w:lang w:val="es-419" w:eastAsia="es-CO"/>
+        </w:rPr>
+      </w:pPr>
+      <w:r>
+        <w:rPr>
+          <w:lang w:val="es-419" w:eastAsia="es-CO"/>
+        </w:rPr>
+        <w:t>Función: permiten dejar evidencia de la realización de una actividad o tarea.</w:t>
+      </w:r>
+    </w:p>
+    <w:p>
+      <w:pPr>
+        <w:rPr>
+          <w:lang w:val="es-419" w:eastAsia="es-CO"/>
+        </w:rPr>
+      </w:pPr>
+      <w:r>
+        <w:rPr>
+          <w:lang w:val="es-419" w:eastAsia="es-CO"/>
+        </w:rPr>
+        <w:t>Ejemplos: Matriz de medicamentos, dispositivos médicos e insumos.</w:t>
+      </w:r>
+    </w:p>
+    <w:p>
+      <w:pPr>
+        <w:rPr>
+          <w:lang w:val="es-419" w:eastAsia="es-CO"/>
+        </w:rPr>
+      </w:pPr>
+      <w:r>
+        <w:rPr>
+          <w:lang w:val="es-419" w:eastAsia="es-CO"/>
+        </w:rPr>
+        <w:t>Acta de recepción técnica y administrativa de productos farmacéuticos.</w:t>
+      </w:r>
+    </w:p>
+    <w:p>
+      <w:pPr>
+        <w:rPr>
+          <w:lang w:val="es-419" w:eastAsia="es-CO"/>
+        </w:rPr>
+      </w:pPr>
+      <w:r>
+        <w:rPr>
+          <w:lang w:val="es-419" w:eastAsia="es-CO"/>
+        </w:rPr>
+        <w:t>Fechas de vencimiento de productos farmacéuticos.</w:t>
+      </w:r>
+    </w:p>
+    <w:p>
+      <w:pPr>
+        <w:rPr>
+          <w:lang w:val="es-419" w:eastAsia="es-CO"/>
+        </w:rPr>
+      </w:pPr>
+      <w:r>
+        <w:rPr>
+          <w:lang w:val="es-419" w:eastAsia="es-CO"/>
+        </w:rPr>
+        <w:t>Acta de control de lotes y fechas de vencimiento de productos farmacéuticos.</w:t>
+      </w:r>
+    </w:p>
+    <w:p>
+      <w:pPr>
+        <w:rPr>
+          <w:lang w:val="es-419" w:eastAsia="es-CO"/>
+        </w:rPr>
+      </w:pPr>
+      <w:r>
+        <w:rPr>
+          <w:lang w:val="es-419" w:eastAsia="es-CO"/>
+        </w:rPr>
+        <w:t>Registros de inventarios de productos farmacéuticos.</w:t>
+      </w:r>
+    </w:p>
+    <w:p>
+      <w:pPr>
+        <w:rPr>
+          <w:lang w:val="es-419" w:eastAsia="es-CO"/>
+        </w:rPr>
+      </w:pPr>
+      <w:r>
+        <w:rPr>
+          <w:lang w:val="es-419" w:eastAsia="es-CO"/>
+        </w:rPr>
+        <w:t>Control de condiciones ambientales y análisis.</w:t>
+      </w:r>
+    </w:p>
+    <w:p>
+      <w:pPr>
+        <w:rPr>
+          <w:lang w:val="es-419" w:eastAsia="es-CO"/>
+        </w:rPr>
+      </w:pPr>
+      <w:r>
+        <w:rPr>
+          <w:lang w:val="es-419" w:eastAsia="es-CO"/>
+        </w:rPr>
+        <w:t>Registro de limpieza.</w:t>
       </w:r>
     </w:p>
     <w:p>
       <w:pPr>
         <w:pStyle w:val="Normal0"/>
         <w:spacing w:after="120"/>
-        <w:jc w:val="both"/>
-        <w:rPr>
-          <w:rFonts w:asciiTheme="minorHAnsi" w:eastAsiaTheme="minorHAnsi" w:hAnsiTheme="minorHAnsi" w:cstheme="minorBidi"/>
-          <w:kern w:val="2"/>
-          <w:sz w:val="28"/>
-          <w:lang w:val="es-419" w:eastAsia="es-CO"/>
-          <w14:ligatures w14:val="standardContextual"/>
-        </w:rPr>
-      </w:pPr>
-    </w:p>
-    <w:p>
-      <w:pPr>
-        <w:pStyle w:val="Normal0"/>
-        <w:numPr>
-          <w:ilvl w:val="0"/>
-          <w:numId w:val="23"/>
-        </w:numPr>
-        <w:jc w:val="both"/>
-        <w:rPr>
-          <w:rFonts w:asciiTheme="minorHAnsi" w:eastAsiaTheme="minorHAnsi" w:hAnsiTheme="minorHAnsi" w:cstheme="minorBidi"/>
-          <w:b/>
-          <w:bCs/>
-          <w:kern w:val="2"/>
-          <w:sz w:val="28"/>
-          <w:lang w:val="es-419" w:eastAsia="es-CO"/>
-          <w14:ligatures w14:val="standardContextual"/>
-        </w:rPr>
-      </w:pPr>
-      <w:hyperlink r:id="rId28" w:history="1">
-        <w:r>
-          <w:rPr>
-            <w:rStyle w:val="Hipervnculo"/>
-            <w:rFonts w:asciiTheme="minorHAnsi" w:eastAsiaTheme="minorHAnsi" w:hAnsiTheme="minorHAnsi" w:cstheme="minorBidi"/>
-            <w:b/>
-            <w:bCs/>
-            <w:kern w:val="2"/>
-            <w:sz w:val="28"/>
-            <w:lang w:val="es-419" w:eastAsia="es-CO"/>
-            <w14:ligatures w14:val="standardContextual"/>
-          </w:rPr>
-          <w:t>Control de lotes y fechas de vencimiento de productos farmacéuticos</w:t>
-        </w:r>
-      </w:hyperlink>
-    </w:p>
-    <w:p>
-      <w:pPr>
-        <w:rPr>
-          <w:lang w:val="es-419" w:eastAsia="es-CO"/>
-        </w:rPr>
-      </w:pPr>
-      <w:r>
-        <w:rPr>
-          <w:lang w:val="es-419" w:eastAsia="es-CO"/>
-        </w:rPr>
-        <w:t>Función: permiten dejar evidencia de la realización de una actividad o tarea.</w:t>
-      </w:r>
-    </w:p>
-    <w:p>
-      <w:pPr>
-        <w:rPr>
-          <w:lang w:val="es-419" w:eastAsia="es-CO"/>
-        </w:rPr>
-      </w:pPr>
-      <w:r>
-        <w:rPr>
-          <w:lang w:val="es-419" w:eastAsia="es-CO"/>
-        </w:rPr>
-        <w:t>Ejemplos: Matriz de medicamentos, dispositivos médicos e insumos.</w:t>
-      </w:r>
-    </w:p>
-    <w:p>
-      <w:pPr>
-        <w:rPr>
-          <w:lang w:val="es-419" w:eastAsia="es-CO"/>
-        </w:rPr>
-      </w:pPr>
-      <w:r>
-        <w:rPr>
-          <w:lang w:val="es-419" w:eastAsia="es-CO"/>
-        </w:rPr>
-        <w:t>Acta de recepción técnica y administrativa de productos farmacéuticos.</w:t>
-      </w:r>
-    </w:p>
-    <w:p>
-      <w:pPr>
-        <w:rPr>
-          <w:lang w:val="es-419" w:eastAsia="es-CO"/>
-        </w:rPr>
-      </w:pPr>
-      <w:r>
-        <w:rPr>
-          <w:lang w:val="es-419" w:eastAsia="es-CO"/>
-        </w:rPr>
-        <w:t>Fechas de vencimiento de productos farmacéuticos.</w:t>
-      </w:r>
-    </w:p>
-    <w:p>
-      <w:pPr>
-        <w:rPr>
-          <w:lang w:val="es-419" w:eastAsia="es-CO"/>
-        </w:rPr>
-      </w:pPr>
-      <w:r>
-        <w:rPr>
-          <w:lang w:val="es-419" w:eastAsia="es-CO"/>
-        </w:rPr>
-        <w:t>Acta de control de lotes y fechas de vencimiento de productos farmacéuticos.</w:t>
-      </w:r>
-    </w:p>
-    <w:p>
-      <w:pPr>
-        <w:rPr>
-          <w:lang w:val="es-419" w:eastAsia="es-CO"/>
-        </w:rPr>
-      </w:pPr>
-      <w:r>
-        <w:rPr>
-          <w:lang w:val="es-419" w:eastAsia="es-CO"/>
-        </w:rPr>
-        <w:t>Registros de inventarios de productos farmacéuticos.</w:t>
-      </w:r>
-    </w:p>
-    <w:p>
-      <w:pPr>
-        <w:rPr>
-          <w:lang w:val="es-419" w:eastAsia="es-CO"/>
-        </w:rPr>
-      </w:pPr>
-      <w:r>
-        <w:rPr>
-          <w:lang w:val="es-419" w:eastAsia="es-CO"/>
-        </w:rPr>
-        <w:t>Control de condiciones ambientales y análisis.</w:t>
-      </w:r>
-    </w:p>
-    <w:p>
-      <w:pPr>
-        <w:rPr>
-          <w:lang w:val="es-419" w:eastAsia="es-CO"/>
-        </w:rPr>
-      </w:pPr>
-      <w:r>
-        <w:rPr>
-          <w:lang w:val="es-419" w:eastAsia="es-CO"/>
-        </w:rPr>
-        <w:t>Registro de limpieza.</w:t>
-      </w:r>
-    </w:p>
-    <w:p>
-      <w:pPr>
-        <w:pStyle w:val="Normal0"/>
-        <w:spacing w:after="120"/>
-        <w:rPr>
-          <w:rFonts w:asciiTheme="minorHAnsi" w:eastAsiaTheme="minorHAnsi" w:hAnsiTheme="minorHAnsi" w:cstheme="minorBidi"/>
-          <w:kern w:val="2"/>
-          <w:sz w:val="28"/>
-          <w:lang w:val="es-419" w:eastAsia="es-CO"/>
-          <w14:ligatures w14:val="standardContextual"/>
-        </w:rPr>
-      </w:pPr>
-      <w:bookmarkStart w:id="8" w:name="_heading=h.30j0zll" w:colFirst="0" w:colLast="0"/>
-      <w:bookmarkEnd w:id="8"/>
-    </w:p>
-    <w:p>
-      <w:pPr>
-        <w:pStyle w:val="Normal0"/>
-        <w:spacing w:after="120"/>
-        <w:rPr>
-          <w:rFonts w:asciiTheme="minorHAnsi" w:eastAsiaTheme="minorHAnsi" w:hAnsiTheme="minorHAnsi" w:cstheme="minorBidi"/>
-          <w:kern w:val="2"/>
-          <w:sz w:val="28"/>
-          <w:lang w:val="es-419" w:eastAsia="es-CO"/>
-          <w14:ligatures w14:val="standardContextual"/>
-        </w:rPr>
-      </w:pPr>
+        <w:rPr>
+          <w:rFonts w:asciiTheme="minorHAnsi" w:eastAsiaTheme="minorHAnsi" w:hAnsiTheme="minorHAnsi" w:cstheme="minorBidi"/>
+          <w:kern w:val="2"/>
+          <w:sz w:val="28"/>
+          <w:lang w:val="es-419" w:eastAsia="es-CO"/>
+          <w14:ligatures w14:val="standardContextual"/>
+        </w:rPr>
+      </w:pPr>
+      <w:bookmarkStart w:id="9" w:name="_heading=h.30j0zll" w:colFirst="0" w:colLast="0"/>
+      <w:bookmarkEnd w:id="9"/>
     </w:p>
     <w:p>
       <w:pPr>
@@ -8422,14 +8678,14 @@
           <w:rFonts w:eastAsiaTheme="minorHAnsi"/>
         </w:rPr>
       </w:pPr>
-      <w:bookmarkStart w:id="9" w:name="_Toc141859111"/>
+      <w:bookmarkStart w:id="10" w:name="_Toc141859111"/>
       <w:r>
         <w:rPr>
           <w:rFonts w:eastAsiaTheme="minorHAnsi"/>
         </w:rPr>
         <w:t>Requisitos para la ubicación y organización de los productos farmacéuticos</w:t>
       </w:r>
-      <w:bookmarkEnd w:id="9"/>
+      <w:bookmarkEnd w:id="10"/>
     </w:p>
     <w:p>
       <w:pPr>
@@ -8920,7 +9176,21 @@
         <w:rPr>
           <w:lang w:eastAsia="es-CO"/>
         </w:rPr>
-        <w:t xml:space="preserve"> Ampollas, empezando por la letra A (ampicilina, aminofilina, …), por la B (betametazona, …) y así sucesivamente</w:t>
+        <w:t xml:space="preserve"> Ampollas, empezando por la letra A (ampicilina, aminofilina, …), por la B (</w:t>
+      </w:r>
+      <w:proofErr w:type="spellStart"/>
+      <w:r>
+        <w:rPr>
+          <w:lang w:eastAsia="es-CO"/>
+        </w:rPr>
+        <w:t>betametazona</w:t>
+      </w:r>
+      <w:proofErr w:type="spellEnd"/>
+      <w:r>
+        <w:rPr>
+          <w:lang w:eastAsia="es-CO"/>
+        </w:rPr>
+        <w:t>, …) y así sucesivamente</w:t>
       </w:r>
       <w:r>
         <w:rPr>
@@ -8986,7 +9256,6 @@
           <w:bCs/>
           <w:lang w:val="es-419" w:eastAsia="es-CO"/>
         </w:rPr>
-        <w:lastRenderedPageBreak/>
         <w:t>Estante # 4.</w:t>
       </w:r>
       <w:r>
@@ -9167,15 +9436,14 @@
           <w:rFonts w:eastAsiaTheme="minorHAnsi"/>
         </w:rPr>
       </w:pPr>
-      <w:bookmarkStart w:id="10" w:name="_Toc141859112"/>
+      <w:bookmarkStart w:id="11" w:name="_Toc141859112"/>
       <w:r>
         <w:rPr>
           <w:rFonts w:eastAsiaTheme="minorHAnsi"/>
         </w:rPr>
-        <w:lastRenderedPageBreak/>
         <w:t>Controles del proceso de almacenamiento de productos farmacéuticos</w:t>
       </w:r>
-      <w:bookmarkEnd w:id="10"/>
+      <w:bookmarkEnd w:id="11"/>
     </w:p>
     <w:p>
       <w:pPr>
@@ -9406,14 +9674,14 @@
           <w:rFonts w:eastAsiaTheme="minorHAnsi"/>
         </w:rPr>
       </w:pPr>
-      <w:bookmarkStart w:id="11" w:name="_Toc141859113"/>
+      <w:bookmarkStart w:id="12" w:name="_Toc141859113"/>
       <w:r>
         <w:rPr>
           <w:rFonts w:eastAsiaTheme="minorHAnsi"/>
         </w:rPr>
         <w:t>Controles de factores ambientales</w:t>
       </w:r>
-      <w:bookmarkEnd w:id="11"/>
+      <w:bookmarkEnd w:id="12"/>
     </w:p>
     <w:p>
       <w:pPr>
@@ -9486,7 +9754,6 @@
         <w:rPr>
           <w:lang w:val="es-419" w:eastAsia="es-CO"/>
         </w:rPr>
-        <w:lastRenderedPageBreak/>
         <w:t>Los medicamentos fotosensibles deben permanecer en sus envases y empaques originales, bien cerrados y evitar contacto directo con la luz.</w:t>
       </w:r>
     </w:p>
@@ -9518,7 +9785,21 @@
         <w:rPr>
           <w:lang w:val="es-419" w:eastAsia="es-CO"/>
         </w:rPr>
-        <w:t>Ejemplo: clozapina, ranitidina, azitromicina, ibuprofeno, mebendazol, entre otros.</w:t>
+        <w:t xml:space="preserve">Ejemplo: clozapina, ranitidina, azitromicina, ibuprofeno, </w:t>
+      </w:r>
+      <w:proofErr w:type="spellStart"/>
+      <w:r>
+        <w:rPr>
+          <w:lang w:val="es-419" w:eastAsia="es-CO"/>
+        </w:rPr>
+        <w:t>mebendazol</w:t>
+      </w:r>
+      <w:proofErr w:type="spellEnd"/>
+      <w:r>
+        <w:rPr>
+          <w:lang w:val="es-419" w:eastAsia="es-CO"/>
+        </w:rPr>
+        <w:t>, entre otros.</w:t>
       </w:r>
     </w:p>
     <w:p>
@@ -9713,7 +9994,15 @@
         </w:numPr>
       </w:pPr>
       <w:r>
-        <w:t>Los productos higroscópicos deben llevar en su empaque original una bolsita de sílica gel, la cual debe ser cambiada cuando cambie de color.</w:t>
+        <w:t xml:space="preserve">Los productos higroscópicos deben llevar en su empaque original una bolsita de </w:t>
+      </w:r>
+      <w:proofErr w:type="spellStart"/>
+      <w:r>
+        <w:t>sílica</w:t>
+      </w:r>
+      <w:proofErr w:type="spellEnd"/>
+      <w:r>
+        <w:t xml:space="preserve"> gel, la cual debe ser cambiada cuando cambie de color.</w:t>
       </w:r>
     </w:p>
     <w:p>
@@ -9725,7 +10014,6 @@
         </w:numPr>
       </w:pPr>
       <w:r>
-        <w:lastRenderedPageBreak/>
         <w:t>No sacar los medicamentos y dispositivos médicos de las cajas primarias.</w:t>
       </w:r>
     </w:p>
@@ -9738,7 +10026,15 @@
         </w:numPr>
       </w:pPr>
       <w:r>
-        <w:t>Algunos fármacos que se alteran con la humedad son: metronidazol, preparados oftálmicos sulfamídicos, tinidazol, dapsona, sales de rehidratación.</w:t>
+        <w:t xml:space="preserve">Algunos fármacos que se alteran con la humedad son: metronidazol, preparados oftálmicos </w:t>
+      </w:r>
+      <w:proofErr w:type="spellStart"/>
+      <w:r>
+        <w:t>sulfamídicos</w:t>
+      </w:r>
+      <w:proofErr w:type="spellEnd"/>
+      <w:r>
+        <w:t>, tinidazol, dapsona, sales de rehidratación.</w:t>
       </w:r>
     </w:p>
     <w:p>
@@ -10018,11 +10314,19 @@
           <w:lang w:val="es-419" w:eastAsia="es-CO"/>
         </w:rPr>
       </w:pPr>
-      <w:r>
-        <w:rPr>
-          <w:lang w:val="es-419" w:eastAsia="es-CO"/>
-        </w:rPr>
-        <w:t>Recalibrable.</w:t>
+      <w:proofErr w:type="spellStart"/>
+      <w:r>
+        <w:rPr>
+          <w:lang w:val="es-419" w:eastAsia="es-CO"/>
+        </w:rPr>
+        <w:t>Recalibrable</w:t>
+      </w:r>
+      <w:proofErr w:type="spellEnd"/>
+      <w:r>
+        <w:rPr>
+          <w:lang w:val="es-419" w:eastAsia="es-CO"/>
+        </w:rPr>
+        <w:t>.</w:t>
       </w:r>
     </w:p>
     <w:p>
@@ -10060,14 +10364,7 @@
         <w:rPr>
           <w:lang w:val="es-419" w:eastAsia="es-CO"/>
         </w:rPr>
-        <w:t xml:space="preserve">Para conocer más sobre cómo se interpretan las mediciones de este instrumento, se invita ver el video Cadena/red fría y la importancia de tener un registro de </w:t>
-      </w:r>
-      <w:r>
-        <w:rPr>
-          <w:lang w:val="es-419" w:eastAsia="es-CO"/>
-        </w:rPr>
-        <w:lastRenderedPageBreak/>
-        <w:t>temperatura y humedad en la farmacia que se encuentra en el material complementario.</w:t>
+        <w:t>Para conocer más sobre cómo se interpretan las mediciones de este instrumento, se invita ver el video Cadena/red fría y la importancia de tener un registro de temperatura y humedad en la farmacia que se encuentra en el material complementario.</w:t>
       </w:r>
     </w:p>
     <w:p>
@@ -10090,14 +10387,14 @@
           <w:rFonts w:eastAsiaTheme="minorHAnsi"/>
         </w:rPr>
       </w:pPr>
-      <w:bookmarkStart w:id="12" w:name="_Toc141859114"/>
+      <w:bookmarkStart w:id="13" w:name="_Toc141859114"/>
       <w:r>
         <w:rPr>
           <w:rFonts w:eastAsiaTheme="minorHAnsi"/>
         </w:rPr>
         <w:t>Controles de las condiciones de higiene</w:t>
       </w:r>
-      <w:bookmarkEnd w:id="12"/>
+      <w:bookmarkEnd w:id="13"/>
     </w:p>
     <w:p>
       <w:pPr>
@@ -10399,14 +10696,14 @@
           <w:rFonts w:eastAsiaTheme="minorHAnsi"/>
         </w:rPr>
       </w:pPr>
-      <w:bookmarkStart w:id="13" w:name="_Toc141859115"/>
+      <w:bookmarkStart w:id="14" w:name="_Toc141859115"/>
       <w:r>
         <w:rPr>
           <w:rFonts w:eastAsiaTheme="minorHAnsi"/>
         </w:rPr>
         <w:t>Devoluciones de los productos farmacéuticos</w:t>
       </w:r>
-      <w:bookmarkEnd w:id="13"/>
+      <w:bookmarkEnd w:id="14"/>
     </w:p>
     <w:p>
       <w:pPr>
@@ -10510,7 +10807,6 @@
           <w:lang w:val="es-419" w:eastAsia="es-CO"/>
           <w14:ligatures w14:val="standardContextual"/>
         </w:rPr>
-        <w:lastRenderedPageBreak/>
         <w:t>Condiciones para la reubicación de los productos farmacéuticos</w:t>
       </w:r>
     </w:p>
@@ -10713,14 +11009,14 @@
         </w:rPr>
         <w:t xml:space="preserve"> </w:t>
       </w:r>
-      <w:bookmarkStart w:id="14" w:name="_Toc141859116"/>
+      <w:bookmarkStart w:id="15" w:name="_Toc141859116"/>
       <w:r>
         <w:rPr>
           <w:rFonts w:eastAsiaTheme="minorHAnsi"/>
         </w:rPr>
         <w:t>Controles de fecha de vencimiento</w:t>
       </w:r>
-      <w:bookmarkEnd w:id="14"/>
+      <w:bookmarkEnd w:id="15"/>
     </w:p>
     <w:p>
       <w:pPr>
@@ -10797,7 +11093,7 @@
           <w:rFonts w:eastAsiaTheme="minorHAnsi"/>
         </w:rPr>
       </w:pPr>
-      <w:bookmarkStart w:id="15" w:name="_Toc141859117"/>
+      <w:bookmarkStart w:id="16" w:name="_Toc141859117"/>
       <w:r>
         <w:rPr>
           <w:rFonts w:eastAsiaTheme="minorHAnsi"/>
@@ -10814,7 +11110,7 @@
         </w:sdtPr>
         <w:sdtContent/>
       </w:sdt>
-      <w:bookmarkEnd w:id="15"/>
+      <w:bookmarkEnd w:id="16"/>
     </w:p>
     <w:p>
       <w:pPr>
@@ -10840,7 +11136,6 @@
         <w:rPr>
           <w:lang w:val="es-419" w:eastAsia="es-CO"/>
         </w:rPr>
-        <w:lastRenderedPageBreak/>
         <w:t>Para trasladar y realizar la entrega de los productos farmacéuticos, se debe tener presente los requisitos que están determinados en la Resolución 1403 de 2007, en el Código de Comercio y otras que regulan el transporte de sustancias como los son los productos farmacéuticos</w:t>
       </w:r>
     </w:p>
@@ -10905,7 +11200,19 @@
         <w:rPr>
           <w:lang w:val="es-419" w:eastAsia="es-CO"/>
         </w:rPr>
-        <w:t xml:space="preserve">Los productos farmacéuticos  transportados deben ir embalados en cajas o cubiertas que garanticen que los protejan de elementos externos. </w:t>
+        <w:t xml:space="preserve">Los productos </w:t>
+      </w:r>
+      <w:r>
+        <w:rPr>
+          <w:lang w:val="es-419" w:eastAsia="es-CO"/>
+        </w:rPr>
+        <w:t>farmacéuticos transportados</w:t>
+      </w:r>
+      <w:r>
+        <w:rPr>
+          <w:lang w:val="es-419" w:eastAsia="es-CO"/>
+        </w:rPr>
+        <w:t xml:space="preserve"> deben ir embalados en cajas o cubiertas que garanticen que los protejan de elementos externos. </w:t>
       </w:r>
     </w:p>
     <w:p>
@@ -11071,6 +11378,15 @@
         </w:rPr>
         <w:t>Pictogramas con la información de su manejo y clasificación.</w:t>
       </w:r>
+    </w:p>
+    <w:p>
+      <w:pPr>
+        <w:pStyle w:val="Prrafodelista"/>
+        <w:ind w:left="1429" w:firstLine="0"/>
+        <w:rPr>
+          <w:lang w:val="es-419" w:eastAsia="es-CO"/>
+        </w:rPr>
+      </w:pPr>
     </w:p>
     <w:p>
       <w:pPr>
@@ -11401,7 +11717,7 @@
                     </pic:cNvPicPr>
                   </pic:nvPicPr>
                   <pic:blipFill>
-                    <a:blip r:embed="rId29">
+                    <a:blip r:embed="rId24">
                       <a:extLst>
                         <a:ext uri="{28A0092B-C50C-407E-A947-70E740481C1C}">
                           <a14:useLocalDpi xmlns:a14="http://schemas.microsoft.com/office/drawing/2010/main" val="0"/>
@@ -11485,14 +11801,14 @@
         </w:rPr>
         <w:t xml:space="preserve"> </w:t>
       </w:r>
-      <w:bookmarkStart w:id="16" w:name="_Toc141859118"/>
+      <w:bookmarkStart w:id="17" w:name="_Toc141859118"/>
       <w:r>
         <w:rPr>
           <w:rFonts w:eastAsiaTheme="minorHAnsi"/>
         </w:rPr>
         <w:t>Normatividad ambiental y manejo de residuos peligrosos</w:t>
       </w:r>
-      <w:bookmarkEnd w:id="16"/>
+      <w:bookmarkEnd w:id="17"/>
     </w:p>
     <w:p>
       <w:pPr>
@@ -11524,7 +11840,6 @@
         <w:rPr>
           <w:lang w:val="es-419" w:eastAsia="es-CO"/>
         </w:rPr>
-        <w:lastRenderedPageBreak/>
         <w:t>A continuación, se presenta el ciclo de vida de un medicamento y cómo se debe hacer la disposición final de este con el objetivo de reducir el impacto en la flora y la fauna.</w:t>
       </w:r>
     </w:p>
@@ -11595,7 +11910,7 @@
                     </pic:cNvPicPr>
                   </pic:nvPicPr>
                   <pic:blipFill>
-                    <a:blip r:embed="rId30">
+                    <a:blip r:embed="rId25">
                       <a:extLst>
                         <a:ext uri="{28A0092B-C50C-407E-A947-70E740481C1C}">
                           <a14:useLocalDpi xmlns:a14="http://schemas.microsoft.com/office/drawing/2010/main" val="0"/>
@@ -11628,12 +11943,11 @@
       <w:pPr>
         <w:pStyle w:val="Titulosgenerales"/>
       </w:pPr>
-      <w:bookmarkStart w:id="17" w:name="_Toc141859119"/>
-      <w:r>
-        <w:lastRenderedPageBreak/>
+      <w:bookmarkStart w:id="18" w:name="_Toc141859119"/>
+      <w:r>
         <w:t>Síntesis</w:t>
       </w:r>
-      <w:bookmarkEnd w:id="17"/>
+      <w:bookmarkEnd w:id="18"/>
       <w:r>
         <w:t xml:space="preserve"> </w:t>
       </w:r>
@@ -11684,7 +11998,6 @@
           <w:noProof/>
           <w:lang w:val="es-419" w:eastAsia="es-CO"/>
         </w:rPr>
-        <w:lastRenderedPageBreak/>
         <w:drawing>
           <wp:inline distT="0" distB="0" distL="0" distR="0" wp14:anchorId="08EB4C3E" wp14:editId="2CC6F0A2">
             <wp:extent cx="4315239" cy="5977189"/>
@@ -11703,7 +12016,7 @@
                     </pic:cNvPicPr>
                   </pic:nvPicPr>
                   <pic:blipFill>
-                    <a:blip r:embed="rId31">
+                    <a:blip r:embed="rId26">
                       <a:extLst>
                         <a:ext uri="{28A0092B-C50C-407E-A947-70E740481C1C}">
                           <a14:useLocalDpi xmlns:a14="http://schemas.microsoft.com/office/drawing/2010/main" val="0"/>
@@ -11754,12 +12067,11 @@
       <w:pPr>
         <w:pStyle w:val="Titulosgenerales"/>
       </w:pPr>
-      <w:bookmarkStart w:id="18" w:name="_Toc141859120"/>
-      <w:r>
-        <w:lastRenderedPageBreak/>
+      <w:bookmarkStart w:id="19" w:name="_Toc141859120"/>
+      <w:r>
         <w:t>Glosario</w:t>
       </w:r>
-      <w:bookmarkEnd w:id="18"/>
+      <w:bookmarkEnd w:id="19"/>
     </w:p>
     <w:p>
       <w:pPr>
@@ -11995,7 +12307,6 @@
           <w:bCs/>
           <w:lang w:val="es-419" w:eastAsia="es-CO"/>
         </w:rPr>
-        <w:lastRenderedPageBreak/>
         <w:t>Logística:</w:t>
       </w:r>
       <w:r>
@@ -12044,7 +12355,21 @@
         <w:rPr>
           <w:lang w:val="es-419" w:eastAsia="es-CO"/>
         </w:rPr>
-        <w:t xml:space="preserve"> servicio de atención en salud responsable de las actividades, procedimientos e intervenciones de carácter técnico, científico y administrativo, relacionados con los medicamentos y los dm, utilizados en la PyP, diagnóstico, tratamiento y rehabilitación de la enfermedad, con el fin de contribuir en forma armónica e integral al mejoramiento de la calidad de vida individual y colectiva.</w:t>
+        <w:t xml:space="preserve"> servicio de atención en salud responsable de las actividades, procedimientos e intervenciones de carácter técnico, científico y administrativo, relacionados con los medicamentos y los dm, utilizados en la </w:t>
+      </w:r>
+      <w:proofErr w:type="spellStart"/>
+      <w:r>
+        <w:rPr>
+          <w:lang w:val="es-419" w:eastAsia="es-CO"/>
+        </w:rPr>
+        <w:t>PyP</w:t>
+      </w:r>
+      <w:proofErr w:type="spellEnd"/>
+      <w:r>
+        <w:rPr>
+          <w:lang w:val="es-419" w:eastAsia="es-CO"/>
+        </w:rPr>
+        <w:t>, diagnóstico, tratamiento y rehabilitación de la enfermedad, con el fin de contribuir en forma armónica e integral al mejoramiento de la calidad de vida individual y colectiva.</w:t>
       </w:r>
     </w:p>
     <w:p>
@@ -12072,12 +12397,11 @@
       <w:pPr>
         <w:pStyle w:val="Titulosgenerales"/>
       </w:pPr>
-      <w:bookmarkStart w:id="19" w:name="_Toc141859121"/>
-      <w:r>
-        <w:lastRenderedPageBreak/>
+      <w:bookmarkStart w:id="20" w:name="_Toc141859121"/>
+      <w:r>
         <w:t>Material complementario</w:t>
       </w:r>
-      <w:bookmarkEnd w:id="19"/>
+      <w:bookmarkEnd w:id="20"/>
     </w:p>
     <w:tbl>
       <w:tblPr>
@@ -12188,7 +12512,7 @@
               <w:pStyle w:val="TextoTablas"/>
             </w:pPr>
             <w:r>
-              <w:t>Controles de factores ambientales</w:t>
+              <w:t>Contextualización del proceso de almacenamiento</w:t>
             </w:r>
           </w:p>
         </w:tc>
@@ -12201,7 +12525,7 @@
               <w:pStyle w:val="TextoTablas"/>
             </w:pPr>
             <w:r>
-              <w:t>Carthez, A. (2018). Cadena/red fría y la importancia de tener un registro de temperatura y humedad en la farmacia (Video). YouTube.</w:t>
+              <w:t>Presidencia de la República. (2016). Decreto 0780 de 2016. Por medio del cual se expide el Decreto Único Reglamentario del Sector Salud y Protección Social. [6 de mayo de 2016].</w:t>
             </w:r>
           </w:p>
         </w:tc>
@@ -12214,7 +12538,7 @@
               <w:pStyle w:val="TextoTablas"/>
             </w:pPr>
             <w:r>
-              <w:t>Video</w:t>
+              <w:t>Decreto</w:t>
             </w:r>
           </w:p>
         </w:tc>
@@ -12226,8 +12550,278 @@
             <w:pPr>
               <w:pStyle w:val="TextoTablas"/>
             </w:pPr>
-            <w:r>
-              <w:t>https://www.youtube.com/watch?v=MSaOOXlji3g</w:t>
+            <w:hyperlink r:id="rId27" w:history="1">
+              <w:r>
+                <w:rPr>
+                  <w:rStyle w:val="Hipervnculo"/>
+                </w:rPr>
+                <w:t>https://www.minsalud.gov.co/Normatividad_Nuevo/Decreto%200780%20de%202016.pdf</w:t>
+              </w:r>
+            </w:hyperlink>
+            <w:r>
+              <w:t xml:space="preserve"> </w:t>
+            </w:r>
+          </w:p>
+        </w:tc>
+      </w:tr>
+      <w:tr>
+        <w:tc>
+          <w:tcPr>
+            <w:tcW w:w="1696" w:type="dxa"/>
+          </w:tcPr>
+          <w:p>
+            <w:pPr>
+              <w:pStyle w:val="TextoTablas"/>
+            </w:pPr>
+            <w:r>
+              <w:t>Contextualización del proceso de almacenamiento</w:t>
+            </w:r>
+          </w:p>
+        </w:tc>
+        <w:tc>
+          <w:tcPr>
+            <w:tcW w:w="3119" w:type="dxa"/>
+          </w:tcPr>
+          <w:p>
+            <w:pPr>
+              <w:pStyle w:val="TextoTablas"/>
+            </w:pPr>
+            <w:r>
+              <w:t>Ministerio de Salud. (2007). Resolución 1403 de 2007. Por la cual se determina el Modelo de Gestión del Servicio Farmacéutico, se adopta el Manual de Condiciones Esenciales y Procedimientos y se dictan otras Disposiciones. [14 de mayo de 2007].</w:t>
+            </w:r>
+          </w:p>
+        </w:tc>
+        <w:tc>
+          <w:tcPr>
+            <w:tcW w:w="2268" w:type="dxa"/>
+          </w:tcPr>
+          <w:p>
+            <w:pPr>
+              <w:pStyle w:val="TextoTablas"/>
+            </w:pPr>
+            <w:r>
+              <w:t>Resolución</w:t>
+            </w:r>
+          </w:p>
+        </w:tc>
+        <w:tc>
+          <w:tcPr>
+            <w:tcW w:w="2879" w:type="dxa"/>
+          </w:tcPr>
+          <w:p>
+            <w:pPr>
+              <w:pStyle w:val="TextoTablas"/>
+            </w:pPr>
+            <w:hyperlink r:id="rId28" w:history="1">
+              <w:r>
+                <w:rPr>
+                  <w:rStyle w:val="Hipervnculo"/>
+                </w:rPr>
+                <w:t>http://autorregulacion.saludcapital.gov.co/leyes/Resolucion_1403_de_2007.pdf</w:t>
+              </w:r>
+            </w:hyperlink>
+            <w:r>
+              <w:t xml:space="preserve"> </w:t>
+            </w:r>
+          </w:p>
+        </w:tc>
+      </w:tr>
+      <w:tr>
+        <w:trPr>
+          <w:cnfStyle w:val="000000100000" w:firstRow="0" w:lastRow="0" w:firstColumn="0" w:lastColumn="0" w:oddVBand="0" w:evenVBand="0" w:oddHBand="1" w:evenHBand="0" w:firstRowFirstColumn="0" w:firstRowLastColumn="0" w:lastRowFirstColumn="0" w:lastRowLastColumn="0"/>
+        </w:trPr>
+        <w:tc>
+          <w:tcPr>
+            <w:tcW w:w="1696" w:type="dxa"/>
+          </w:tcPr>
+          <w:p>
+            <w:pPr>
+              <w:pStyle w:val="TextoTablas"/>
+            </w:pPr>
+            <w:r>
+              <w:t>Requisitos documentales en las buenas prácticas de almacenamiento</w:t>
+            </w:r>
+          </w:p>
+        </w:tc>
+        <w:tc>
+          <w:tcPr>
+            <w:tcW w:w="3119" w:type="dxa"/>
+          </w:tcPr>
+          <w:p>
+            <w:pPr>
+              <w:pStyle w:val="TextoTablas"/>
+            </w:pPr>
+            <w:r>
+              <w:t xml:space="preserve">Universidad Nacional de Colombia - Sede Palmira. (2016). Manual de procedimientos para la gestión integral de residuos hospitalarios y similares de </w:t>
+            </w:r>
+            <w:proofErr w:type="spellStart"/>
+            <w:r>
+              <w:t>Unisalud</w:t>
+            </w:r>
+            <w:proofErr w:type="spellEnd"/>
+            <w:r>
+              <w:t>. Universidad Nacional de Colombia.</w:t>
+            </w:r>
+          </w:p>
+        </w:tc>
+        <w:tc>
+          <w:tcPr>
+            <w:tcW w:w="2268" w:type="dxa"/>
+          </w:tcPr>
+          <w:p>
+            <w:pPr>
+              <w:pStyle w:val="TextoTablas"/>
+            </w:pPr>
+            <w:r>
+              <w:t>Manual</w:t>
+            </w:r>
+          </w:p>
+        </w:tc>
+        <w:tc>
+          <w:tcPr>
+            <w:tcW w:w="2879" w:type="dxa"/>
+          </w:tcPr>
+          <w:p>
+            <w:pPr>
+              <w:pStyle w:val="TextoTablas"/>
+            </w:pPr>
+            <w:hyperlink r:id="rId29" w:history="1">
+              <w:r>
+                <w:rPr>
+                  <w:rStyle w:val="Hipervnculo"/>
+                </w:rPr>
+                <w:t>https://www.minsalud.gov.co/sites/rid/Lists/BibliotecaDigital/RIDE/IA/INS/manual-gestion-integral-residuos.pdf</w:t>
+              </w:r>
+            </w:hyperlink>
+            <w:r>
+              <w:t xml:space="preserve"> </w:t>
+            </w:r>
+          </w:p>
+        </w:tc>
+      </w:tr>
+      <w:tr>
+        <w:tc>
+          <w:tcPr>
+            <w:tcW w:w="1696" w:type="dxa"/>
+          </w:tcPr>
+          <w:p>
+            <w:pPr>
+              <w:pStyle w:val="TextoTablas"/>
+            </w:pPr>
+            <w:r>
+              <w:t>Devoluciones de los productos farmacéuticos</w:t>
+            </w:r>
+          </w:p>
+        </w:tc>
+        <w:tc>
+          <w:tcPr>
+            <w:tcW w:w="3119" w:type="dxa"/>
+          </w:tcPr>
+          <w:p>
+            <w:pPr>
+              <w:pStyle w:val="TextoTablas"/>
+            </w:pPr>
+            <w:r>
+              <w:t>Ministerio de Ambiente, Vivienda y Desarrollo Territorial (2009). Resolución 0371 de 2009. Por la cual se establecen los elementos que deben ser considerados en los Planes de Gestión de Devolución de Productos Posconsumo de Fármacos o Medicamentos Vencidos. [26 de febrero de 2009].</w:t>
+            </w:r>
+          </w:p>
+        </w:tc>
+        <w:tc>
+          <w:tcPr>
+            <w:tcW w:w="2268" w:type="dxa"/>
+          </w:tcPr>
+          <w:p>
+            <w:pPr>
+              <w:pStyle w:val="TextoTablas"/>
+            </w:pPr>
+            <w:r>
+              <w:t>Resolución</w:t>
+            </w:r>
+          </w:p>
+        </w:tc>
+        <w:tc>
+          <w:tcPr>
+            <w:tcW w:w="2879" w:type="dxa"/>
+          </w:tcPr>
+          <w:p>
+            <w:pPr>
+              <w:pStyle w:val="TextoTablas"/>
+            </w:pPr>
+            <w:hyperlink r:id="rId30" w:history="1">
+              <w:r>
+                <w:rPr>
+                  <w:rStyle w:val="Hipervnculo"/>
+                </w:rPr>
+                <w:t>https://www.minambiente.gov.co/wp-content/uploads/2021/10/resolucion-0371-de-2009.pdf</w:t>
+              </w:r>
+            </w:hyperlink>
+            <w:r>
+              <w:t xml:space="preserve"> </w:t>
+            </w:r>
+          </w:p>
+        </w:tc>
+      </w:tr>
+      <w:tr>
+        <w:trPr>
+          <w:cnfStyle w:val="000000100000" w:firstRow="0" w:lastRow="0" w:firstColumn="0" w:lastColumn="0" w:oddVBand="0" w:evenVBand="0" w:oddHBand="1" w:evenHBand="0" w:firstRowFirstColumn="0" w:firstRowLastColumn="0" w:lastRowFirstColumn="0" w:lastRowLastColumn="0"/>
+        </w:trPr>
+        <w:tc>
+          <w:tcPr>
+            <w:tcW w:w="1696" w:type="dxa"/>
+          </w:tcPr>
+          <w:p>
+            <w:pPr>
+              <w:pStyle w:val="TextoTablas"/>
+            </w:pPr>
+            <w:r>
+              <w:t>Normatividad ambiental y manejo de residuos peligrosos</w:t>
+            </w:r>
+          </w:p>
+        </w:tc>
+        <w:tc>
+          <w:tcPr>
+            <w:tcW w:w="3119" w:type="dxa"/>
+          </w:tcPr>
+          <w:p>
+            <w:pPr>
+              <w:pStyle w:val="TextoTablas"/>
+            </w:pPr>
+            <w:r>
+              <w:t>Ministerio de Salud. (2014). Decreto 0351 de 2014. Por el cual se reglamenta la gestión integral de los residuos generados en la atención en salud y otras actividades. [19 de febrero de 2014].</w:t>
+            </w:r>
+          </w:p>
+        </w:tc>
+        <w:tc>
+          <w:tcPr>
+            <w:tcW w:w="2268" w:type="dxa"/>
+          </w:tcPr>
+          <w:p>
+            <w:pPr>
+              <w:pStyle w:val="TextoTablas"/>
+            </w:pPr>
+            <w:r>
+              <w:t>Decreto</w:t>
+            </w:r>
+          </w:p>
+        </w:tc>
+        <w:tc>
+          <w:tcPr>
+            <w:tcW w:w="2879" w:type="dxa"/>
+          </w:tcPr>
+          <w:p>
+            <w:pPr>
+              <w:pStyle w:val="TextoTablas"/>
+            </w:pPr>
+            <w:hyperlink r:id="rId31" w:history="1">
+              <w:r>
+                <w:rPr>
+                  <w:rStyle w:val="Hipervnculo"/>
+                </w:rPr>
+                <w:t>https://www.minsalud.gov.co/Normatividad_Nuevo/Decreto%200351%20de%202014.pdf</w:t>
+              </w:r>
+            </w:hyperlink>
+            <w:r>
+              <w:t xml:space="preserve"> </w:t>
             </w:r>
           </w:p>
         </w:tc>
@@ -12293,12 +12887,11 @@
       <w:pPr>
         <w:pStyle w:val="Titulosgenerales"/>
       </w:pPr>
-      <w:bookmarkStart w:id="20" w:name="_Toc141859122"/>
-      <w:r>
-        <w:lastRenderedPageBreak/>
+      <w:bookmarkStart w:id="21" w:name="_Toc141859122"/>
+      <w:r>
         <w:t>Referencias bibliográficas</w:t>
       </w:r>
-      <w:bookmarkEnd w:id="20"/>
+      <w:bookmarkEnd w:id="21"/>
       <w:r>
         <w:t xml:space="preserve"> </w:t>
       </w:r>
@@ -12412,12 +13005,11 @@
       <w:pPr>
         <w:pStyle w:val="Titulosgenerales"/>
       </w:pPr>
-      <w:bookmarkStart w:id="21" w:name="_Toc141859123"/>
-      <w:r>
-        <w:lastRenderedPageBreak/>
+      <w:bookmarkStart w:id="22" w:name="_Toc141859123"/>
+      <w:r>
         <w:t>Créditos</w:t>
       </w:r>
-      <w:bookmarkEnd w:id="21"/>
+      <w:bookmarkEnd w:id="22"/>
     </w:p>
     <w:p>
       <w:pPr>
@@ -12558,8 +13150,13 @@
               <w:pStyle w:val="TextoTablas"/>
             </w:pPr>
             <w:r>
-              <w:t>Liliana Victoria Morales Gualdrón</w:t>
-            </w:r>
+              <w:t xml:space="preserve">Liliana Victoria Morales </w:t>
+            </w:r>
+            <w:proofErr w:type="spellStart"/>
+            <w:r>
+              <w:t>Gualdrón</w:t>
+            </w:r>
+            <w:proofErr w:type="spellEnd"/>
           </w:p>
         </w:tc>
         <w:tc>
@@ -12571,10 +13168,7 @@
               <w:pStyle w:val="TextoTablas"/>
             </w:pPr>
             <w:r>
-              <w:t>Responsable de línea de producció</w:t>
-            </w:r>
-            <w:r>
-              <w:t>n</w:t>
+              <w:t>Responsable de línea de producción</w:t>
             </w:r>
           </w:p>
         </w:tc>
@@ -12587,8 +13181,13 @@
               <w:pStyle w:val="TextoTablas"/>
             </w:pPr>
             <w:r>
-              <w:t>Centro de Gestión De Mercados, Logística y Tecnologías de la Información - Regional Distrito Capital</w:t>
-            </w:r>
+              <w:t xml:space="preserve">Centro de Gestión De Mercados, Logística y Tecnologías de la Información - Regional Distrito </w:t>
+            </w:r>
+            <w:proofErr w:type="spellStart"/>
+            <w:r>
+              <w:t>Capita</w:t>
+            </w:r>
+            <w:proofErr w:type="spellEnd"/>
           </w:p>
         </w:tc>
       </w:tr>
@@ -12605,7 +13204,15 @@
               <w:pStyle w:val="TextoTablas"/>
             </w:pPr>
             <w:r>
-              <w:t>Gloria Lida Alzáte Suárez</w:t>
+              <w:t xml:space="preserve">Gloria Lida </w:t>
+            </w:r>
+            <w:proofErr w:type="spellStart"/>
+            <w:r>
+              <w:t>Alzáte</w:t>
+            </w:r>
+            <w:proofErr w:type="spellEnd"/>
+            <w:r>
+              <w:t xml:space="preserve"> Suárez</w:t>
             </w:r>
           </w:p>
         </w:tc>
@@ -12731,8 +13338,13 @@
               <w:pStyle w:val="TextoTablas"/>
             </w:pPr>
             <w:r>
-              <w:t>Edwing Amir Moreno Moreno</w:t>
-            </w:r>
+              <w:t xml:space="preserve">Edwing Amir Moreno </w:t>
+            </w:r>
+            <w:proofErr w:type="spellStart"/>
+            <w:r>
+              <w:t>Moreno</w:t>
+            </w:r>
+            <w:proofErr w:type="spellEnd"/>
           </w:p>
         </w:tc>
         <w:tc>
@@ -12914,7 +13526,7 @@
               <w:pStyle w:val="TextoTablas"/>
             </w:pPr>
             <w:r>
-              <w:t>Diseñador web</w:t>
+              <w:t>Diseño web</w:t>
             </w:r>
           </w:p>
         </w:tc>
@@ -12945,9 +13557,13 @@
               <w:pStyle w:val="TextoTablas"/>
             </w:pPr>
             <w:r>
-              <w:lastRenderedPageBreak/>
-              <w:t>Diego Fernando Velasco Güiza</w:t>
-            </w:r>
+              <w:t xml:space="preserve">Diego Fernando Velasco </w:t>
+            </w:r>
+            <w:proofErr w:type="spellStart"/>
+            <w:r>
+              <w:t>Güiza</w:t>
+            </w:r>
+            <w:proofErr w:type="spellEnd"/>
           </w:p>
         </w:tc>
         <w:tc>
@@ -12959,8 +13575,13 @@
               <w:pStyle w:val="TextoTablas"/>
             </w:pPr>
             <w:r>
-              <w:t>Desarrollador Fullstack</w:t>
-            </w:r>
+              <w:t xml:space="preserve">Desarrollo </w:t>
+            </w:r>
+            <w:proofErr w:type="spellStart"/>
+            <w:r>
+              <w:t>Fullstack</w:t>
+            </w:r>
+            <w:proofErr w:type="spellEnd"/>
           </w:p>
         </w:tc>
         <w:tc>
@@ -13072,8 +13693,13 @@
               <w:pStyle w:val="TextoTablas"/>
             </w:pPr>
             <w:r>
-              <w:t>Ernesto Navarro Jaimes</w:t>
-            </w:r>
+              <w:t xml:space="preserve">Ernesto Navarro </w:t>
+            </w:r>
+            <w:proofErr w:type="spellStart"/>
+            <w:r>
+              <w:t>Jaimes</w:t>
+            </w:r>
+            <w:proofErr w:type="spellEnd"/>
           </w:p>
         </w:tc>
         <w:tc>
@@ -13142,7 +13768,7 @@
               <w:pStyle w:val="TextoTablas"/>
             </w:pPr>
             <w:r>
-              <w:t>Centro de Gestión De Mercados, Logística y Tecnologías de la Información - Regional Distrito Capital</w:t>
+              <w:t>Centro de Gestión de Mercados, Logística y Tecnologías de la Información - Regional Distrito Capital</w:t>
             </w:r>
           </w:p>
         </w:tc>
@@ -13170,7 +13796,7 @@
               <w:pStyle w:val="TextoTablas"/>
             </w:pPr>
             <w:r>
-              <w:t>Validación de recursos educativos digitales</w:t>
+              <w:t>Validación de recursos educativos digitales y vinculación al LMS</w:t>
             </w:r>
           </w:p>
         </w:tc>
@@ -13183,7 +13809,7 @@
               <w:pStyle w:val="TextoTablas"/>
             </w:pPr>
             <w:r>
-              <w:t>Centro de Gestión De Mercados, Logística y Tecnologías de la Información - Regional Distrito Capital</w:t>
+              <w:t>Centro de Gestión de Mercados, Logística y Tecnologías de la Información - Regional Distrito Capital</w:t>
             </w:r>
           </w:p>
         </w:tc>
@@ -13200,8 +13826,13 @@
             <w:pPr>
               <w:pStyle w:val="TextoTablas"/>
             </w:pPr>
-            <w:r>
-              <w:t>Leyson Fabian Castaño Pérez</w:t>
+            <w:proofErr w:type="spellStart"/>
+            <w:r>
+              <w:t>Leyson</w:t>
+            </w:r>
+            <w:proofErr w:type="spellEnd"/>
+            <w:r>
+              <w:t xml:space="preserve"> Fabian Castaño Pérez</w:t>
             </w:r>
           </w:p>
         </w:tc>
@@ -13227,7 +13858,7 @@
               <w:pStyle w:val="TextoTablas"/>
             </w:pPr>
             <w:r>
-              <w:t>Centro de Gestión De Mercados, Logística y Tecnologías de la Información - Regional Distrito Capital</w:t>
+              <w:t>Centro de Gestión de Mercados, Logística y Tecnologías de la Información - Regional Distrito Capital</w:t>
             </w:r>
           </w:p>
         </w:tc>

--- a/fuentes/331502_CF14_DU.docx
+++ b/fuentes/331502_CF14_DU.docx
@@ -199,7 +199,7 @@
               </wp:anchor>
             </w:drawing>
           </mc:Choice>
-          <mc:Fallback xmlns:a="http://schemas.openxmlformats.org/drawingml/2006/main" xmlns:adec="http://schemas.microsoft.com/office/drawing/2017/decorative" xmlns:pic="http://schemas.openxmlformats.org/drawingml/2006/picture" xmlns:a14="http://schemas.microsoft.com/office/drawing/2010/main">
+          <mc:Fallback xmlns:a14="http://schemas.microsoft.com/office/drawing/2010/main" xmlns:pic="http://schemas.openxmlformats.org/drawingml/2006/picture" xmlns:adec="http://schemas.microsoft.com/office/drawing/2017/decorative" xmlns:a="http://schemas.openxmlformats.org/drawingml/2006/main">
             <w:pict>
               <v:rect id="Rectángulo 3" style="position:absolute;margin-left:-55.7pt;margin-top:26.5pt;width:613.85pt;height:204pt;z-index:-251655168;visibility:visible;mso-wrap-style:square;mso-height-percent:0;mso-wrap-distance-left:9pt;mso-wrap-distance-top:0;mso-wrap-distance-right:9pt;mso-wrap-distance-bottom:0;mso-position-horizontal:absolute;mso-position-horizontal-relative:text;mso-position-vertical:absolute;mso-position-vertical-relative:text;mso-height-percent:0;mso-height-relative:margin;v-text-anchor:middle" alt="&quot;&quot;" o:spid="_x0000_s1026" fillcolor="#00314d" stroked="f" strokeweight="1pt" w14:anchorId="04BF2410" o:gfxdata="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"/>
             </w:pict>
@@ -294,13 +294,13 @@
               </wp:anchor>
             </w:drawing>
           </mc:Choice>
-          <mc:Fallback xmlns:a="http://schemas.openxmlformats.org/drawingml/2006/main" xmlns:adec="http://schemas.microsoft.com/office/drawing/2017/decorative" xmlns:pic="http://schemas.openxmlformats.org/drawingml/2006/picture" xmlns:a14="http://schemas.microsoft.com/office/drawing/2010/main">
+          <mc:Fallback>
             <w:pict>
-              <v:shapetype id="_x0000_t202" coordsize="21600,21600" o:spt="202" path="m,l,21600r21600,l21600,xe" w14:anchorId="2E2DABF6">
+              <v:shapetype w14:anchorId="2E2DABF6" id="_x0000_t202" coordsize="21600,21600" o:spt="202" path="m,l,21600r21600,l21600,xe">
                 <v:stroke joinstyle="miter"/>
                 <v:path gradientshapeok="t" o:connecttype="rect"/>
               </v:shapetype>
-              <v:shape id="Cuadro de texto 2" style="position:absolute;left:0;text-align:left;margin-left:-19.9pt;margin-top:36.65pt;width:511.05pt;height:154.95pt;z-index:251663360;visibility:visible;mso-wrap-style:square;mso-width-percent:0;mso-height-percent:0;mso-wrap-distance-left:9pt;mso-wrap-distance-top:3.6pt;mso-wrap-distance-right:9pt;mso-wrap-distance-bottom:3.6pt;mso-position-horizontal:absolute;mso-position-horizontal-relative:text;mso-position-vertical:absolute;mso-position-vertical-relative:text;mso-width-percent:0;mso-height-percent:0;mso-width-relative:margin;mso-height-relative:margin;v-text-anchor:top" alt="&quot;&quot;" o:spid="_x0000_s1026" filled="f" stroked="f" type="#_x0000_t202" o:gfxdata="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">
+              <v:shape id="Cuadro de texto 2" o:spid="_x0000_s1026" type="#_x0000_t202" alt="&quot;&quot;" style="position:absolute;left:0;text-align:left;margin-left:-19.9pt;margin-top:36.65pt;width:511.05pt;height:154.95pt;z-index:251663360;visibility:visible;mso-wrap-style:square;mso-width-percent:0;mso-height-percent:0;mso-wrap-distance-left:9pt;mso-wrap-distance-top:3.6pt;mso-wrap-distance-right:9pt;mso-wrap-distance-bottom:3.6pt;mso-position-horizontal:absolute;mso-position-horizontal-relative:text;mso-position-vertical:absolute;mso-position-vertical-relative:text;mso-width-percent:0;mso-height-percent:0;mso-width-relative:margin;mso-height-relative:margin;v-text-anchor:top" o:gfxdata="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" filled="f" stroked="f">
                 <v:textbox>
                   <w:txbxContent>
                     <w:p>
@@ -511,9 +511,6 @@
         <w:p>
           <w:pPr>
             <w:pStyle w:val="TDC1"/>
-            <w:tabs>
-              <w:tab w:val="right" w:leader="dot" w:pos="9962"/>
-            </w:tabs>
             <w:rPr>
               <w:rFonts w:eastAsiaTheme="minorEastAsia"/>
               <w:noProof/>
@@ -593,10 +590,6 @@
         <w:p>
           <w:pPr>
             <w:pStyle w:val="TDC1"/>
-            <w:tabs>
-              <w:tab w:val="left" w:pos="1320"/>
-              <w:tab w:val="right" w:leader="dot" w:pos="9962"/>
-            </w:tabs>
             <w:rPr>
               <w:rFonts w:eastAsiaTheme="minorEastAsia"/>
               <w:noProof/>
@@ -685,10 +678,6 @@
         <w:p>
           <w:pPr>
             <w:pStyle w:val="TDC1"/>
-            <w:tabs>
-              <w:tab w:val="left" w:pos="1320"/>
-              <w:tab w:val="right" w:leader="dot" w:pos="9962"/>
-            </w:tabs>
             <w:rPr>
               <w:rFonts w:eastAsiaTheme="minorEastAsia"/>
               <w:noProof/>
@@ -763,7 +752,7 @@
                 <w:noProof/>
                 <w:webHidden/>
               </w:rPr>
-              <w:t>3</w:t>
+              <w:t>4</w:t>
             </w:r>
             <w:r>
               <w:rPr>
@@ -961,10 +950,6 @@
         <w:p>
           <w:pPr>
             <w:pStyle w:val="TDC1"/>
-            <w:tabs>
-              <w:tab w:val="left" w:pos="1320"/>
-              <w:tab w:val="right" w:leader="dot" w:pos="9962"/>
-            </w:tabs>
             <w:rPr>
               <w:rFonts w:eastAsiaTheme="minorEastAsia"/>
               <w:noProof/>
@@ -1039,7 +1024,7 @@
                 <w:noProof/>
                 <w:webHidden/>
               </w:rPr>
-              <w:t>15</w:t>
+              <w:t>16</w:t>
             </w:r>
             <w:r>
               <w:rPr>
@@ -1053,10 +1038,6 @@
         <w:p>
           <w:pPr>
             <w:pStyle w:val="TDC1"/>
-            <w:tabs>
-              <w:tab w:val="left" w:pos="1320"/>
-              <w:tab w:val="right" w:leader="dot" w:pos="9962"/>
-            </w:tabs>
             <w:rPr>
               <w:rFonts w:eastAsiaTheme="minorEastAsia"/>
               <w:noProof/>
@@ -1131,7 +1112,7 @@
                 <w:noProof/>
                 <w:webHidden/>
               </w:rPr>
-              <w:t>16</w:t>
+              <w:t>17</w:t>
             </w:r>
             <w:r>
               <w:rPr>
@@ -1145,10 +1126,6 @@
         <w:p>
           <w:pPr>
             <w:pStyle w:val="TDC1"/>
-            <w:tabs>
-              <w:tab w:val="left" w:pos="1320"/>
-              <w:tab w:val="right" w:leader="dot" w:pos="9962"/>
-            </w:tabs>
             <w:rPr>
               <w:rFonts w:eastAsiaTheme="minorEastAsia"/>
               <w:noProof/>
@@ -1223,7 +1200,7 @@
                 <w:noProof/>
                 <w:webHidden/>
               </w:rPr>
-              <w:t>17</w:t>
+              <w:t>18</w:t>
             </w:r>
             <w:r>
               <w:rPr>
@@ -1237,10 +1214,6 @@
         <w:p>
           <w:pPr>
             <w:pStyle w:val="TDC1"/>
-            <w:tabs>
-              <w:tab w:val="left" w:pos="1320"/>
-              <w:tab w:val="right" w:leader="dot" w:pos="9962"/>
-            </w:tabs>
             <w:rPr>
               <w:rFonts w:eastAsiaTheme="minorEastAsia"/>
               <w:noProof/>
@@ -1273,6 +1246,8 @@
               <w:rPr>
                 <w:rStyle w:val="Hipervnculo"/>
                 <w:noProof/>
+                <w:sz w:val="26"/>
+                <w:szCs w:val="26"/>
               </w:rPr>
               <w:t>Requisitos para la ubicación y organización de los productos farmacéuticos</w:t>
             </w:r>
@@ -1280,6 +1255,8 @@
               <w:rPr>
                 <w:noProof/>
                 <w:webHidden/>
+                <w:sz w:val="26"/>
+                <w:szCs w:val="26"/>
               </w:rPr>
               <w:tab/>
             </w:r>
@@ -1287,6 +1264,8 @@
               <w:rPr>
                 <w:noProof/>
                 <w:webHidden/>
+                <w:sz w:val="26"/>
+                <w:szCs w:val="26"/>
               </w:rPr>
               <w:fldChar w:fldCharType="begin"/>
             </w:r>
@@ -1294,6 +1273,8 @@
               <w:rPr>
                 <w:noProof/>
                 <w:webHidden/>
+                <w:sz w:val="26"/>
+                <w:szCs w:val="26"/>
               </w:rPr>
               <w:instrText xml:space="preserve"> PAGEREF _Toc141859111 \h </w:instrText>
             </w:r>
@@ -1301,12 +1282,16 @@
               <w:rPr>
                 <w:noProof/>
                 <w:webHidden/>
+                <w:sz w:val="26"/>
+                <w:szCs w:val="26"/>
               </w:rPr>
             </w:r>
             <w:r>
               <w:rPr>
                 <w:noProof/>
                 <w:webHidden/>
+                <w:sz w:val="26"/>
+                <w:szCs w:val="26"/>
               </w:rPr>
               <w:fldChar w:fldCharType="separate"/>
             </w:r>
@@ -1314,13 +1299,17 @@
               <w:rPr>
                 <w:noProof/>
                 <w:webHidden/>
-              </w:rPr>
-              <w:t>20</w:t>
+                <w:sz w:val="26"/>
+                <w:szCs w:val="26"/>
+              </w:rPr>
+              <w:t>21</w:t>
             </w:r>
             <w:r>
               <w:rPr>
                 <w:noProof/>
                 <w:webHidden/>
+                <w:sz w:val="26"/>
+                <w:szCs w:val="26"/>
               </w:rPr>
               <w:fldChar w:fldCharType="end"/>
             </w:r>
@@ -1329,10 +1318,6 @@
         <w:p>
           <w:pPr>
             <w:pStyle w:val="TDC1"/>
-            <w:tabs>
-              <w:tab w:val="left" w:pos="1320"/>
-              <w:tab w:val="right" w:leader="dot" w:pos="9962"/>
-            </w:tabs>
             <w:rPr>
               <w:rFonts w:eastAsiaTheme="minorEastAsia"/>
               <w:noProof/>
@@ -1499,7 +1484,7 @@
                 <w:noProof/>
                 <w:webHidden/>
               </w:rPr>
-              <w:t>23</w:t>
+              <w:t>24</w:t>
             </w:r>
             <w:r>
               <w:rPr>
@@ -1591,7 +1576,7 @@
                 <w:noProof/>
                 <w:webHidden/>
               </w:rPr>
-              <w:t>26</w:t>
+              <w:t>27</w:t>
             </w:r>
             <w:r>
               <w:rPr>
@@ -1683,7 +1668,7 @@
                 <w:noProof/>
                 <w:webHidden/>
               </w:rPr>
-              <w:t>26</w:t>
+              <w:t>27</w:t>
             </w:r>
             <w:r>
               <w:rPr>
@@ -1775,7 +1760,7 @@
                 <w:noProof/>
                 <w:webHidden/>
               </w:rPr>
-              <w:t>27</w:t>
+              <w:t>28</w:t>
             </w:r>
             <w:r>
               <w:rPr>
@@ -1789,10 +1774,7 @@
         <w:p>
           <w:pPr>
             <w:pStyle w:val="TDC1"/>
-            <w:tabs>
-              <w:tab w:val="left" w:pos="1320"/>
-              <w:tab w:val="right" w:leader="dot" w:pos="9962"/>
-            </w:tabs>
+            <w:ind w:left="851" w:firstLine="0"/>
             <w:rPr>
               <w:rFonts w:eastAsiaTheme="minorEastAsia"/>
               <w:noProof/>
@@ -1881,10 +1863,6 @@
         <w:p>
           <w:pPr>
             <w:pStyle w:val="TDC1"/>
-            <w:tabs>
-              <w:tab w:val="left" w:pos="1320"/>
-              <w:tab w:val="right" w:leader="dot" w:pos="9962"/>
-            </w:tabs>
             <w:rPr>
               <w:rFonts w:eastAsiaTheme="minorEastAsia"/>
               <w:noProof/>
@@ -1959,7 +1937,7 @@
                 <w:noProof/>
                 <w:webHidden/>
               </w:rPr>
-              <w:t>30</w:t>
+              <w:t>31</w:t>
             </w:r>
             <w:r>
               <w:rPr>
@@ -1973,9 +1951,6 @@
         <w:p>
           <w:pPr>
             <w:pStyle w:val="TDC1"/>
-            <w:tabs>
-              <w:tab w:val="right" w:leader="dot" w:pos="9962"/>
-            </w:tabs>
             <w:rPr>
               <w:rFonts w:eastAsiaTheme="minorEastAsia"/>
               <w:noProof/>
@@ -2032,7 +2007,7 @@
                 <w:noProof/>
                 <w:webHidden/>
               </w:rPr>
-              <w:t>32</w:t>
+              <w:t>33</w:t>
             </w:r>
             <w:r>
               <w:rPr>
@@ -2046,9 +2021,6 @@
         <w:p>
           <w:pPr>
             <w:pStyle w:val="TDC1"/>
-            <w:tabs>
-              <w:tab w:val="right" w:leader="dot" w:pos="9962"/>
-            </w:tabs>
             <w:rPr>
               <w:rFonts w:eastAsiaTheme="minorEastAsia"/>
               <w:noProof/>
@@ -2105,7 +2077,7 @@
                 <w:noProof/>
                 <w:webHidden/>
               </w:rPr>
-              <w:t>34</w:t>
+              <w:t>35</w:t>
             </w:r>
             <w:r>
               <w:rPr>
@@ -2119,9 +2091,6 @@
         <w:p>
           <w:pPr>
             <w:pStyle w:val="TDC1"/>
-            <w:tabs>
-              <w:tab w:val="right" w:leader="dot" w:pos="9962"/>
-            </w:tabs>
             <w:rPr>
               <w:rFonts w:eastAsiaTheme="minorEastAsia"/>
               <w:noProof/>
@@ -2178,7 +2147,7 @@
                 <w:noProof/>
                 <w:webHidden/>
               </w:rPr>
-              <w:t>36</w:t>
+              <w:t>37</w:t>
             </w:r>
             <w:r>
               <w:rPr>
@@ -2192,9 +2161,6 @@
         <w:p>
           <w:pPr>
             <w:pStyle w:val="TDC1"/>
-            <w:tabs>
-              <w:tab w:val="right" w:leader="dot" w:pos="9962"/>
-            </w:tabs>
             <w:rPr>
               <w:rFonts w:eastAsiaTheme="minorEastAsia"/>
               <w:noProof/>
@@ -2251,7 +2217,7 @@
                 <w:noProof/>
                 <w:webHidden/>
               </w:rPr>
-              <w:t>38</w:t>
+              <w:t>39</w:t>
             </w:r>
             <w:r>
               <w:rPr>
@@ -2265,9 +2231,6 @@
         <w:p>
           <w:pPr>
             <w:pStyle w:val="TDC1"/>
-            <w:tabs>
-              <w:tab w:val="right" w:leader="dot" w:pos="9962"/>
-            </w:tabs>
             <w:rPr>
               <w:rFonts w:eastAsiaTheme="minorEastAsia"/>
               <w:noProof/>
@@ -2324,7 +2287,7 @@
                 <w:noProof/>
                 <w:webHidden/>
               </w:rPr>
-              <w:t>39</w:t>
+              <w:t>40</w:t>
             </w:r>
             <w:r>
               <w:rPr>
@@ -2709,46 +2672,6 @@
     </w:p>
     <w:p>
       <w:pPr>
-        <w:pStyle w:val="Normal0"/>
-        <w:spacing w:after="120"/>
-        <w:jc w:val="center"/>
-        <w:rPr>
-          <w:rFonts w:asciiTheme="minorHAnsi" w:eastAsiaTheme="minorHAnsi" w:hAnsiTheme="minorHAnsi" w:cstheme="minorBidi"/>
-          <w:kern w:val="2"/>
-          <w:sz w:val="28"/>
-          <w:lang w:val="es-419" w:eastAsia="es-CO"/>
-          <w14:ligatures w14:val="standardContextual"/>
-        </w:rPr>
-      </w:pPr>
-      <w:sdt>
-        <w:sdtPr>
-          <w:rPr>
-            <w:rFonts w:asciiTheme="minorHAnsi" w:eastAsiaTheme="minorHAnsi" w:hAnsiTheme="minorHAnsi" w:cstheme="minorBidi"/>
-            <w:kern w:val="2"/>
-            <w:sz w:val="28"/>
-            <w:lang w:val="es-419" w:eastAsia="es-CO"/>
-            <w14:ligatures w14:val="standardContextual"/>
-          </w:rPr>
-          <w:tag w:val="goog_rdk_0"/>
-          <w:id w:val="1274722675"/>
-          <w:showingPlcHdr/>
-        </w:sdtPr>
-        <w:sdtContent>
-          <w:r>
-            <w:rPr>
-              <w:rFonts w:asciiTheme="minorHAnsi" w:eastAsiaTheme="minorHAnsi" w:hAnsiTheme="minorHAnsi" w:cstheme="minorBidi"/>
-              <w:kern w:val="2"/>
-              <w:sz w:val="28"/>
-              <w:lang w:val="es-419" w:eastAsia="es-CO"/>
-              <w14:ligatures w14:val="standardContextual"/>
-            </w:rPr>
-            <w:t xml:space="preserve">     </w:t>
-          </w:r>
-        </w:sdtContent>
-      </w:sdt>
-    </w:p>
-    <w:p>
-      <w:pPr>
         <w:rPr>
           <w:lang w:val="es-419" w:eastAsia="es-CO"/>
         </w:rPr>
@@ -2772,14 +2695,6 @@
         </w:rPr>
         <w:t xml:space="preserve">Para el proceso de almacenamiento de los productos farmacéuticos, las normas que aplican son: </w:t>
       </w:r>
-    </w:p>
-    <w:p>
-      <w:pPr>
-        <w:ind w:firstLine="0"/>
-        <w:rPr>
-          <w:lang w:val="es-419" w:eastAsia="es-CO"/>
-        </w:rPr>
-      </w:pPr>
     </w:p>
     <w:p>
       <w:pPr>
@@ -2855,13 +2770,9 @@
     <w:p>
       <w:pPr>
         <w:rPr>
-          <w:lang w:val="es-419" w:eastAsia="es-CO"/>
-        </w:rPr>
-      </w:pPr>
-    </w:p>
-    <w:p>
-      <w:pPr>
-        <w:rPr>
+          <w:rStyle w:val="Hipervnculo"/>
+          <w:color w:val="auto"/>
+          <w:u w:val="none"/>
           <w:lang w:val="es-419" w:eastAsia="es-CO"/>
         </w:rPr>
       </w:pPr>
@@ -2871,14 +2782,6 @@
         </w:rPr>
         <w:t>Campo de aplicación: establecimiento farmacéutico donde se almacenen, comercialicen, distribuyan o dispensen medicamentos y dispositivos médicos o se realice cualquier otra actividad o proceso del servicio farmacéutico.</w:t>
       </w:r>
-    </w:p>
-    <w:p>
-      <w:pPr>
-        <w:rPr>
-          <w:rStyle w:val="Hipervnculo"/>
-          <w:lang w:val="es-419" w:eastAsia="es-CO"/>
-        </w:rPr>
-      </w:pPr>
       <w:r>
         <w:rPr>
           <w:b/>
@@ -2950,6 +2853,13 @@
         </w:rPr>
         <w:t>Decreto Único Reglamentario del Sector Salud y Protección Social: compila y simplifica todas las normas reglamentarias preexistentes en el sector de la salud, y tiene como objetivo racionalizar las normas de carácter reglamentario que rigen en el sector y contar con un instrumento jurídico único.</w:t>
       </w:r>
+    </w:p>
+    <w:p>
+      <w:pPr>
+        <w:rPr>
+          <w:lang w:val="es-419" w:eastAsia="es-CO"/>
+        </w:rPr>
+      </w:pPr>
     </w:p>
     <w:p>
       <w:pPr>
@@ -2981,46 +2891,46 @@
     </w:p>
     <w:p>
       <w:pPr>
-        <w:pStyle w:val="Ttulo1"/>
-        <w:rPr>
-          <w:rFonts w:eastAsiaTheme="minorHAnsi"/>
-        </w:rPr>
-      </w:pPr>
-      <w:bookmarkStart w:id="3" w:name="_Toc141859105"/>
-      <w:r>
-        <w:rPr>
-          <w:rFonts w:eastAsiaTheme="minorHAnsi"/>
-        </w:rPr>
-        <w:t>Planificación del proceso de almacenamiento</w:t>
-      </w:r>
-      <w:bookmarkEnd w:id="3"/>
-    </w:p>
-    <w:p>
-      <w:pPr>
-        <w:rPr>
-          <w:lang w:val="es-419" w:eastAsia="es-CO"/>
-        </w:rPr>
-      </w:pPr>
-      <w:r>
-        <w:rPr>
-          <w:lang w:val="es-419" w:eastAsia="es-CO"/>
-        </w:rPr>
-        <w:t>Todo el proceso de almacenamiento se debe planificar teniendo en cuenta los aspectos especificados en la siguiente imagen:</w:t>
-      </w:r>
-    </w:p>
-    <w:p>
-      <w:pPr>
         <w:pStyle w:val="Normal0"/>
         <w:spacing w:after="120"/>
-        <w:jc w:val="both"/>
-        <w:rPr>
-          <w:rFonts w:asciiTheme="minorHAnsi" w:eastAsiaTheme="minorHAnsi" w:hAnsiTheme="minorHAnsi" w:cstheme="minorBidi"/>
-          <w:kern w:val="2"/>
-          <w:sz w:val="28"/>
-          <w:lang w:val="es-419" w:eastAsia="es-CO"/>
-          <w14:ligatures w14:val="standardContextual"/>
-        </w:rPr>
-      </w:pPr>
+        <w:jc w:val="center"/>
+        <w:rPr>
+          <w:rFonts w:asciiTheme="minorHAnsi" w:eastAsiaTheme="minorHAnsi" w:hAnsiTheme="minorHAnsi" w:cstheme="minorBidi"/>
+          <w:kern w:val="2"/>
+          <w:sz w:val="28"/>
+          <w:lang w:val="es-419" w:eastAsia="es-CO"/>
+          <w14:ligatures w14:val="standardContextual"/>
+        </w:rPr>
+      </w:pPr>
+    </w:p>
+    <w:p>
+      <w:pPr>
+        <w:pStyle w:val="Ttulo1"/>
+        <w:rPr>
+          <w:rFonts w:eastAsiaTheme="minorHAnsi"/>
+        </w:rPr>
+      </w:pPr>
+      <w:bookmarkStart w:id="3" w:name="_Toc141859105"/>
+      <w:r>
+        <w:rPr>
+          <w:rFonts w:eastAsiaTheme="minorHAnsi"/>
+        </w:rPr>
+        <w:t>Planificación del proceso de almacenamiento</w:t>
+      </w:r>
+      <w:bookmarkEnd w:id="3"/>
+    </w:p>
+    <w:p>
+      <w:pPr>
+        <w:rPr>
+          <w:lang w:val="es-419" w:eastAsia="es-CO"/>
+        </w:rPr>
+      </w:pPr>
+      <w:r>
+        <w:rPr>
+          <w:lang w:val="es-419" w:eastAsia="es-CO"/>
+        </w:rPr>
+        <w:t>Todo el proceso de almacenamiento se debe planificar teniendo en cuenta los aspectos especificados en la siguiente imagen:</w:t>
+      </w:r>
     </w:p>
     <w:p>
       <w:pPr>
@@ -3212,7 +3122,7 @@
         <w:pStyle w:val="Prrafodelista"/>
         <w:numPr>
           <w:ilvl w:val="0"/>
-          <w:numId w:val="6"/>
+          <w:numId w:val="41"/>
         </w:numPr>
         <w:rPr>
           <w:lang w:val="es-419" w:eastAsia="es-CO"/>
@@ -3230,7 +3140,7 @@
         <w:pStyle w:val="Prrafodelista"/>
         <w:numPr>
           <w:ilvl w:val="0"/>
-          <w:numId w:val="6"/>
+          <w:numId w:val="41"/>
         </w:numPr>
         <w:rPr>
           <w:lang w:val="es-419" w:eastAsia="es-CO"/>
@@ -3248,7 +3158,7 @@
         <w:pStyle w:val="Prrafodelista"/>
         <w:numPr>
           <w:ilvl w:val="0"/>
-          <w:numId w:val="6"/>
+          <w:numId w:val="41"/>
         </w:numPr>
         <w:rPr>
           <w:lang w:val="es-419" w:eastAsia="es-CO"/>
@@ -3266,7 +3176,7 @@
         <w:pStyle w:val="Prrafodelista"/>
         <w:numPr>
           <w:ilvl w:val="0"/>
-          <w:numId w:val="6"/>
+          <w:numId w:val="41"/>
         </w:numPr>
         <w:rPr>
           <w:lang w:val="es-419" w:eastAsia="es-CO"/>
@@ -3284,7 +3194,7 @@
         <w:pStyle w:val="Prrafodelista"/>
         <w:numPr>
           <w:ilvl w:val="0"/>
-          <w:numId w:val="6"/>
+          <w:numId w:val="41"/>
         </w:numPr>
         <w:rPr>
           <w:lang w:val="es-419" w:eastAsia="es-CO"/>
@@ -3352,7 +3262,7 @@
         <w:pStyle w:val="Prrafodelista"/>
         <w:numPr>
           <w:ilvl w:val="0"/>
-          <w:numId w:val="7"/>
+          <w:numId w:val="42"/>
         </w:numPr>
         <w:rPr>
           <w:lang w:val="es-419" w:eastAsia="es-CO"/>
@@ -3370,7 +3280,7 @@
         <w:pStyle w:val="Prrafodelista"/>
         <w:numPr>
           <w:ilvl w:val="0"/>
-          <w:numId w:val="7"/>
+          <w:numId w:val="42"/>
         </w:numPr>
         <w:rPr>
           <w:lang w:val="es-419" w:eastAsia="es-CO"/>
@@ -3388,7 +3298,7 @@
         <w:pStyle w:val="Prrafodelista"/>
         <w:numPr>
           <w:ilvl w:val="0"/>
-          <w:numId w:val="7"/>
+          <w:numId w:val="42"/>
         </w:numPr>
         <w:rPr>
           <w:lang w:val="es-419" w:eastAsia="es-CO"/>
@@ -3406,7 +3316,7 @@
         <w:pStyle w:val="Prrafodelista"/>
         <w:numPr>
           <w:ilvl w:val="0"/>
-          <w:numId w:val="7"/>
+          <w:numId w:val="42"/>
         </w:numPr>
         <w:rPr>
           <w:lang w:val="es-419" w:eastAsia="es-CO"/>
@@ -3512,6 +3422,7 @@
           <w:numId w:val="10"/>
         </w:numPr>
         <w:spacing w:after="120"/>
+        <w:ind w:firstLine="66"/>
         <w:jc w:val="both"/>
         <w:rPr>
           <w:rFonts w:asciiTheme="minorHAnsi" w:eastAsiaTheme="minorHAnsi" w:hAnsiTheme="minorHAnsi" w:cstheme="minorBidi"/>
@@ -3540,6 +3451,7 @@
           <w:numId w:val="10"/>
         </w:numPr>
         <w:spacing w:after="120"/>
+        <w:ind w:firstLine="66"/>
         <w:jc w:val="both"/>
         <w:rPr>
           <w:rFonts w:asciiTheme="minorHAnsi" w:eastAsiaTheme="minorHAnsi" w:hAnsiTheme="minorHAnsi" w:cstheme="minorBidi"/>
@@ -3568,6 +3480,7 @@
           <w:numId w:val="10"/>
         </w:numPr>
         <w:spacing w:after="120"/>
+        <w:ind w:firstLine="66"/>
         <w:jc w:val="both"/>
         <w:rPr>
           <w:rFonts w:asciiTheme="minorHAnsi" w:eastAsiaTheme="minorHAnsi" w:hAnsiTheme="minorHAnsi" w:cstheme="minorBidi"/>
@@ -3596,6 +3509,7 @@
           <w:numId w:val="10"/>
         </w:numPr>
         <w:spacing w:after="120"/>
+        <w:ind w:firstLine="66"/>
         <w:jc w:val="both"/>
         <w:rPr>
           <w:rFonts w:asciiTheme="minorHAnsi" w:eastAsiaTheme="minorHAnsi" w:hAnsiTheme="minorHAnsi" w:cstheme="minorBidi"/>
@@ -3624,6 +3538,7 @@
           <w:numId w:val="10"/>
         </w:numPr>
         <w:spacing w:after="120"/>
+        <w:ind w:firstLine="66"/>
         <w:jc w:val="both"/>
         <w:rPr>
           <w:rFonts w:asciiTheme="minorHAnsi" w:eastAsiaTheme="minorHAnsi" w:hAnsiTheme="minorHAnsi" w:cstheme="minorBidi"/>
@@ -3652,6 +3567,7 @@
           <w:numId w:val="10"/>
         </w:numPr>
         <w:spacing w:after="120"/>
+        <w:ind w:firstLine="66"/>
         <w:jc w:val="both"/>
         <w:rPr>
           <w:rFonts w:asciiTheme="minorHAnsi" w:eastAsiaTheme="minorHAnsi" w:hAnsiTheme="minorHAnsi" w:cstheme="minorBidi"/>
@@ -3680,6 +3596,7 @@
           <w:numId w:val="10"/>
         </w:numPr>
         <w:spacing w:after="120"/>
+        <w:ind w:firstLine="66"/>
         <w:jc w:val="both"/>
         <w:rPr>
           <w:rFonts w:asciiTheme="minorHAnsi" w:eastAsiaTheme="minorHAnsi" w:hAnsiTheme="minorHAnsi" w:cstheme="minorBidi"/>
@@ -3708,6 +3625,7 @@
           <w:numId w:val="10"/>
         </w:numPr>
         <w:spacing w:after="120"/>
+        <w:ind w:firstLine="66"/>
         <w:jc w:val="both"/>
         <w:rPr>
           <w:rFonts w:asciiTheme="minorHAnsi" w:eastAsiaTheme="minorHAnsi" w:hAnsiTheme="minorHAnsi" w:cstheme="minorBidi"/>
@@ -4418,202 +4336,7 @@
     </w:p>
     <w:p>
       <w:pPr>
-        <w:rPr>
-          <w:lang w:eastAsia="es-CO"/>
-        </w:rPr>
-      </w:pPr>
-      <w:r>
-        <w:rPr>
-          <w:b/>
-          <w:bCs/>
-          <w:lang w:eastAsia="es-CO"/>
-        </w:rPr>
-        <w:t>Depósitos de drogas</w:t>
-      </w:r>
-    </w:p>
-    <w:p>
-      <w:pPr>
-        <w:rPr>
-          <w:lang w:eastAsia="es-CO"/>
-        </w:rPr>
-      </w:pPr>
-      <w:r>
-        <w:rPr>
-          <w:lang w:eastAsia="es-CO"/>
-        </w:rPr>
-        <w:t>En la imagen se muestran sus áreas.</w:t>
-      </w:r>
-    </w:p>
-    <w:p>
-      <w:pPr>
-        <w:ind w:left="709" w:firstLine="0"/>
         <w:jc w:val="center"/>
-        <w:rPr>
-          <w:lang w:val="es-419" w:eastAsia="es-CO"/>
-        </w:rPr>
-      </w:pPr>
-      <w:r>
-        <w:rPr>
-          <w:noProof/>
-        </w:rPr>
-        <w:drawing>
-          <wp:inline distT="0" distB="0" distL="0" distR="0" wp14:anchorId="695A7BF7" wp14:editId="4F52ABBD">
-            <wp:extent cx="4162256" cy="2837902"/>
-            <wp:effectExtent l="0" t="0" r="0" b="635"/>
-            <wp:docPr id="15" name="Imagen 15" descr="Muestra depósitos de drogas:&#10;Administrativa delimitada.&#10;De recepción.&#10;Cuarentena.&#10;Almacenamiento de acuerdo a los productos.&#10;Almacenamiento de medicamentos de control especial.&#10;Almacenamiento de materias primas y que requieran cadena de frío.&#10;Almacenamiento para destrucción o desnaturalización.&#10;Almacenamiento rechazado, devueltos y retirados del mercado.&#10;De alistamiento y despacho.&#10;Reenvase de materias primas en caso de realizarlo&#10;Manejo y disposición de residuos reglamentación vigente.&#10;"/>
-            <wp:cNvGraphicFramePr>
-              <a:graphicFrameLocks xmlns:a="http://schemas.openxmlformats.org/drawingml/2006/main" noChangeAspect="1"/>
-            </wp:cNvGraphicFramePr>
-            <a:graphic xmlns:a="http://schemas.openxmlformats.org/drawingml/2006/main">
-              <a:graphicData uri="http://schemas.openxmlformats.org/drawingml/2006/picture">
-                <pic:pic xmlns:pic="http://schemas.openxmlformats.org/drawingml/2006/picture">
-                  <pic:nvPicPr>
-                    <pic:cNvPr id="0" name="Picture 66" descr="https://ecored-bogota-dc.github.io/CF13_REGENCIA_FARMACIA/img/img-2.8f16a257.png"/>
-                    <pic:cNvPicPr>
-                      <a:picLocks noChangeAspect="1" noChangeArrowheads="1"/>
-                    </pic:cNvPicPr>
-                  </pic:nvPicPr>
-                  <pic:blipFill>
-                    <a:blip r:embed="rId17">
-                      <a:extLst>
-                        <a:ext uri="{28A0092B-C50C-407E-A947-70E740481C1C}">
-                          <a14:useLocalDpi xmlns:a14="http://schemas.microsoft.com/office/drawing/2010/main" val="0"/>
-                        </a:ext>
-                      </a:extLst>
-                    </a:blip>
-                    <a:srcRect/>
-                    <a:stretch>
-                      <a:fillRect/>
-                    </a:stretch>
-                  </pic:blipFill>
-                  <pic:spPr bwMode="auto">
-                    <a:xfrm>
-                      <a:off x="0" y="0"/>
-                      <a:ext cx="4172904" cy="2845162"/>
-                    </a:xfrm>
-                    <a:prstGeom prst="rect">
-                      <a:avLst/>
-                    </a:prstGeom>
-                    <a:noFill/>
-                    <a:ln>
-                      <a:noFill/>
-                    </a:ln>
-                  </pic:spPr>
-                </pic:pic>
-              </a:graphicData>
-            </a:graphic>
-          </wp:inline>
-        </w:drawing>
-      </w:r>
-    </w:p>
-    <w:p>
-      <w:pPr>
-        <w:rPr>
-          <w:lang w:eastAsia="es-CO"/>
-        </w:rPr>
-      </w:pPr>
-      <w:r>
-        <w:rPr>
-          <w:b/>
-          <w:bCs/>
-          <w:lang w:eastAsia="es-CO"/>
-        </w:rPr>
-        <w:t>Agencias de especialidades farmacéuticas</w:t>
-      </w:r>
-    </w:p>
-    <w:p>
-      <w:pPr>
-        <w:rPr>
-          <w:lang w:eastAsia="es-CO"/>
-        </w:rPr>
-      </w:pPr>
-      <w:r>
-        <w:rPr>
-          <w:lang w:eastAsia="es-CO"/>
-        </w:rPr>
-        <w:t xml:space="preserve">Para estas se aplican las mismas disposiciones mencionadas a los depósitos de drogas, con excepción del </w:t>
-      </w:r>
-      <w:proofErr w:type="spellStart"/>
-      <w:r>
-        <w:rPr>
-          <w:lang w:eastAsia="es-CO"/>
-        </w:rPr>
-        <w:t>reenvase</w:t>
-      </w:r>
-      <w:proofErr w:type="spellEnd"/>
-      <w:r>
-        <w:rPr>
-          <w:lang w:eastAsia="es-CO"/>
-        </w:rPr>
-        <w:t xml:space="preserve"> de materias primas, pues no lo tienen autorizado.</w:t>
-      </w:r>
-    </w:p>
-    <w:p>
-      <w:pPr>
-        <w:ind w:left="720" w:firstLine="0"/>
-        <w:rPr>
-          <w:lang w:eastAsia="es-CO"/>
-        </w:rPr>
-      </w:pPr>
-      <w:r>
-        <w:rPr>
-          <w:b/>
-          <w:bCs/>
-          <w:lang w:eastAsia="es-CO"/>
-        </w:rPr>
-        <w:t>Droguerías</w:t>
-      </w:r>
-    </w:p>
-    <w:p>
-      <w:pPr>
-        <w:rPr>
-          <w:lang w:eastAsia="es-CO"/>
-        </w:rPr>
-      </w:pPr>
-      <w:r>
-        <w:rPr>
-          <w:lang w:eastAsia="es-CO"/>
-        </w:rPr>
-        <w:t>Las áreas son las mismas mencionadas para farmacias-droguerías, excepto la de preparaciones magistrales ya que las droguerías no están autorizadas para tenerla.</w:t>
-      </w:r>
-    </w:p>
-    <w:p>
-      <w:pPr>
-        <w:rPr>
-          <w:lang w:eastAsia="es-CO"/>
-        </w:rPr>
-      </w:pPr>
-    </w:p>
-    <w:p>
-      <w:pPr>
-        <w:rPr>
-          <w:lang w:eastAsia="es-CO"/>
-        </w:rPr>
-      </w:pPr>
-      <w:r>
-        <w:rPr>
-          <w:b/>
-          <w:bCs/>
-          <w:lang w:eastAsia="es-CO"/>
-        </w:rPr>
-        <w:t>Farmacias-droguerías</w:t>
-      </w:r>
-    </w:p>
-    <w:p>
-      <w:pPr>
-        <w:rPr>
-          <w:lang w:eastAsia="es-CO"/>
-        </w:rPr>
-      </w:pPr>
-      <w:r>
-        <w:rPr>
-          <w:lang w:eastAsia="es-CO"/>
-        </w:rPr>
-        <w:t>En la imagen se muestran las áreas que la conforman. Adicionalmente se debe tener en cuenta:</w:t>
-      </w:r>
-    </w:p>
-    <w:p>
-      <w:pPr>
         <w:rPr>
           <w:lang w:eastAsia="es-CO"/>
         </w:rPr>
@@ -4640,7 +4363,7 @@
                     </pic:cNvPicPr>
                   </pic:nvPicPr>
                   <pic:blipFill>
-                    <a:blip r:embed="rId18">
+                    <a:blip r:embed="rId17">
                       <a:extLst>
                         <a:ext uri="{28A0092B-C50C-407E-A947-70E740481C1C}">
                           <a14:useLocalDpi xmlns:a14="http://schemas.microsoft.com/office/drawing/2010/main" val="0"/>
@@ -4674,318 +4397,6 @@
     </w:p>
     <w:p>
       <w:pPr>
-        <w:pStyle w:val="Prrafodelista"/>
-        <w:numPr>
-          <w:ilvl w:val="0"/>
-          <w:numId w:val="16"/>
-        </w:numPr>
-        <w:rPr>
-          <w:lang w:eastAsia="es-CO"/>
-        </w:rPr>
-      </w:pPr>
-      <w:r>
-        <w:rPr>
-          <w:lang w:eastAsia="es-CO"/>
-        </w:rPr>
-        <w:t>Para las preparaciones magistrales se debe contar con un área para el almacenamiento de las materias primas.</w:t>
-      </w:r>
-    </w:p>
-    <w:p>
-      <w:pPr>
-        <w:pStyle w:val="Prrafodelista"/>
-        <w:numPr>
-          <w:ilvl w:val="0"/>
-          <w:numId w:val="16"/>
-        </w:numPr>
-        <w:rPr>
-          <w:lang w:eastAsia="es-CO"/>
-        </w:rPr>
-      </w:pPr>
-      <w:r>
-        <w:rPr>
-          <w:lang w:eastAsia="es-CO"/>
-        </w:rPr>
-        <w:t>El área de cuarentena se divide en I naranja y II negra para el almacenamiento adecuado de los productos y evitar confusiones.</w:t>
-      </w:r>
-    </w:p>
-    <w:p>
-      <w:pPr>
-        <w:pStyle w:val="Prrafodelista"/>
-        <w:numPr>
-          <w:ilvl w:val="0"/>
-          <w:numId w:val="16"/>
-        </w:numPr>
-        <w:rPr>
-          <w:lang w:eastAsia="es-CO"/>
-        </w:rPr>
-      </w:pPr>
-      <w:r>
-        <w:rPr>
-          <w:lang w:eastAsia="es-CO"/>
-        </w:rPr>
-        <w:t xml:space="preserve">El área de almacenamiento debe estar segregada por clase de productos, es decir, no se pueden mezclar medicamentos con dispositivos y/o con </w:t>
-      </w:r>
-      <w:proofErr w:type="spellStart"/>
-      <w:r>
-        <w:rPr>
-          <w:lang w:eastAsia="es-CO"/>
-        </w:rPr>
-        <w:t>fitoterapéuticos</w:t>
-      </w:r>
-      <w:proofErr w:type="spellEnd"/>
-      <w:r>
-        <w:rPr>
-          <w:lang w:eastAsia="es-CO"/>
-        </w:rPr>
-        <w:t xml:space="preserve">, </w:t>
-      </w:r>
-      <w:proofErr w:type="spellStart"/>
-      <w:r>
-        <w:rPr>
-          <w:lang w:eastAsia="es-CO"/>
-        </w:rPr>
-        <w:t>etc</w:t>
-      </w:r>
-      <w:proofErr w:type="spellEnd"/>
-    </w:p>
-    <w:p>
-      <w:pPr>
-        <w:pStyle w:val="Prrafodelista"/>
-        <w:numPr>
-          <w:ilvl w:val="0"/>
-          <w:numId w:val="16"/>
-        </w:numPr>
-        <w:rPr>
-          <w:lang w:eastAsia="es-CO"/>
-        </w:rPr>
-      </w:pPr>
-      <w:r>
-        <w:rPr>
-          <w:lang w:eastAsia="es-CO"/>
-        </w:rPr>
-        <w:t>El área que aparece en la imagen como “material reciclable” está mal nombrada, su nombre correcto es área de manejo y disposición de residuos; allí deben ir los residuos bien segregados y separados por container de acuerdo con la normatividad vigente.</w:t>
-      </w:r>
-    </w:p>
-    <w:p>
-      <w:pPr>
-        <w:pStyle w:val="Prrafodelista"/>
-        <w:ind w:left="1080" w:firstLine="0"/>
-        <w:rPr>
-          <w:lang w:eastAsia="es-CO"/>
-        </w:rPr>
-      </w:pPr>
-    </w:p>
-    <w:p>
-      <w:pPr>
-        <w:rPr>
-          <w:lang w:val="es-419" w:eastAsia="es-CO"/>
-        </w:rPr>
-      </w:pPr>
-    </w:p>
-    <w:p>
-      <w:pPr>
-        <w:rPr>
-          <w:lang w:eastAsia="es-CO"/>
-        </w:rPr>
-      </w:pPr>
-      <w:r>
-        <w:rPr>
-          <w:b/>
-          <w:bCs/>
-          <w:lang w:eastAsia="es-CO"/>
-        </w:rPr>
-        <w:t>Servicios farmacéuticos hospitalarios de baja complejidad</w:t>
-      </w:r>
-    </w:p>
-    <w:p>
-      <w:pPr>
-        <w:rPr>
-          <w:lang w:eastAsia="es-CO"/>
-        </w:rPr>
-      </w:pPr>
-      <w:r>
-        <w:rPr>
-          <w:lang w:eastAsia="es-CO"/>
-        </w:rPr>
-        <w:t>Este servicio debe contar las áreas mostradas en la imagen.</w:t>
-      </w:r>
-    </w:p>
-    <w:p>
-      <w:pPr>
-        <w:jc w:val="center"/>
-        <w:rPr>
-          <w:lang w:val="es-419" w:eastAsia="es-CO"/>
-        </w:rPr>
-      </w:pPr>
-      <w:r>
-        <w:rPr>
-          <w:noProof/>
-        </w:rPr>
-        <w:drawing>
-          <wp:inline distT="0" distB="0" distL="0" distR="0" wp14:anchorId="70F45ECD" wp14:editId="69E5C965">
-            <wp:extent cx="4838700" cy="3375837"/>
-            <wp:effectExtent l="0" t="0" r="0" b="0"/>
-            <wp:docPr id="26" name="Imagen 26" descr="Muestra listado de servicios farmacéuticos hospitalarios de baja complejidad:&#10;Administrativa delimitada.&#10;De recepción.&#10;Cuarentena.&#10;Almacenamiento de acuerdo a los productos.&#10;Almacenamiento de medicamentos de control especial.&#10;Dispensación.&#10;Almacenamiento para destrucción o desnaturalización.&#10;Almacenamiento rechazado, devueltos y retirados del mercado.&#10;Manejo y disposición de residuos reglamentación vigente.&#10;"/>
-            <wp:cNvGraphicFramePr>
-              <a:graphicFrameLocks xmlns:a="http://schemas.openxmlformats.org/drawingml/2006/main" noChangeAspect="1"/>
-            </wp:cNvGraphicFramePr>
-            <a:graphic xmlns:a="http://schemas.openxmlformats.org/drawingml/2006/main">
-              <a:graphicData uri="http://schemas.openxmlformats.org/drawingml/2006/picture">
-                <pic:pic xmlns:pic="http://schemas.openxmlformats.org/drawingml/2006/picture">
-                  <pic:nvPicPr>
-                    <pic:cNvPr id="0" name="Picture 115" descr="https://ecored-bogota-dc.github.io/CF13_REGENCIA_FARMACIA/img/img-5.1706d78d.png"/>
-                    <pic:cNvPicPr>
-                      <a:picLocks noChangeAspect="1" noChangeArrowheads="1"/>
-                    </pic:cNvPicPr>
-                  </pic:nvPicPr>
-                  <pic:blipFill>
-                    <a:blip r:embed="rId19">
-                      <a:extLst>
-                        <a:ext uri="{28A0092B-C50C-407E-A947-70E740481C1C}">
-                          <a14:useLocalDpi xmlns:a14="http://schemas.microsoft.com/office/drawing/2010/main" val="0"/>
-                        </a:ext>
-                      </a:extLst>
-                    </a:blip>
-                    <a:srcRect/>
-                    <a:stretch>
-                      <a:fillRect/>
-                    </a:stretch>
-                  </pic:blipFill>
-                  <pic:spPr bwMode="auto">
-                    <a:xfrm>
-                      <a:off x="0" y="0"/>
-                      <a:ext cx="4847755" cy="3382154"/>
-                    </a:xfrm>
-                    <a:prstGeom prst="rect">
-                      <a:avLst/>
-                    </a:prstGeom>
-                    <a:noFill/>
-                    <a:ln>
-                      <a:noFill/>
-                    </a:ln>
-                  </pic:spPr>
-                </pic:pic>
-              </a:graphicData>
-            </a:graphic>
-          </wp:inline>
-        </w:drawing>
-      </w:r>
-    </w:p>
-    <w:p>
-      <w:pPr>
-        <w:rPr>
-          <w:lang w:eastAsia="es-CO"/>
-        </w:rPr>
-      </w:pPr>
-      <w:r>
-        <w:rPr>
-          <w:b/>
-          <w:bCs/>
-          <w:lang w:eastAsia="es-CO"/>
-        </w:rPr>
-        <w:t>Servicios farmacéuticos hospitalarios de mediana y alta complejidad</w:t>
-      </w:r>
-    </w:p>
-    <w:p>
-      <w:pPr>
-        <w:rPr>
-          <w:lang w:eastAsia="es-CO"/>
-        </w:rPr>
-      </w:pPr>
-      <w:r>
-        <w:rPr>
-          <w:lang w:eastAsia="es-CO"/>
-        </w:rPr>
-        <w:t>Además de las áreas mencionadas para el servicio farmacéutico hospitalario de baja complejidad, el servicio farmacéutico hospitalario de mediana y alta complejidad, debe tener las siguientes áreas adicionales:</w:t>
-      </w:r>
-    </w:p>
-    <w:p>
-      <w:pPr>
-        <w:numPr>
-          <w:ilvl w:val="0"/>
-          <w:numId w:val="17"/>
-        </w:numPr>
-        <w:rPr>
-          <w:lang w:eastAsia="es-CO"/>
-        </w:rPr>
-      </w:pPr>
-      <w:r>
-        <w:rPr>
-          <w:lang w:eastAsia="es-CO"/>
-        </w:rPr>
-        <w:t>Adecuación y ajuste de concentraciones de otros medicamentos para cumplir con la dosis prescrita y radiofármacos.</w:t>
-      </w:r>
-    </w:p>
-    <w:p>
-      <w:pPr>
-        <w:numPr>
-          <w:ilvl w:val="0"/>
-          <w:numId w:val="17"/>
-        </w:numPr>
-        <w:rPr>
-          <w:lang w:eastAsia="es-CO"/>
-        </w:rPr>
-      </w:pPr>
-      <w:r>
-        <w:rPr>
-          <w:lang w:eastAsia="es-CO"/>
-        </w:rPr>
-        <w:t>Área independiente y diferenciada para la elaboración de una o varias de las preparaciones magistrales.</w:t>
-      </w:r>
-    </w:p>
-    <w:p>
-      <w:pPr>
-        <w:numPr>
-          <w:ilvl w:val="0"/>
-          <w:numId w:val="17"/>
-        </w:numPr>
-        <w:rPr>
-          <w:lang w:eastAsia="es-CO"/>
-        </w:rPr>
-      </w:pPr>
-      <w:r>
-        <w:rPr>
-          <w:lang w:eastAsia="es-CO"/>
-        </w:rPr>
-        <w:t>Área para mezcla de nutrición parenteral.</w:t>
-      </w:r>
-    </w:p>
-    <w:p>
-      <w:pPr>
-        <w:numPr>
-          <w:ilvl w:val="0"/>
-          <w:numId w:val="17"/>
-        </w:numPr>
-        <w:rPr>
-          <w:lang w:eastAsia="es-CO"/>
-        </w:rPr>
-      </w:pPr>
-      <w:r>
-        <w:rPr>
-          <w:lang w:eastAsia="es-CO"/>
-        </w:rPr>
-        <w:t>Área para mezcla y/o adecuación y ajuste de concentraciones de medicamentos oncológicos.</w:t>
-      </w:r>
-    </w:p>
-    <w:p>
-      <w:pPr>
-        <w:numPr>
-          <w:ilvl w:val="0"/>
-          <w:numId w:val="17"/>
-        </w:numPr>
-        <w:rPr>
-          <w:lang w:eastAsia="es-CO"/>
-        </w:rPr>
-      </w:pPr>
-      <w:r>
-        <w:rPr>
-          <w:lang w:eastAsia="es-CO"/>
-        </w:rPr>
-        <w:t>Preparaciones estériles.</w:t>
-      </w:r>
-    </w:p>
-    <w:p>
-      <w:pPr>
         <w:pStyle w:val="Normal0"/>
         <w:spacing w:after="120"/>
         <w:ind w:left="720"/>
@@ -5840,7 +5251,7 @@
         <w:pStyle w:val="Normal0"/>
         <w:numPr>
           <w:ilvl w:val="0"/>
-          <w:numId w:val="13"/>
+          <w:numId w:val="45"/>
         </w:numPr>
         <w:spacing w:after="120"/>
         <w:jc w:val="both"/>
@@ -5866,7 +5277,7 @@
         <w:pStyle w:val="Normal0"/>
         <w:numPr>
           <w:ilvl w:val="0"/>
-          <w:numId w:val="13"/>
+          <w:numId w:val="45"/>
         </w:numPr>
         <w:spacing w:after="120"/>
         <w:jc w:val="both"/>
@@ -5892,7 +5303,7 @@
         <w:pStyle w:val="Normal0"/>
         <w:numPr>
           <w:ilvl w:val="0"/>
-          <w:numId w:val="13"/>
+          <w:numId w:val="45"/>
         </w:numPr>
         <w:spacing w:after="120"/>
         <w:jc w:val="both"/>
@@ -5941,7 +5352,7 @@
         <w:pStyle w:val="Normal0"/>
         <w:numPr>
           <w:ilvl w:val="0"/>
-          <w:numId w:val="14"/>
+          <w:numId w:val="46"/>
         </w:numPr>
         <w:spacing w:after="120"/>
         <w:jc w:val="both"/>
@@ -5967,7 +5378,7 @@
         <w:pStyle w:val="Normal0"/>
         <w:numPr>
           <w:ilvl w:val="0"/>
-          <w:numId w:val="14"/>
+          <w:numId w:val="46"/>
         </w:numPr>
         <w:spacing w:after="120"/>
         <w:jc w:val="both"/>
@@ -6050,7 +5461,7 @@
                     </pic:cNvPicPr>
                   </pic:nvPicPr>
                   <pic:blipFill>
-                    <a:blip r:embed="rId20">
+                    <a:blip r:embed="rId18">
                       <a:extLst>
                         <a:ext uri="{28A0092B-C50C-407E-A947-70E740481C1C}">
                           <a14:useLocalDpi xmlns:a14="http://schemas.microsoft.com/office/drawing/2010/main" val="0"/>
@@ -6152,7 +5563,7 @@
                     </pic:cNvPicPr>
                   </pic:nvPicPr>
                   <pic:blipFill>
-                    <a:blip r:embed="rId21">
+                    <a:blip r:embed="rId19">
                       <a:extLst>
                         <a:ext uri="{28A0092B-C50C-407E-A947-70E740481C1C}">
                           <a14:useLocalDpi xmlns:a14="http://schemas.microsoft.com/office/drawing/2010/main" val="0"/>
@@ -6471,7 +5882,7 @@
         <w:pStyle w:val="Normal0"/>
         <w:numPr>
           <w:ilvl w:val="0"/>
-          <w:numId w:val="15"/>
+          <w:numId w:val="47"/>
         </w:numPr>
         <w:spacing w:after="120"/>
         <w:jc w:val="both"/>
@@ -6499,7 +5910,7 @@
         <w:pStyle w:val="Normal0"/>
         <w:numPr>
           <w:ilvl w:val="0"/>
-          <w:numId w:val="15"/>
+          <w:numId w:val="47"/>
         </w:numPr>
         <w:spacing w:after="120"/>
         <w:jc w:val="both"/>
@@ -6527,7 +5938,7 @@
         <w:pStyle w:val="Normal0"/>
         <w:numPr>
           <w:ilvl w:val="0"/>
-          <w:numId w:val="15"/>
+          <w:numId w:val="47"/>
         </w:numPr>
         <w:spacing w:after="120"/>
         <w:jc w:val="both"/>
@@ -6555,7 +5966,7 @@
         <w:pStyle w:val="Normal0"/>
         <w:numPr>
           <w:ilvl w:val="0"/>
-          <w:numId w:val="15"/>
+          <w:numId w:val="47"/>
         </w:numPr>
         <w:spacing w:after="120"/>
         <w:jc w:val="both"/>
@@ -6583,7 +5994,7 @@
         <w:pStyle w:val="Normal0"/>
         <w:numPr>
           <w:ilvl w:val="0"/>
-          <w:numId w:val="15"/>
+          <w:numId w:val="47"/>
         </w:numPr>
         <w:spacing w:after="120"/>
         <w:jc w:val="both"/>
@@ -7271,6 +6682,27 @@
         </w:rPr>
         <w:t>Dicha contaminación se puede presentar por la presencia de gases como el CO2 (gas carbónico), el CO (monóxido de carbono) y el vapor de agua, entre otros.</w:t>
       </w:r>
+    </w:p>
+    <w:p>
+      <w:pPr>
+        <w:rPr>
+          <w:lang w:val="es-419" w:eastAsia="es-CO"/>
+        </w:rPr>
+      </w:pPr>
+    </w:p>
+    <w:p>
+      <w:pPr>
+        <w:pStyle w:val="Normal0"/>
+        <w:spacing w:after="120"/>
+        <w:jc w:val="both"/>
+        <w:rPr>
+          <w:rFonts w:asciiTheme="minorHAnsi" w:eastAsiaTheme="minorHAnsi" w:hAnsiTheme="minorHAnsi" w:cstheme="minorBidi"/>
+          <w:kern w:val="2"/>
+          <w:sz w:val="28"/>
+          <w:lang w:val="es-419" w:eastAsia="es-CO"/>
+          <w14:ligatures w14:val="standardContextual"/>
+        </w:rPr>
+      </w:pPr>
     </w:p>
     <w:p>
       <w:pPr>
@@ -7425,6 +6857,9 @@
     <w:p>
       <w:pPr>
         <w:rPr>
+          <w:rStyle w:val="Hipervnculo"/>
+          <w:color w:val="auto"/>
+          <w:u w:val="none"/>
           <w:lang w:val="es-419" w:eastAsia="es-CO"/>
         </w:rPr>
       </w:pPr>
@@ -7434,30 +6869,21 @@
         </w:rPr>
         <w:t>Ante posibles inconvenientes, es indispensable contar con un plan de contingencia para garantizar que las condiciones de conservación de los productos farmacéuticos no se alteren.</w:t>
       </w:r>
-    </w:p>
-    <w:p>
-      <w:pPr>
-        <w:rPr>
-          <w:lang w:val="es-419" w:eastAsia="es-CO"/>
-        </w:rPr>
-      </w:pPr>
-    </w:p>
-    <w:p>
-      <w:pPr>
-        <w:rPr>
-          <w:rStyle w:val="Hipervnculo"/>
+      <w:r>
+        <w:rPr>
           <w:b/>
           <w:bCs/>
           <w:lang w:val="es-419" w:eastAsia="es-CO"/>
         </w:rPr>
-      </w:pPr>
+        <w:fldChar w:fldCharType="begin"/>
+      </w:r>
       <w:r>
         <w:rPr>
           <w:b/>
           <w:bCs/>
           <w:lang w:val="es-419" w:eastAsia="es-CO"/>
         </w:rPr>
-        <w:fldChar w:fldCharType="begin"/>
+        <w:instrText>HYPERLINK "http://www.saludinfantilvalledelcauca.com/uploads/1/3/7/8/13787752/plan_de_contingencia_cadena_de_frio_ante_falla_o_interrupcion_de_fluido_electrico.pdf"</w:instrText>
       </w:r>
       <w:r>
         <w:rPr>
@@ -7465,7 +6891,6 @@
           <w:bCs/>
           <w:lang w:val="es-419" w:eastAsia="es-CO"/>
         </w:rPr>
-        <w:instrText>HYPERLINK "http://www.saludinfantilvalledelcauca.com/uploads/1/3/7/8/13787752/plan_de_contingencia_cadena_de_frio_ante_falla_o_interrupcion_de_fluido_electrico.pdf"</w:instrText>
       </w:r>
       <w:r>
         <w:rPr>
@@ -7473,55 +6898,21 @@
           <w:bCs/>
           <w:lang w:val="es-419" w:eastAsia="es-CO"/>
         </w:rPr>
-      </w:r>
+        <w:fldChar w:fldCharType="separate"/>
+      </w:r>
+    </w:p>
+    <w:p>
+      <w:pPr>
+        <w:rPr>
+          <w:lang w:val="es-419" w:eastAsia="es-CO"/>
+        </w:rPr>
+      </w:pPr>
       <w:r>
         <w:rPr>
           <w:b/>
           <w:bCs/>
           <w:lang w:val="es-419" w:eastAsia="es-CO"/>
         </w:rPr>
-        <w:fldChar w:fldCharType="separate"/>
-      </w:r>
-      <w:r>
-        <w:rPr>
-          <w:rStyle w:val="Hipervnculo"/>
-          <w:b/>
-          <w:bCs/>
-          <w:lang w:val="es-419" w:eastAsia="es-CO"/>
-        </w:rPr>
-        <w:t>Plan de contingencia cad</w:t>
-      </w:r>
-      <w:r>
-        <w:rPr>
-          <w:rStyle w:val="Hipervnculo"/>
-          <w:b/>
-          <w:bCs/>
-          <w:lang w:val="es-419" w:eastAsia="es-CO"/>
-        </w:rPr>
-        <w:t>e</w:t>
-      </w:r>
-      <w:r>
-        <w:rPr>
-          <w:rStyle w:val="Hipervnculo"/>
-          <w:b/>
-          <w:bCs/>
-          <w:lang w:val="es-419" w:eastAsia="es-CO"/>
-        </w:rPr>
-        <w:t>na de frio ante falla o interrupción de fluido eléctrico</w:t>
-      </w:r>
-    </w:p>
-    <w:p>
-      <w:pPr>
-        <w:rPr>
-          <w:lang w:val="es-419" w:eastAsia="es-CO"/>
-        </w:rPr>
-      </w:pPr>
-      <w:r>
-        <w:rPr>
-          <w:b/>
-          <w:bCs/>
-          <w:lang w:val="es-419" w:eastAsia="es-CO"/>
-        </w:rPr>
         <w:fldChar w:fldCharType="end"/>
       </w:r>
       <w:r>
@@ -7530,6 +6921,21 @@
         </w:rPr>
         <w:t>En el siguiente Anexo se puede ver un ejemplo de un plan de contingencia frente a un posible corte de energía:</w:t>
       </w:r>
+      <w:r>
+        <w:rPr>
+          <w:lang w:val="es-419" w:eastAsia="es-CO"/>
+        </w:rPr>
+        <w:t xml:space="preserve"> </w:t>
+      </w:r>
+      <w:hyperlink r:id="rId20" w:history="1">
+        <w:r>
+          <w:rPr>
+            <w:rStyle w:val="Hipervnculo"/>
+            <w:lang w:val="es-419" w:eastAsia="es-CO"/>
+          </w:rPr>
+          <w:t>Plan de contingencia cadena de frio ante falla o interrupción de fluido eléctrico</w:t>
+        </w:r>
+      </w:hyperlink>
     </w:p>
     <w:p>
       <w:pPr>
@@ -7741,48 +7147,6 @@
         </w:rPr>
         <w:t>Para su selección y adecuada realización de sus funciones, se deben tener en cuenta los siguientes aspectos:</w:t>
       </w:r>
-    </w:p>
-    <w:p>
-      <w:pPr>
-        <w:rPr>
-          <w:lang w:val="es-419" w:eastAsia="es-CO"/>
-        </w:rPr>
-      </w:pPr>
-    </w:p>
-    <w:p>
-      <w:pPr>
-        <w:rPr>
-          <w:lang w:val="es-419" w:eastAsia="es-CO"/>
-        </w:rPr>
-      </w:pPr>
-    </w:p>
-    <w:p>
-      <w:pPr>
-        <w:rPr>
-          <w:lang w:val="es-419" w:eastAsia="es-CO"/>
-        </w:rPr>
-      </w:pPr>
-    </w:p>
-    <w:p>
-      <w:pPr>
-        <w:rPr>
-          <w:lang w:val="es-419" w:eastAsia="es-CO"/>
-        </w:rPr>
-      </w:pPr>
-    </w:p>
-    <w:p>
-      <w:pPr>
-        <w:pStyle w:val="Normal0"/>
-        <w:spacing w:after="120"/>
-        <w:jc w:val="both"/>
-        <w:rPr>
-          <w:rFonts w:asciiTheme="minorHAnsi" w:eastAsiaTheme="minorHAnsi" w:hAnsiTheme="minorHAnsi" w:cstheme="minorBidi"/>
-          <w:kern w:val="2"/>
-          <w:sz w:val="28"/>
-          <w:lang w:val="es-419" w:eastAsia="es-CO"/>
-          <w14:ligatures w14:val="standardContextual"/>
-        </w:rPr>
-      </w:pPr>
     </w:p>
     <w:p>
       <w:pPr>
@@ -7839,7 +7203,7 @@
                     </pic:cNvPicPr>
                   </pic:nvPicPr>
                   <pic:blipFill>
-                    <a:blip r:embed="rId22">
+                    <a:blip r:embed="rId21">
                       <a:extLst>
                         <a:ext uri="{28A0092B-C50C-407E-A947-70E740481C1C}">
                           <a14:useLocalDpi xmlns:a14="http://schemas.microsoft.com/office/drawing/2010/main" val="0"/>
@@ -8002,7 +7366,7 @@
                     </pic:cNvPicPr>
                   </pic:nvPicPr>
                   <pic:blipFill>
-                    <a:blip r:embed="rId23">
+                    <a:blip r:embed="rId22">
                       <a:extLst>
                         <a:ext uri="{28A0092B-C50C-407E-A947-70E740481C1C}">
                           <a14:useLocalDpi xmlns:a14="http://schemas.microsoft.com/office/drawing/2010/main" val="0"/>
@@ -8072,7 +7436,19 @@
         <w:rPr>
           <w:lang w:val="es-419" w:eastAsia="es-CO"/>
         </w:rPr>
-        <w:t>Adicional a los documentos enunciados antes, se tiene la alternativa de contar con un software que agilice el registro y análisis de la información como insumo para la toma de decisiones, el cual debe contar con el manejo y control de información o procesos descrita en la ilustración.</w:t>
+        <w:t>Adicional a los documentos enunciados antes, se tiene la alternativa de contar con un software que agilice el registro y análisis de la información como insumo para la toma de decisiones, el cual debe contar con el manejo y control de información o procesos descrit</w:t>
+      </w:r>
+      <w:r>
+        <w:rPr>
+          <w:lang w:val="es-419" w:eastAsia="es-CO"/>
+        </w:rPr>
+        <w:t>os</w:t>
+      </w:r>
+      <w:r>
+        <w:rPr>
+          <w:lang w:val="es-419" w:eastAsia="es-CO"/>
+        </w:rPr>
+        <w:t xml:space="preserve"> en la ilustración.</w:t>
       </w:r>
     </w:p>
     <w:p>
@@ -8174,220 +7550,50 @@
     <w:p>
       <w:pPr>
         <w:rPr>
-          <w:lang w:val="es-419" w:eastAsia="es-CO"/>
-        </w:rPr>
-      </w:pPr>
-    </w:p>
-    <w:p>
-      <w:pPr>
-        <w:rPr>
-          <w:lang w:val="es-419" w:eastAsia="es-CO"/>
-        </w:rPr>
-      </w:pPr>
-      <w:r>
-        <w:rPr>
-          <w:lang w:val="es-419" w:eastAsia="es-CO"/>
-        </w:rPr>
-        <w:t xml:space="preserve">A continuación, se detalla la importancia de cada uno de los documentos requeridos en el proceso, se nombran algunos de ellos y, </w:t>
-      </w:r>
-      <w:r>
-        <w:rPr>
-          <w:lang w:val="es-419" w:eastAsia="es-CO"/>
-        </w:rPr>
-        <w:t xml:space="preserve">se encontrarán en la carpeta de anexos. </w:t>
-      </w:r>
-      <w:r>
-        <w:rPr>
           <w:b/>
           <w:bCs/>
           <w:lang w:val="es-419" w:eastAsia="es-CO"/>
         </w:rPr>
-        <w:t>Ver carpeta de anexos</w:t>
-      </w:r>
+      </w:pPr>
       <w:r>
         <w:rPr>
           <w:b/>
           <w:bCs/>
           <w:lang w:val="es-419" w:eastAsia="es-CO"/>
         </w:rPr>
-        <w:t>:</w:t>
-      </w:r>
-    </w:p>
-    <w:p>
-      <w:pPr>
+        <w:t>Procesos de manejo de medicamentos vencidos deteriorados alterados usados y excedentes</w:t>
+      </w:r>
+      <w:r>
         <w:rPr>
           <w:b/>
           <w:bCs/>
           <w:lang w:val="es-419" w:eastAsia="es-CO"/>
         </w:rPr>
-      </w:pPr>
-      <w:r>
-        <w:rPr>
-          <w:b/>
-          <w:bCs/>
-          <w:lang w:val="es-419" w:eastAsia="es-CO"/>
-        </w:rPr>
-        <w:t>Procesos</w:t>
-      </w:r>
-      <w:r>
-        <w:rPr>
-          <w:b/>
-          <w:bCs/>
-          <w:lang w:val="es-419" w:eastAsia="es-CO"/>
-        </w:rPr>
-        <w:t xml:space="preserve"> </w:t>
-      </w:r>
-      <w:r>
-        <w:rPr>
-          <w:b/>
-          <w:bCs/>
-          <w:lang w:val="es-419" w:eastAsia="es-CO"/>
-        </w:rPr>
-        <w:t>de</w:t>
-      </w:r>
-      <w:r>
-        <w:rPr>
-          <w:b/>
-          <w:bCs/>
-          <w:lang w:val="es-419" w:eastAsia="es-CO"/>
-        </w:rPr>
-        <w:t xml:space="preserve"> </w:t>
-      </w:r>
-      <w:r>
-        <w:rPr>
-          <w:b/>
-          <w:bCs/>
-          <w:lang w:val="es-419" w:eastAsia="es-CO"/>
-        </w:rPr>
-        <w:t>manejo</w:t>
-      </w:r>
-      <w:r>
-        <w:rPr>
-          <w:b/>
-          <w:bCs/>
-          <w:lang w:val="es-419" w:eastAsia="es-CO"/>
-        </w:rPr>
-        <w:t xml:space="preserve"> </w:t>
-      </w:r>
-      <w:r>
-        <w:rPr>
-          <w:b/>
-          <w:bCs/>
-          <w:lang w:val="es-419" w:eastAsia="es-CO"/>
-        </w:rPr>
-        <w:t>de</w:t>
-      </w:r>
-      <w:r>
-        <w:rPr>
-          <w:b/>
-          <w:bCs/>
-          <w:lang w:val="es-419" w:eastAsia="es-CO"/>
-        </w:rPr>
-        <w:t xml:space="preserve"> </w:t>
-      </w:r>
-      <w:r>
-        <w:rPr>
-          <w:b/>
-          <w:bCs/>
-          <w:lang w:val="es-419" w:eastAsia="es-CO"/>
-        </w:rPr>
-        <w:t>medicamentos</w:t>
-      </w:r>
-      <w:r>
-        <w:rPr>
-          <w:b/>
-          <w:bCs/>
-          <w:lang w:val="es-419" w:eastAsia="es-CO"/>
-        </w:rPr>
-        <w:t xml:space="preserve"> </w:t>
-      </w:r>
-      <w:r>
-        <w:rPr>
-          <w:b/>
-          <w:bCs/>
-          <w:lang w:val="es-419" w:eastAsia="es-CO"/>
-        </w:rPr>
-        <w:t>vencidos</w:t>
-      </w:r>
-      <w:r>
-        <w:rPr>
-          <w:b/>
-          <w:bCs/>
-          <w:lang w:val="es-419" w:eastAsia="es-CO"/>
-        </w:rPr>
-        <w:t xml:space="preserve"> </w:t>
-      </w:r>
-      <w:r>
-        <w:rPr>
-          <w:b/>
-          <w:bCs/>
-          <w:lang w:val="es-419" w:eastAsia="es-CO"/>
-        </w:rPr>
-        <w:t>deteriorad</w:t>
-      </w:r>
-      <w:r>
-        <w:rPr>
-          <w:b/>
-          <w:bCs/>
-          <w:lang w:val="es-419" w:eastAsia="es-CO"/>
-        </w:rPr>
-        <w:t xml:space="preserve">os </w:t>
-      </w:r>
-      <w:r>
-        <w:rPr>
-          <w:b/>
-          <w:bCs/>
-          <w:lang w:val="es-419" w:eastAsia="es-CO"/>
-        </w:rPr>
-        <w:t>alterados</w:t>
-      </w:r>
-      <w:r>
-        <w:rPr>
-          <w:b/>
-          <w:bCs/>
-          <w:lang w:val="es-419" w:eastAsia="es-CO"/>
-        </w:rPr>
-        <w:t xml:space="preserve"> </w:t>
-      </w:r>
-      <w:r>
-        <w:rPr>
-          <w:b/>
-          <w:bCs/>
-          <w:lang w:val="es-419" w:eastAsia="es-CO"/>
-        </w:rPr>
-        <w:t>usados</w:t>
-      </w:r>
-      <w:r>
-        <w:rPr>
-          <w:b/>
-          <w:bCs/>
-          <w:lang w:val="es-419" w:eastAsia="es-CO"/>
-        </w:rPr>
-        <w:t xml:space="preserve"> </w:t>
-      </w:r>
-      <w:r>
-        <w:rPr>
-          <w:b/>
-          <w:bCs/>
-          <w:lang w:val="es-419" w:eastAsia="es-CO"/>
-        </w:rPr>
-        <w:t>y</w:t>
-      </w:r>
-      <w:r>
-        <w:rPr>
-          <w:b/>
-          <w:bCs/>
-          <w:lang w:val="es-419" w:eastAsia="es-CO"/>
-        </w:rPr>
-        <w:t xml:space="preserve"> </w:t>
-      </w:r>
-      <w:r>
-        <w:rPr>
-          <w:b/>
-          <w:bCs/>
-          <w:lang w:val="es-419" w:eastAsia="es-CO"/>
-        </w:rPr>
-        <w:t>excedentes</w:t>
+        <w:t xml:space="preserve">.  </w:t>
+      </w:r>
+      <w:r>
+        <w:rPr>
+          <w:lang w:val="es-419" w:eastAsia="es-CO"/>
+        </w:rPr>
+        <w:t xml:space="preserve">Ver documento </w:t>
+      </w:r>
+      <w:r>
+        <w:rPr>
+          <w:lang w:val="es-419" w:eastAsia="es-CO"/>
+        </w:rPr>
+        <w:t>Procesos de manejo de medicamentos vencidos deteriorados alterados usados y excedentes</w:t>
+      </w:r>
+      <w:r>
+        <w:rPr>
+          <w:lang w:val="es-419" w:eastAsia="es-CO"/>
+        </w:rPr>
+        <w:t>, se detalla la importancia de cada uno de los documentos requeridos en el proceso, se nombran algunos de ellos</w:t>
+      </w:r>
+      <w:r>
+        <w:rPr>
+          <w:lang w:val="es-419" w:eastAsia="es-CO"/>
+        </w:rPr>
+        <w:t>.</w:t>
       </w:r>
     </w:p>
     <w:p>
@@ -9152,13 +8358,6 @@
     </w:p>
     <w:p>
       <w:pPr>
-        <w:rPr>
-          <w:lang w:val="es-419" w:eastAsia="es-CO"/>
-        </w:rPr>
-      </w:pPr>
-    </w:p>
-    <w:p>
-      <w:pPr>
         <w:ind w:left="709" w:firstLine="0"/>
         <w:rPr>
           <w:lang w:eastAsia="es-CO"/>
@@ -9190,7 +8389,7 @@
         <w:rPr>
           <w:lang w:eastAsia="es-CO"/>
         </w:rPr>
-        <w:t>, …) y así sucesivamente</w:t>
+        <w:t>) y así sucesivamente</w:t>
       </w:r>
       <w:r>
         <w:rPr>
@@ -9314,34 +8513,6 @@
         </w:rPr>
         <w:t>Bajo llave se almacenan los medicamentos de control especial y alto costo, siendo responsabilidad del auxiliar de farmacia su control.</w:t>
       </w:r>
-    </w:p>
-    <w:p>
-      <w:pPr>
-        <w:pStyle w:val="Normal0"/>
-        <w:spacing w:after="120"/>
-        <w:jc w:val="center"/>
-        <w:rPr>
-          <w:rFonts w:asciiTheme="minorHAnsi" w:eastAsiaTheme="minorHAnsi" w:hAnsiTheme="minorHAnsi" w:cstheme="minorBidi"/>
-          <w:kern w:val="2"/>
-          <w:sz w:val="28"/>
-          <w:lang w:val="es-419" w:eastAsia="es-CO"/>
-          <w14:ligatures w14:val="standardContextual"/>
-        </w:rPr>
-      </w:pPr>
-      <w:sdt>
-        <w:sdtPr>
-          <w:rPr>
-            <w:rFonts w:asciiTheme="minorHAnsi" w:eastAsiaTheme="minorHAnsi" w:hAnsiTheme="minorHAnsi" w:cstheme="minorBidi"/>
-            <w:kern w:val="2"/>
-            <w:sz w:val="28"/>
-            <w:lang w:val="es-419" w:eastAsia="es-CO"/>
-            <w14:ligatures w14:val="standardContextual"/>
-          </w:rPr>
-          <w:tag w:val="goog_rdk_18"/>
-          <w:id w:val="4666075"/>
-        </w:sdtPr>
-        <w:sdtContent/>
-      </w:sdt>
     </w:p>
     <w:p>
       <w:pPr>
@@ -9373,7 +8544,19 @@
         <w:rPr>
           <w:lang w:val="es-419" w:eastAsia="es-CO"/>
         </w:rPr>
-        <w:t>Con el apoyo de la TIC (Tecnologías de la Información y la Comunicación), como lectores para los códigos de barras, se podría almacenar los embalajes por líneas, siendo el software el que decide el espacio donde debe ir el producto farmacéutico y su ubicación en todo momento. Los establecimientos que manejen grandes volúmenes de productos son los más beneficiados con estas herramientas.</w:t>
+        <w:t>Con el apoyo de la</w:t>
+      </w:r>
+      <w:r>
+        <w:rPr>
+          <w:lang w:val="es-419" w:eastAsia="es-CO"/>
+        </w:rPr>
+        <w:t>s</w:t>
+      </w:r>
+      <w:r>
+        <w:rPr>
+          <w:lang w:val="es-419" w:eastAsia="es-CO"/>
+        </w:rPr>
+        <w:t xml:space="preserve"> TIC (Tecnologías de la Información y la Comunicación), como lectores para los códigos de barras, se podría almacenar los embalajes por líneas, siendo el software el que decide el espacio donde debe ir el producto farmacéutico y su ubicación en todo momento. Los establecimientos que manejen grandes volúmenes de productos son los más beneficiados con estas herramientas.</w:t>
       </w:r>
     </w:p>
     <w:p>
@@ -9711,6 +8894,20 @@
     </w:p>
     <w:p>
       <w:pPr>
+        <w:rPr>
+          <w:lang w:val="es-419" w:eastAsia="es-CO"/>
+        </w:rPr>
+      </w:pPr>
+    </w:p>
+    <w:p>
+      <w:pPr>
+        <w:rPr>
+          <w:lang w:val="es-419" w:eastAsia="es-CO"/>
+        </w:rPr>
+      </w:pPr>
+    </w:p>
+    <w:p>
+      <w:pPr>
         <w:pStyle w:val="Normal0"/>
         <w:jc w:val="both"/>
         <w:rPr>
@@ -9875,72 +9072,35 @@
     </w:p>
     <w:p>
       <w:pPr>
+        <w:rPr>
+          <w:b/>
+          <w:bCs/>
+          <w:lang w:val="es-419" w:eastAsia="es-CO"/>
+        </w:rPr>
+      </w:pPr>
+      <w:r>
+        <w:rPr>
+          <w:b/>
+          <w:bCs/>
+          <w:lang w:val="es-419" w:eastAsia="es-CO"/>
+        </w:rPr>
+        <w:t>Cadena de frío</w:t>
+      </w:r>
+    </w:p>
+    <w:p>
+      <w:pPr>
         <w:pStyle w:val="Prrafodelista"/>
         <w:ind w:left="1429" w:firstLine="0"/>
         <w:rPr>
           <w:lang w:val="es-419" w:eastAsia="es-CO"/>
         </w:rPr>
       </w:pPr>
-    </w:p>
-    <w:p>
-      <w:pPr>
-        <w:rPr>
-          <w:b/>
-          <w:bCs/>
-          <w:lang w:val="es-419" w:eastAsia="es-CO"/>
-        </w:rPr>
-      </w:pPr>
-      <w:r>
-        <w:rPr>
-          <w:b/>
-          <w:bCs/>
-          <w:lang w:val="es-419" w:eastAsia="es-CO"/>
-        </w:rPr>
-        <w:t>Cadena de frío</w:t>
-      </w:r>
-    </w:p>
-    <w:p>
-      <w:pPr>
-        <w:pStyle w:val="Prrafodelista"/>
-        <w:ind w:left="1429" w:firstLine="0"/>
-        <w:rPr>
-          <w:lang w:val="es-419" w:eastAsia="es-CO"/>
-        </w:rPr>
-      </w:pPr>
       <w:r>
         <w:rPr>
           <w:lang w:val="es-419" w:eastAsia="es-CO"/>
         </w:rPr>
         <w:t>Para el control de la cadena de frío, los refrigeradores deben estar a la sombra y lejos de fuente de calor, separados de techos y paredes mínimo 15 cm, bien nivelados y conectados directamente a la pared.</w:t>
       </w:r>
-    </w:p>
-    <w:p>
-      <w:pPr>
-        <w:pStyle w:val="Normal0"/>
-        <w:spacing w:after="120"/>
-        <w:jc w:val="center"/>
-        <w:rPr>
-          <w:rFonts w:asciiTheme="minorHAnsi" w:eastAsiaTheme="minorHAnsi" w:hAnsiTheme="minorHAnsi" w:cstheme="minorBidi"/>
-          <w:kern w:val="2"/>
-          <w:sz w:val="28"/>
-          <w:lang w:val="es-419" w:eastAsia="es-CO"/>
-          <w14:ligatures w14:val="standardContextual"/>
-        </w:rPr>
-      </w:pPr>
-      <w:sdt>
-        <w:sdtPr>
-          <w:rPr>
-            <w:rFonts w:asciiTheme="minorHAnsi" w:eastAsiaTheme="minorHAnsi" w:hAnsiTheme="minorHAnsi" w:cstheme="minorBidi"/>
-            <w:kern w:val="2"/>
-            <w:sz w:val="28"/>
-            <w:lang w:val="es-419" w:eastAsia="es-CO"/>
-            <w14:ligatures w14:val="standardContextual"/>
-          </w:rPr>
-          <w:tag w:val="goog_rdk_22"/>
-          <w:id w:val="1490522930"/>
-        </w:sdtPr>
-        <w:sdtContent/>
-      </w:sdt>
     </w:p>
     <w:p>
       <w:pPr>
@@ -10056,23 +9216,6 @@
           <w:lang w:val="es-419" w:eastAsia="es-CO"/>
         </w:rPr>
       </w:pPr>
-      <w:sdt>
-        <w:sdtPr>
-          <w:rPr>
-            <w:lang w:val="es-419" w:eastAsia="es-CO"/>
-          </w:rPr>
-          <w:tag w:val="goog_rdk_23"/>
-          <w:id w:val="1718775565"/>
-        </w:sdtPr>
-        <w:sdtContent/>
-      </w:sdt>
-    </w:p>
-    <w:p>
-      <w:pPr>
-        <w:rPr>
-          <w:lang w:val="es-419" w:eastAsia="es-CO"/>
-        </w:rPr>
-      </w:pPr>
       <w:r>
         <w:rPr>
           <w:b/>
@@ -10109,7 +9252,19 @@
         <w:rPr>
           <w:lang w:val="es-419" w:eastAsia="es-CO"/>
         </w:rPr>
-        <w:t>​Temperatura interior de 0 a 50° C.​</w:t>
+        <w:t>​Temperatura interior de 0 a 50</w:t>
+      </w:r>
+      <w:r>
+        <w:rPr>
+          <w:lang w:val="es-419" w:eastAsia="es-CO"/>
+        </w:rPr>
+        <w:t xml:space="preserve"> </w:t>
+      </w:r>
+      <w:r>
+        <w:rPr>
+          <w:lang w:val="es-419" w:eastAsia="es-CO"/>
+        </w:rPr>
+        <w:t>°C.​</w:t>
       </w:r>
     </w:p>
     <w:p>
@@ -10210,16 +9365,12 @@
     </w:p>
     <w:p>
       <w:pPr>
-        <w:rPr>
-          <w:lang w:val="es-419" w:eastAsia="es-CO"/>
-        </w:rPr>
-      </w:pPr>
-      <w:r>
-        <w:rPr>
-          <w:lang w:val="es-419" w:eastAsia="es-CO"/>
-        </w:rPr>
-        <w:t>Rango temperatura:</w:t>
-      </w:r>
+        <w:spacing w:line="276" w:lineRule="auto"/>
+        <w:ind w:firstLine="426"/>
+        <w:rPr>
+          <w:lang w:val="es-419" w:eastAsia="es-CO"/>
+        </w:rPr>
+      </w:pPr>
       <w:r>
         <w:rPr>
           <w:lang w:val="es-419" w:eastAsia="es-CO"/>
@@ -10230,86 +9381,92 @@
         <w:rPr>
           <w:lang w:val="es-419" w:eastAsia="es-CO"/>
         </w:rPr>
-        <w:t>-30 +50º C.</w:t>
-      </w:r>
-    </w:p>
-    <w:p>
-      <w:pPr>
-        <w:rPr>
-          <w:lang w:val="es-419" w:eastAsia="es-CO"/>
-        </w:rPr>
-      </w:pPr>
-      <w:r>
-        <w:rPr>
-          <w:lang w:val="es-419" w:eastAsia="es-CO"/>
-        </w:rPr>
-        <w:t>Humedad relativa:</w:t>
-      </w:r>
+        <w:t xml:space="preserve">Rango temperatura: -30 + 50 </w:t>
+      </w:r>
+      <w:proofErr w:type="spellStart"/>
+      <w:r>
+        <w:rPr>
+          <w:lang w:val="es-419" w:eastAsia="es-CO"/>
+        </w:rPr>
+        <w:t>ºC</w:t>
+      </w:r>
+      <w:proofErr w:type="spellEnd"/>
+      <w:r>
+        <w:rPr>
+          <w:lang w:val="es-419" w:eastAsia="es-CO"/>
+        </w:rPr>
+        <w:t xml:space="preserve">. </w:t>
+      </w:r>
+    </w:p>
+    <w:p>
+      <w:pPr>
+        <w:spacing w:line="276" w:lineRule="auto"/>
+        <w:ind w:firstLine="426"/>
+        <w:rPr>
+          <w:lang w:val="es-419" w:eastAsia="es-CO"/>
+        </w:rPr>
+      </w:pPr>
+      <w:r>
+        <w:rPr>
+          <w:lang w:val="es-419" w:eastAsia="es-CO"/>
+        </w:rPr>
+        <w:t xml:space="preserve"> Humedad relativa: 20 a 100 % HR. </w:t>
+      </w:r>
+    </w:p>
+    <w:p>
+      <w:pPr>
+        <w:spacing w:line="276" w:lineRule="auto"/>
+        <w:ind w:firstLine="426"/>
+        <w:rPr>
+          <w:lang w:val="es-419" w:eastAsia="es-CO"/>
+        </w:rPr>
+      </w:pPr>
+      <w:r>
+        <w:rPr>
+          <w:lang w:val="es-419" w:eastAsia="es-CO"/>
+        </w:rPr>
+        <w:t xml:space="preserve"> División de escala: 1 °C / 2 % HR. </w:t>
+      </w:r>
+    </w:p>
+    <w:p>
+      <w:pPr>
+        <w:spacing w:line="276" w:lineRule="auto"/>
+        <w:ind w:firstLine="426"/>
+        <w:rPr>
+          <w:lang w:val="es-419" w:eastAsia="es-CO"/>
+        </w:rPr>
+      </w:pPr>
       <w:r>
         <w:rPr>
           <w:lang w:val="es-419" w:eastAsia="es-CO"/>
         </w:rPr>
         <w:t xml:space="preserve"> </w:t>
       </w:r>
-      <w:r>
-        <w:rPr>
-          <w:lang w:val="es-419" w:eastAsia="es-CO"/>
-        </w:rPr>
-        <w:t>20 a 100 % HR.</w:t>
-      </w:r>
-    </w:p>
-    <w:p>
-      <w:pPr>
-        <w:rPr>
-          <w:lang w:val="es-419" w:eastAsia="es-CO"/>
-        </w:rPr>
-      </w:pPr>
-      <w:r>
-        <w:rPr>
-          <w:lang w:val="es-419" w:eastAsia="es-CO"/>
-        </w:rPr>
-        <w:t>División de escala:</w:t>
-      </w:r>
-      <w:r>
-        <w:rPr>
-          <w:lang w:val="es-419" w:eastAsia="es-CO"/>
-        </w:rPr>
-        <w:t xml:space="preserve"> </w:t>
-      </w:r>
-      <w:r>
-        <w:rPr>
-          <w:lang w:val="es-419" w:eastAsia="es-CO"/>
-        </w:rPr>
-        <w:t>1° C /2 % HR.</w:t>
-      </w:r>
-    </w:p>
-    <w:p>
-      <w:pPr>
-        <w:rPr>
-          <w:lang w:val="es-419" w:eastAsia="es-CO"/>
-        </w:rPr>
-      </w:pPr>
-      <w:r>
-        <w:rPr>
-          <w:lang w:val="es-419" w:eastAsia="es-CO"/>
-        </w:rPr>
-        <w:t>Precisión:</w:t>
-      </w:r>
-      <w:r>
-        <w:rPr>
-          <w:lang w:val="es-419" w:eastAsia="es-CO"/>
-        </w:rPr>
-        <w:t xml:space="preserve"> </w:t>
-      </w:r>
-      <w:r>
-        <w:rPr>
-          <w:lang w:val="es-419" w:eastAsia="es-CO"/>
-        </w:rPr>
-        <w:t>± 2°C / ±10 % HR aprox.</w:t>
-      </w:r>
-    </w:p>
-    <w:p>
-      <w:pPr>
+      <w:proofErr w:type="gramStart"/>
+      <w:r>
+        <w:rPr>
+          <w:lang w:val="es-419" w:eastAsia="es-CO"/>
+        </w:rPr>
+        <w:t>Precisión :</w:t>
+      </w:r>
+      <w:proofErr w:type="gramEnd"/>
+      <w:r>
+        <w:rPr>
+          <w:lang w:val="es-419" w:eastAsia="es-CO"/>
+        </w:rPr>
+        <w:t>± 2 °C / ± 10 % HR aprox</w:t>
+      </w:r>
+      <w:r>
+        <w:rPr>
+          <w:lang w:val="es-419" w:eastAsia="es-CO"/>
+        </w:rPr>
+        <w:t>.</w:t>
+      </w:r>
+    </w:p>
+    <w:p>
+      <w:pPr>
+        <w:spacing w:line="276" w:lineRule="auto"/>
+        <w:ind w:firstLine="426"/>
         <w:rPr>
           <w:lang w:val="es-419" w:eastAsia="es-CO"/>
         </w:rPr>
@@ -10331,6 +9488,15 @@
     </w:p>
     <w:p>
       <w:pPr>
+        <w:spacing w:line="276" w:lineRule="auto"/>
+        <w:rPr>
+          <w:lang w:val="es-419" w:eastAsia="es-CO"/>
+        </w:rPr>
+      </w:pPr>
+    </w:p>
+    <w:p>
+      <w:pPr>
+        <w:spacing w:line="276" w:lineRule="auto"/>
         <w:rPr>
           <w:lang w:val="es-419" w:eastAsia="es-CO"/>
         </w:rPr>
@@ -11074,6 +10240,20 @@
     </w:p>
     <w:p>
       <w:pPr>
+        <w:rPr>
+          <w:lang w:val="es-419" w:eastAsia="es-CO"/>
+        </w:rPr>
+      </w:pPr>
+    </w:p>
+    <w:p>
+      <w:pPr>
+        <w:rPr>
+          <w:lang w:val="es-419" w:eastAsia="es-CO"/>
+        </w:rPr>
+      </w:pPr>
+    </w:p>
+    <w:p>
+      <w:pPr>
         <w:pStyle w:val="Normal0"/>
         <w:spacing w:after="120"/>
         <w:jc w:val="both"/>
@@ -11307,6 +10487,13 @@
         </w:rPr>
         <w:t>Dirección de quien remite y recibe.</w:t>
       </w:r>
+    </w:p>
+    <w:p>
+      <w:pPr>
+        <w:rPr>
+          <w:lang w:val="es-419" w:eastAsia="es-CO"/>
+        </w:rPr>
+      </w:pPr>
     </w:p>
     <w:p>
       <w:pPr>
@@ -11717,7 +10904,7 @@
                     </pic:cNvPicPr>
                   </pic:nvPicPr>
                   <pic:blipFill>
-                    <a:blip r:embed="rId24">
+                    <a:blip r:embed="rId23">
                       <a:extLst>
                         <a:ext uri="{28A0092B-C50C-407E-A947-70E740481C1C}">
                           <a14:useLocalDpi xmlns:a14="http://schemas.microsoft.com/office/drawing/2010/main" val="0"/>
@@ -11790,6 +10977,20 @@
     </w:p>
     <w:p>
       <w:pPr>
+        <w:pStyle w:val="Normal0"/>
+        <w:spacing w:after="120"/>
+        <w:jc w:val="both"/>
+        <w:rPr>
+          <w:rFonts w:asciiTheme="minorHAnsi" w:eastAsiaTheme="minorHAnsi" w:hAnsiTheme="minorHAnsi" w:cstheme="minorBidi"/>
+          <w:kern w:val="2"/>
+          <w:sz w:val="28"/>
+          <w:lang w:val="es-419" w:eastAsia="es-CO"/>
+          <w14:ligatures w14:val="standardContextual"/>
+        </w:rPr>
+      </w:pPr>
+    </w:p>
+    <w:p>
+      <w:pPr>
         <w:pStyle w:val="Ttulo1"/>
         <w:rPr>
           <w:rFonts w:eastAsiaTheme="minorHAnsi"/>
@@ -11910,7 +11111,7 @@
                     </pic:cNvPicPr>
                   </pic:nvPicPr>
                   <pic:blipFill>
-                    <a:blip r:embed="rId25">
+                    <a:blip r:embed="rId24">
                       <a:extLst>
                         <a:ext uri="{28A0092B-C50C-407E-A947-70E740481C1C}">
                           <a14:useLocalDpi xmlns:a14="http://schemas.microsoft.com/office/drawing/2010/main" val="0"/>
@@ -11971,18 +11172,173 @@
           <w:lang w:val="es-419" w:eastAsia="es-CO"/>
         </w:rPr>
       </w:pPr>
-    </w:p>
-    <w:p>
-      <w:pPr>
-        <w:rPr>
-          <w:lang w:val="es-419" w:eastAsia="es-CO"/>
-        </w:rPr>
-      </w:pPr>
       <w:r>
         <w:rPr>
           <w:lang w:val="es-419" w:eastAsia="es-CO"/>
         </w:rPr>
         <w:t>En resumen, las buenas prácticas de almacenamiento de productos farmacéuticos abarcan una serie de aspectos fundamentales, desde la planificación y diseño de las instalaciones hasta los controles, la documentación y el cumplimiento de normativas. Estas prácticas aseguran la calidad y seguridad de los productos y contribuyen a mantener la eficacia de los tratamientos y la confianza de los pacientes. El siguiente esquema proporciona una breve revisión de los temas abordados.</w:t>
+      </w:r>
+    </w:p>
+    <w:p>
+      <w:pPr>
+        <w:pStyle w:val="Prrafodelista"/>
+        <w:numPr>
+          <w:ilvl w:val="0"/>
+          <w:numId w:val="48"/>
+        </w:numPr>
+        <w:rPr>
+          <w:lang w:val="es-419" w:eastAsia="es-CO"/>
+        </w:rPr>
+      </w:pPr>
+      <w:r>
+        <w:rPr>
+          <w:lang w:val="es-419" w:eastAsia="es-CO"/>
+        </w:rPr>
+        <w:t>Contextualización del proceso de almacenamiento.</w:t>
+      </w:r>
+    </w:p>
+    <w:p>
+      <w:pPr>
+        <w:pStyle w:val="Prrafodelista"/>
+        <w:numPr>
+          <w:ilvl w:val="0"/>
+          <w:numId w:val="48"/>
+        </w:numPr>
+        <w:rPr>
+          <w:lang w:val="es-419" w:eastAsia="es-CO"/>
+        </w:rPr>
+      </w:pPr>
+      <w:r>
+        <w:rPr>
+          <w:lang w:val="es-419" w:eastAsia="es-CO"/>
+        </w:rPr>
+        <w:t>Planificación del proceso de almacenamiento.</w:t>
+      </w:r>
+    </w:p>
+    <w:p>
+      <w:pPr>
+        <w:pStyle w:val="Prrafodelista"/>
+        <w:numPr>
+          <w:ilvl w:val="0"/>
+          <w:numId w:val="48"/>
+        </w:numPr>
+        <w:rPr>
+          <w:lang w:val="es-419" w:eastAsia="es-CO"/>
+        </w:rPr>
+      </w:pPr>
+      <w:r>
+        <w:rPr>
+          <w:lang w:val="es-419" w:eastAsia="es-CO"/>
+        </w:rPr>
+        <w:t>Medidas de seguridad.</w:t>
+      </w:r>
+    </w:p>
+    <w:p>
+      <w:pPr>
+        <w:pStyle w:val="Prrafodelista"/>
+        <w:numPr>
+          <w:ilvl w:val="0"/>
+          <w:numId w:val="48"/>
+        </w:numPr>
+        <w:rPr>
+          <w:lang w:val="es-419" w:eastAsia="es-CO"/>
+        </w:rPr>
+      </w:pPr>
+      <w:r>
+        <w:rPr>
+          <w:lang w:val="es-419" w:eastAsia="es-CO"/>
+        </w:rPr>
+        <w:t>Talento humano y dotación.</w:t>
+      </w:r>
+    </w:p>
+    <w:p>
+      <w:pPr>
+        <w:pStyle w:val="Prrafodelista"/>
+        <w:numPr>
+          <w:ilvl w:val="0"/>
+          <w:numId w:val="48"/>
+        </w:numPr>
+        <w:rPr>
+          <w:lang w:val="es-419" w:eastAsia="es-CO"/>
+        </w:rPr>
+      </w:pPr>
+      <w:r>
+        <w:rPr>
+          <w:lang w:val="es-419" w:eastAsia="es-CO"/>
+        </w:rPr>
+        <w:t>Requisitos documentales en las buenas prácticas de almacenamiento</w:t>
+      </w:r>
+    </w:p>
+    <w:p>
+      <w:pPr>
+        <w:pStyle w:val="Prrafodelista"/>
+        <w:numPr>
+          <w:ilvl w:val="0"/>
+          <w:numId w:val="48"/>
+        </w:numPr>
+        <w:rPr>
+          <w:lang w:val="es-419" w:eastAsia="es-CO"/>
+        </w:rPr>
+      </w:pPr>
+      <w:r>
+        <w:rPr>
+          <w:lang w:val="es-419" w:eastAsia="es-CO"/>
+        </w:rPr>
+        <w:t>Requisitos para la ubicación y organización de los productos farmacéuticos.</w:t>
+      </w:r>
+    </w:p>
+    <w:p>
+      <w:pPr>
+        <w:pStyle w:val="Prrafodelista"/>
+        <w:numPr>
+          <w:ilvl w:val="0"/>
+          <w:numId w:val="48"/>
+        </w:numPr>
+        <w:rPr>
+          <w:lang w:val="es-419" w:eastAsia="es-CO"/>
+        </w:rPr>
+      </w:pPr>
+      <w:r>
+        <w:rPr>
+          <w:lang w:val="es-419" w:eastAsia="es-CO"/>
+        </w:rPr>
+        <w:t>Controles del proceso de almacenamiento de productos farmacéuticos.</w:t>
+      </w:r>
+    </w:p>
+    <w:p>
+      <w:pPr>
+        <w:pStyle w:val="Prrafodelista"/>
+        <w:numPr>
+          <w:ilvl w:val="0"/>
+          <w:numId w:val="48"/>
+        </w:numPr>
+        <w:rPr>
+          <w:lang w:val="es-419" w:eastAsia="es-CO"/>
+        </w:rPr>
+      </w:pPr>
+      <w:r>
+        <w:rPr>
+          <w:lang w:val="es-419" w:eastAsia="es-CO"/>
+        </w:rPr>
+        <w:t>Logística en el abastecimiento, acondicionamiento y distribución de productos farmacéuticos.</w:t>
+      </w:r>
+    </w:p>
+    <w:p>
+      <w:pPr>
+        <w:pStyle w:val="Prrafodelista"/>
+        <w:numPr>
+          <w:ilvl w:val="0"/>
+          <w:numId w:val="48"/>
+        </w:numPr>
+        <w:rPr>
+          <w:lang w:val="es-419" w:eastAsia="es-CO"/>
+        </w:rPr>
+      </w:pPr>
+      <w:r>
+        <w:rPr>
+          <w:lang w:val="es-419" w:eastAsia="es-CO"/>
+        </w:rPr>
+        <w:t>Normatividad ambiental y manejo de residuos peligrosos.</w:t>
       </w:r>
     </w:p>
     <w:p>
@@ -12016,7 +11372,7 @@
                     </pic:cNvPicPr>
                   </pic:nvPicPr>
                   <pic:blipFill>
-                    <a:blip r:embed="rId26">
+                    <a:blip r:embed="rId25">
                       <a:extLst>
                         <a:ext uri="{28A0092B-C50C-407E-A947-70E740481C1C}">
                           <a14:useLocalDpi xmlns:a14="http://schemas.microsoft.com/office/drawing/2010/main" val="0"/>
@@ -12181,55 +11537,29 @@
           <w:bCs/>
           <w:lang w:val="es-419" w:eastAsia="es-CO"/>
         </w:rPr>
-        <w:t>Cadena de frio:</w:t>
-      </w:r>
-      <w:r>
-        <w:rPr>
-          <w:lang w:val="es-419" w:eastAsia="es-CO"/>
-        </w:rPr>
-        <w:t xml:space="preserve"> cadena de suministro de temperatura controlada 2-8 grados centígrados.</w:t>
-      </w:r>
-    </w:p>
-    <w:p>
-      <w:pPr>
-        <w:rPr>
-          <w:lang w:val="es-419" w:eastAsia="es-CO"/>
-        </w:rPr>
-      </w:pPr>
+        <w:t>Cadena de fr</w:t>
+      </w:r>
       <w:r>
         <w:rPr>
           <w:b/>
           <w:bCs/>
           <w:lang w:val="es-419" w:eastAsia="es-CO"/>
         </w:rPr>
-        <w:t>Establecimiento farmacéutico:</w:t>
-      </w:r>
-      <w:r>
-        <w:rPr>
-          <w:lang w:val="es-419" w:eastAsia="es-CO"/>
-        </w:rPr>
-        <w:t xml:space="preserve"> establecimiento dedicado a la producción, almacenamiento, distribución, comercialización, dispensación, control o aseguramiento de la calidad de los medicamentos, dispositivos médicos o de las materias primas necesarias para su elaboración y demás productos autorizados por ley para su comercialización en dicho establecimiento.</w:t>
-      </w:r>
-    </w:p>
-    <w:p>
-      <w:pPr>
-        <w:rPr>
-          <w:lang w:val="es-419" w:eastAsia="es-CO"/>
-        </w:rPr>
-      </w:pPr>
+        <w:t>í</w:t>
+      </w:r>
       <w:r>
         <w:rPr>
           <w:b/>
           <w:bCs/>
           <w:lang w:val="es-419" w:eastAsia="es-CO"/>
         </w:rPr>
-        <w:t>Estantería:</w:t>
-      </w:r>
-      <w:r>
-        <w:rPr>
-          <w:lang w:val="es-419" w:eastAsia="es-CO"/>
-        </w:rPr>
-        <w:t xml:space="preserve"> mueble con estantes horizontales que sirve para almacenar.</w:t>
+        <w:t>o:</w:t>
+      </w:r>
+      <w:r>
+        <w:rPr>
+          <w:lang w:val="es-419" w:eastAsia="es-CO"/>
+        </w:rPr>
+        <w:t xml:space="preserve"> cadena de suministro de temperatura controlada 2-8 grados centígrados.</w:t>
       </w:r>
     </w:p>
     <w:p>
@@ -12244,13 +11574,13 @@
           <w:bCs/>
           <w:lang w:val="es-419" w:eastAsia="es-CO"/>
         </w:rPr>
-        <w:t>Estibar:</w:t>
-      </w:r>
-      <w:r>
-        <w:rPr>
-          <w:lang w:val="es-419" w:eastAsia="es-CO"/>
-        </w:rPr>
-        <w:t xml:space="preserve"> técnica de poner la carga a bordo para ser transportada con un máximo de seguridad para el buque y su tripulación, ocupando el mínimo espacio posible, evitando averías en la misma y reduciendo al mínimo las demoras en el puerto de descarga.</w:t>
+        <w:t>Establecimiento farmacéutico:</w:t>
+      </w:r>
+      <w:r>
+        <w:rPr>
+          <w:lang w:val="es-419" w:eastAsia="es-CO"/>
+        </w:rPr>
+        <w:t xml:space="preserve"> establecimiento dedicado a la producción, almacenamiento, distribución, comercialización, dispensación, control o aseguramiento de la calidad de los medicamentos, dispositivos médicos o de las materias primas necesarias para su elaboración y demás productos autorizados por ley para su comercialización en dicho establecimiento.</w:t>
       </w:r>
     </w:p>
     <w:p>
@@ -12265,13 +11595,13 @@
           <w:bCs/>
           <w:lang w:val="es-419" w:eastAsia="es-CO"/>
         </w:rPr>
-        <w:t>Fotosensible:</w:t>
-      </w:r>
-      <w:r>
-        <w:rPr>
-          <w:lang w:val="es-419" w:eastAsia="es-CO"/>
-        </w:rPr>
-        <w:t xml:space="preserve"> lo que se degradan rápidamente en presencia de luz.</w:t>
+        <w:t>Estantería:</w:t>
+      </w:r>
+      <w:r>
+        <w:rPr>
+          <w:lang w:val="es-419" w:eastAsia="es-CO"/>
+        </w:rPr>
+        <w:t xml:space="preserve"> mueble con estantes horizontales que sirve para almacenar.</w:t>
       </w:r>
     </w:p>
     <w:p>
@@ -12286,13 +11616,55 @@
           <w:bCs/>
           <w:lang w:val="es-419" w:eastAsia="es-CO"/>
         </w:rPr>
+        <w:t>Estibar:</w:t>
+      </w:r>
+      <w:r>
+        <w:rPr>
+          <w:lang w:val="es-419" w:eastAsia="es-CO"/>
+        </w:rPr>
+        <w:t xml:space="preserve"> técnica de poner la carga a bordo para ser transportada con un máximo de seguridad para el buque y su tripulación, ocupando el mínimo espacio posible, evitando averías en la misma y reduciendo al mínimo las demoras en el puerto de descarga.</w:t>
+      </w:r>
+    </w:p>
+    <w:p>
+      <w:pPr>
+        <w:rPr>
+          <w:lang w:val="es-419" w:eastAsia="es-CO"/>
+        </w:rPr>
+      </w:pPr>
+      <w:r>
+        <w:rPr>
+          <w:b/>
+          <w:bCs/>
+          <w:lang w:val="es-419" w:eastAsia="es-CO"/>
+        </w:rPr>
+        <w:t>Fotosensible:</w:t>
+      </w:r>
+      <w:r>
+        <w:rPr>
+          <w:lang w:val="es-419" w:eastAsia="es-CO"/>
+        </w:rPr>
+        <w:t xml:space="preserve"> lo que se degradan rápidamente en presencia de luz.</w:t>
+      </w:r>
+    </w:p>
+    <w:p>
+      <w:pPr>
+        <w:rPr>
+          <w:lang w:val="es-419" w:eastAsia="es-CO"/>
+        </w:rPr>
+      </w:pPr>
+      <w:r>
+        <w:rPr>
+          <w:b/>
+          <w:bCs/>
+          <w:lang w:val="es-419" w:eastAsia="es-CO"/>
+        </w:rPr>
         <w:t>Higroscópico:</w:t>
       </w:r>
       <w:r>
         <w:rPr>
           <w:lang w:val="es-419" w:eastAsia="es-CO"/>
         </w:rPr>
-        <w:t xml:space="preserve"> que es sensibles a la humedad, generando un deterioro en su forma farmacéutica como ablandamiento, cambio de color (tableta).</w:t>
+        <w:t xml:space="preserve"> que es sensible a la humedad, generando un deterioro en su forma farmacéutica como ablandamiento, cambio de color (tableta).</w:t>
       </w:r>
     </w:p>
     <w:p>
@@ -12512,7 +11884,7 @@
               <w:pStyle w:val="TextoTablas"/>
             </w:pPr>
             <w:r>
-              <w:t>Contextualización del proceso de almacenamiento</w:t>
+              <w:t>Controles de factores ambientales</w:t>
             </w:r>
           </w:p>
         </w:tc>
@@ -12525,7 +11897,25 @@
               <w:pStyle w:val="TextoTablas"/>
             </w:pPr>
             <w:r>
-              <w:t>Presidencia de la República. (2016). Decreto 0780 de 2016. Por medio del cual se expide el Decreto Único Reglamentario del Sector Salud y Protección Social. [6 de mayo de 2016].</w:t>
+              <w:t>Flores</w:t>
+            </w:r>
+            <w:r>
+              <w:t>, A. (20</w:t>
+            </w:r>
+            <w:r>
+              <w:t>21</w:t>
+            </w:r>
+            <w:r>
+              <w:t xml:space="preserve">). </w:t>
+            </w:r>
+            <w:r>
+              <w:t>FARMACIA-Prácticas de Almacenamiento y Cadena de Frío- Ana María Flores</w:t>
+            </w:r>
+            <w:r>
+              <w:t xml:space="preserve"> </w:t>
+            </w:r>
+            <w:r>
+              <w:t>(Video). YouTube.</w:t>
             </w:r>
           </w:p>
         </w:tc>
@@ -12538,7 +11928,7 @@
               <w:pStyle w:val="TextoTablas"/>
             </w:pPr>
             <w:r>
-              <w:t>Decreto</w:t>
+              <w:t>Video</w:t>
             </w:r>
           </w:p>
         </w:tc>
@@ -12550,274 +11940,12 @@
             <w:pPr>
               <w:pStyle w:val="TextoTablas"/>
             </w:pPr>
-            <w:hyperlink r:id="rId27" w:history="1">
+            <w:hyperlink r:id="rId26" w:history="1">
               <w:r>
                 <w:rPr>
                   <w:rStyle w:val="Hipervnculo"/>
                 </w:rPr>
-                <w:t>https://www.minsalud.gov.co/Normatividad_Nuevo/Decreto%200780%20de%202016.pdf</w:t>
-              </w:r>
-            </w:hyperlink>
-            <w:r>
-              <w:t xml:space="preserve"> </w:t>
-            </w:r>
-          </w:p>
-        </w:tc>
-      </w:tr>
-      <w:tr>
-        <w:tc>
-          <w:tcPr>
-            <w:tcW w:w="1696" w:type="dxa"/>
-          </w:tcPr>
-          <w:p>
-            <w:pPr>
-              <w:pStyle w:val="TextoTablas"/>
-            </w:pPr>
-            <w:r>
-              <w:t>Contextualización del proceso de almacenamiento</w:t>
-            </w:r>
-          </w:p>
-        </w:tc>
-        <w:tc>
-          <w:tcPr>
-            <w:tcW w:w="3119" w:type="dxa"/>
-          </w:tcPr>
-          <w:p>
-            <w:pPr>
-              <w:pStyle w:val="TextoTablas"/>
-            </w:pPr>
-            <w:r>
-              <w:t>Ministerio de Salud. (2007). Resolución 1403 de 2007. Por la cual se determina el Modelo de Gestión del Servicio Farmacéutico, se adopta el Manual de Condiciones Esenciales y Procedimientos y se dictan otras Disposiciones. [14 de mayo de 2007].</w:t>
-            </w:r>
-          </w:p>
-        </w:tc>
-        <w:tc>
-          <w:tcPr>
-            <w:tcW w:w="2268" w:type="dxa"/>
-          </w:tcPr>
-          <w:p>
-            <w:pPr>
-              <w:pStyle w:val="TextoTablas"/>
-            </w:pPr>
-            <w:r>
-              <w:t>Resolución</w:t>
-            </w:r>
-          </w:p>
-        </w:tc>
-        <w:tc>
-          <w:tcPr>
-            <w:tcW w:w="2879" w:type="dxa"/>
-          </w:tcPr>
-          <w:p>
-            <w:pPr>
-              <w:pStyle w:val="TextoTablas"/>
-            </w:pPr>
-            <w:hyperlink r:id="rId28" w:history="1">
-              <w:r>
-                <w:rPr>
-                  <w:rStyle w:val="Hipervnculo"/>
-                </w:rPr>
-                <w:t>http://autorregulacion.saludcapital.gov.co/leyes/Resolucion_1403_de_2007.pdf</w:t>
-              </w:r>
-            </w:hyperlink>
-            <w:r>
-              <w:t xml:space="preserve"> </w:t>
-            </w:r>
-          </w:p>
-        </w:tc>
-      </w:tr>
-      <w:tr>
-        <w:trPr>
-          <w:cnfStyle w:val="000000100000" w:firstRow="0" w:lastRow="0" w:firstColumn="0" w:lastColumn="0" w:oddVBand="0" w:evenVBand="0" w:oddHBand="1" w:evenHBand="0" w:firstRowFirstColumn="0" w:firstRowLastColumn="0" w:lastRowFirstColumn="0" w:lastRowLastColumn="0"/>
-        </w:trPr>
-        <w:tc>
-          <w:tcPr>
-            <w:tcW w:w="1696" w:type="dxa"/>
-          </w:tcPr>
-          <w:p>
-            <w:pPr>
-              <w:pStyle w:val="TextoTablas"/>
-            </w:pPr>
-            <w:r>
-              <w:t>Requisitos documentales en las buenas prácticas de almacenamiento</w:t>
-            </w:r>
-          </w:p>
-        </w:tc>
-        <w:tc>
-          <w:tcPr>
-            <w:tcW w:w="3119" w:type="dxa"/>
-          </w:tcPr>
-          <w:p>
-            <w:pPr>
-              <w:pStyle w:val="TextoTablas"/>
-            </w:pPr>
-            <w:r>
-              <w:t xml:space="preserve">Universidad Nacional de Colombia - Sede Palmira. (2016). Manual de procedimientos para la gestión integral de residuos hospitalarios y similares de </w:t>
-            </w:r>
-            <w:proofErr w:type="spellStart"/>
-            <w:r>
-              <w:t>Unisalud</w:t>
-            </w:r>
-            <w:proofErr w:type="spellEnd"/>
-            <w:r>
-              <w:t>. Universidad Nacional de Colombia.</w:t>
-            </w:r>
-          </w:p>
-        </w:tc>
-        <w:tc>
-          <w:tcPr>
-            <w:tcW w:w="2268" w:type="dxa"/>
-          </w:tcPr>
-          <w:p>
-            <w:pPr>
-              <w:pStyle w:val="TextoTablas"/>
-            </w:pPr>
-            <w:r>
-              <w:t>Manual</w:t>
-            </w:r>
-          </w:p>
-        </w:tc>
-        <w:tc>
-          <w:tcPr>
-            <w:tcW w:w="2879" w:type="dxa"/>
-          </w:tcPr>
-          <w:p>
-            <w:pPr>
-              <w:pStyle w:val="TextoTablas"/>
-            </w:pPr>
-            <w:hyperlink r:id="rId29" w:history="1">
-              <w:r>
-                <w:rPr>
-                  <w:rStyle w:val="Hipervnculo"/>
-                </w:rPr>
-                <w:t>https://www.minsalud.gov.co/sites/rid/Lists/BibliotecaDigital/RIDE/IA/INS/manual-gestion-integral-residuos.pdf</w:t>
-              </w:r>
-            </w:hyperlink>
-            <w:r>
-              <w:t xml:space="preserve"> </w:t>
-            </w:r>
-          </w:p>
-        </w:tc>
-      </w:tr>
-      <w:tr>
-        <w:tc>
-          <w:tcPr>
-            <w:tcW w:w="1696" w:type="dxa"/>
-          </w:tcPr>
-          <w:p>
-            <w:pPr>
-              <w:pStyle w:val="TextoTablas"/>
-            </w:pPr>
-            <w:r>
-              <w:t>Devoluciones de los productos farmacéuticos</w:t>
-            </w:r>
-          </w:p>
-        </w:tc>
-        <w:tc>
-          <w:tcPr>
-            <w:tcW w:w="3119" w:type="dxa"/>
-          </w:tcPr>
-          <w:p>
-            <w:pPr>
-              <w:pStyle w:val="TextoTablas"/>
-            </w:pPr>
-            <w:r>
-              <w:t>Ministerio de Ambiente, Vivienda y Desarrollo Territorial (2009). Resolución 0371 de 2009. Por la cual se establecen los elementos que deben ser considerados en los Planes de Gestión de Devolución de Productos Posconsumo de Fármacos o Medicamentos Vencidos. [26 de febrero de 2009].</w:t>
-            </w:r>
-          </w:p>
-        </w:tc>
-        <w:tc>
-          <w:tcPr>
-            <w:tcW w:w="2268" w:type="dxa"/>
-          </w:tcPr>
-          <w:p>
-            <w:pPr>
-              <w:pStyle w:val="TextoTablas"/>
-            </w:pPr>
-            <w:r>
-              <w:t>Resolución</w:t>
-            </w:r>
-          </w:p>
-        </w:tc>
-        <w:tc>
-          <w:tcPr>
-            <w:tcW w:w="2879" w:type="dxa"/>
-          </w:tcPr>
-          <w:p>
-            <w:pPr>
-              <w:pStyle w:val="TextoTablas"/>
-            </w:pPr>
-            <w:hyperlink r:id="rId30" w:history="1">
-              <w:r>
-                <w:rPr>
-                  <w:rStyle w:val="Hipervnculo"/>
-                </w:rPr>
-                <w:t>https://www.minambiente.gov.co/wp-content/uploads/2021/10/resolucion-0371-de-2009.pdf</w:t>
-              </w:r>
-            </w:hyperlink>
-            <w:r>
-              <w:t xml:space="preserve"> </w:t>
-            </w:r>
-          </w:p>
-        </w:tc>
-      </w:tr>
-      <w:tr>
-        <w:trPr>
-          <w:cnfStyle w:val="000000100000" w:firstRow="0" w:lastRow="0" w:firstColumn="0" w:lastColumn="0" w:oddVBand="0" w:evenVBand="0" w:oddHBand="1" w:evenHBand="0" w:firstRowFirstColumn="0" w:firstRowLastColumn="0" w:lastRowFirstColumn="0" w:lastRowLastColumn="0"/>
-        </w:trPr>
-        <w:tc>
-          <w:tcPr>
-            <w:tcW w:w="1696" w:type="dxa"/>
-          </w:tcPr>
-          <w:p>
-            <w:pPr>
-              <w:pStyle w:val="TextoTablas"/>
-            </w:pPr>
-            <w:r>
-              <w:t>Normatividad ambiental y manejo de residuos peligrosos</w:t>
-            </w:r>
-          </w:p>
-        </w:tc>
-        <w:tc>
-          <w:tcPr>
-            <w:tcW w:w="3119" w:type="dxa"/>
-          </w:tcPr>
-          <w:p>
-            <w:pPr>
-              <w:pStyle w:val="TextoTablas"/>
-            </w:pPr>
-            <w:r>
-              <w:t>Ministerio de Salud. (2014). Decreto 0351 de 2014. Por el cual se reglamenta la gestión integral de los residuos generados en la atención en salud y otras actividades. [19 de febrero de 2014].</w:t>
-            </w:r>
-          </w:p>
-        </w:tc>
-        <w:tc>
-          <w:tcPr>
-            <w:tcW w:w="2268" w:type="dxa"/>
-          </w:tcPr>
-          <w:p>
-            <w:pPr>
-              <w:pStyle w:val="TextoTablas"/>
-            </w:pPr>
-            <w:r>
-              <w:t>Decreto</w:t>
-            </w:r>
-          </w:p>
-        </w:tc>
-        <w:tc>
-          <w:tcPr>
-            <w:tcW w:w="2879" w:type="dxa"/>
-          </w:tcPr>
-          <w:p>
-            <w:pPr>
-              <w:pStyle w:val="TextoTablas"/>
-            </w:pPr>
-            <w:hyperlink r:id="rId31" w:history="1">
-              <w:r>
-                <w:rPr>
-                  <w:rStyle w:val="Hipervnculo"/>
-                </w:rPr>
-                <w:t>https://www.minsalud.gov.co/Normatividad_Nuevo/Decreto%200351%20de%202014.pdf</w:t>
+                <w:t>https://www.youtube.com/watch?v=dhVYm5Jgsug</w:t>
               </w:r>
             </w:hyperlink>
             <w:r>
@@ -12906,22 +12034,40 @@
         <w:rPr>
           <w:lang w:val="es-419" w:eastAsia="es-CO"/>
         </w:rPr>
-        <w:t>Ministerio de Ambiente, Vivienda y Desarrollo Territorial (2009). Resolución 0371 de 2009. Por la cual se establecen los elementos que deben ser considerados en los Planes de Gestión de Devolución de Productos Posconsumo de Fármacos o Medicamentos Vencidos.</w:t>
-      </w:r>
-    </w:p>
-    <w:p>
-      <w:pPr>
-        <w:rPr>
-          <w:lang w:val="es-419" w:eastAsia="es-CO"/>
-        </w:rPr>
-      </w:pPr>
-      <w:hyperlink r:id="rId32" w:history="1">
+        <w:t>Invima. (s.f.). Buenas prácticas de almacenamiento y distribución.</w:t>
+      </w:r>
+      <w:r>
+        <w:rPr>
+          <w:lang w:val="es-419" w:eastAsia="es-CO"/>
+        </w:rPr>
+        <w:t xml:space="preserve"> </w:t>
+      </w:r>
+    </w:p>
+    <w:p>
+      <w:pPr>
+        <w:rPr>
+          <w:lang w:val="es-419" w:eastAsia="es-CO"/>
+        </w:rPr>
+      </w:pPr>
+      <w:r>
+        <w:rPr>
+          <w:lang w:val="es-419" w:eastAsia="es-CO"/>
+        </w:rPr>
+        <w:t>Ministerio de Salud. (2014). Decreto 0351 de 2014. Por el cual se reglamenta la gestión integral de los residuos generados en la atención en salud y otras actividades.</w:t>
+      </w:r>
+      <w:r>
+        <w:rPr>
+          <w:lang w:val="es-419" w:eastAsia="es-CO"/>
+        </w:rPr>
+        <w:t xml:space="preserve"> </w:t>
+      </w:r>
+      <w:hyperlink r:id="rId27" w:history="1">
         <w:r>
           <w:rPr>
             <w:rStyle w:val="Hipervnculo"/>
             <w:lang w:val="es-419" w:eastAsia="es-CO"/>
           </w:rPr>
-          <w:t>https://www.corporinoquia.gov.co/files/Norma%20Respel/Resolucion_371_de_2009.pdf</w:t>
+          <w:t>https://www.minsalud.gov.co/Normatividad_Nuevo/Decreto%200351%20de%202014.pdf</w:t>
         </w:r>
       </w:hyperlink>
       <w:r>
@@ -12941,16 +12087,28 @@
         <w:rPr>
           <w:lang w:val="es-419" w:eastAsia="es-CO"/>
         </w:rPr>
+        <w:t>Ministerio de Ambiente, Vivienda y Desarrollo Territorial (2009). Resolución 0371 de 2009. Por la cual se establecen los elementos que deben ser considerados en los Planes de Gestión de Devolución de Productos Posconsumo de Fármacos o Medicamentos Vencidos.</w:t>
+      </w:r>
+    </w:p>
+    <w:p>
+      <w:pPr>
+        <w:rPr>
+          <w:lang w:val="es-419" w:eastAsia="es-CO"/>
+        </w:rPr>
+      </w:pPr>
+      <w:r>
+        <w:rPr>
+          <w:lang w:val="es-419" w:eastAsia="es-CO"/>
+        </w:rPr>
         <w:t>Ministerio de Salud. (2007). Resolución 1403 de 2007. Por la cual se determina el Modelo de Gestión del Servicio Farmacéutico, se adopta el Manual de Condiciones Esenciales y Procedimientos y se dictan otras Disposiciones.</w:t>
       </w:r>
-    </w:p>
-    <w:p>
-      <w:pPr>
-        <w:rPr>
-          <w:lang w:val="es-419" w:eastAsia="es-CO"/>
-        </w:rPr>
-      </w:pPr>
-      <w:hyperlink r:id="rId33" w:history="1">
+      <w:r>
+        <w:rPr>
+          <w:lang w:val="es-419" w:eastAsia="es-CO"/>
+        </w:rPr>
+        <w:t xml:space="preserve"> </w:t>
+      </w:r>
+      <w:hyperlink r:id="rId28" w:history="1">
         <w:r>
           <w:rPr>
             <w:rStyle w:val="Hipervnculo"/>
@@ -12978,14 +12136,13 @@
         </w:rPr>
         <w:t>Presidencia de la República. (2016). Decreto 0780 de 2016. Por medio del cual se expide el Decreto Único Reglamentario del Sector Salud y Protección Social.</w:t>
       </w:r>
-    </w:p>
-    <w:p>
-      <w:pPr>
-        <w:rPr>
-          <w:lang w:val="es-419" w:eastAsia="es-CO"/>
-        </w:rPr>
-      </w:pPr>
-      <w:hyperlink r:id="rId34" w:history="1">
+      <w:r>
+        <w:rPr>
+          <w:lang w:val="es-419" w:eastAsia="es-CO"/>
+        </w:rPr>
+        <w:t xml:space="preserve"> </w:t>
+      </w:r>
+      <w:hyperlink r:id="rId29" w:history="1">
         <w:r>
           <w:rPr>
             <w:rStyle w:val="Hipervnculo"/>
@@ -12994,6 +12151,12 @@
           <w:t>https://www.funcionpublica.gov.co/eva/gestornormativo/norma.php?i=77813</w:t>
         </w:r>
       </w:hyperlink>
+      <w:r>
+        <w:rPr>
+          <w:lang w:val="es-419" w:eastAsia="es-CO"/>
+        </w:rPr>
+        <w:t xml:space="preserve"> </w:t>
+      </w:r>
       <w:r>
         <w:rPr>
           <w:lang w:val="es-419" w:eastAsia="es-CO"/>
@@ -13091,7 +12254,19 @@
               <w:rPr>
                 <w:lang w:val="es-419" w:eastAsia="es-CO"/>
               </w:rPr>
-              <w:t>Regional y Centro de Formación</w:t>
+              <w:t>Centro de Formación</w:t>
+            </w:r>
+            <w:r>
+              <w:rPr>
+                <w:lang w:val="es-419" w:eastAsia="es-CO"/>
+              </w:rPr>
+              <w:t xml:space="preserve"> y </w:t>
+            </w:r>
+            <w:r>
+              <w:rPr>
+                <w:lang w:val="es-419" w:eastAsia="es-CO"/>
+              </w:rPr>
+              <w:t>Regional</w:t>
             </w:r>
           </w:p>
         </w:tc>
@@ -13881,8 +13056,8 @@
       </w:pPr>
     </w:p>
     <w:sectPr>
-      <w:headerReference w:type="default" r:id="rId35"/>
-      <w:footerReference w:type="default" r:id="rId36"/>
+      <w:headerReference w:type="default" r:id="rId30"/>
+      <w:footerReference w:type="default" r:id="rId31"/>
       <w:pgSz w:w="12240" w:h="15840"/>
       <w:pgMar w:top="1701" w:right="1134" w:bottom="1134" w:left="1134" w:header="709" w:footer="737" w:gutter="0"/>
       <w:pgNumType w:start="1"/>
@@ -13929,6 +13104,23 @@
       </w:docPartObj>
     </w:sdtPr>
     <w:sdtContent>
+      <w:p>
+        <w:pPr>
+          <w:spacing w:before="0"/>
+          <w:jc w:val="center"/>
+          <w:rPr>
+            <w:b/>
+            <w:bCs/>
+          </w:rPr>
+        </w:pPr>
+        <w:r>
+          <w:rPr>
+            <w:b/>
+            <w:bCs/>
+          </w:rPr>
+          <w:t>Grupo de Ejecución de la Formación Virtual</w:t>
+        </w:r>
+      </w:p>
       <w:p>
         <w:pPr>
           <w:pStyle w:val="Piedepgina"/>
@@ -14049,13 +13241,13 @@
                 </wp:anchor>
               </w:drawing>
             </mc:Choice>
-            <mc:Fallback xmlns:a="http://schemas.openxmlformats.org/drawingml/2006/main" xmlns:adec="http://schemas.microsoft.com/office/drawing/2017/decorative">
+            <mc:Fallback>
               <w:pict>
-                <v:shapetype id="_x0000_t202" coordsize="21600,21600" o:spt="202" path="m,l,21600r21600,l21600,xe" w14:anchorId="797C42AF">
+                <v:shapetype w14:anchorId="797C42AF" id="_x0000_t202" coordsize="21600,21600" o:spt="202" path="m,l,21600r21600,l21600,xe">
                   <v:stroke joinstyle="miter"/>
                   <v:path gradientshapeok="t" o:connecttype="rect"/>
                 </v:shapetype>
-                <v:shape id="_x0000_s1027" style="position:absolute;left:0;text-align:left;margin-left:16.1pt;margin-top:.65pt;width:455.15pt;height:41.4pt;z-index:251661312;visibility:visible;mso-wrap-style:square;mso-width-percent:0;mso-height-percent:0;mso-wrap-distance-left:9pt;mso-wrap-distance-top:3.6pt;mso-wrap-distance-right:9pt;mso-wrap-distance-bottom:3.6pt;mso-position-horizontal:absolute;mso-position-horizontal-relative:text;mso-position-vertical:absolute;mso-position-vertical-relative:text;mso-width-percent:0;mso-height-percent:0;mso-width-relative:margin;mso-height-relative:margin;v-text-anchor:top" alt="&quot;&quot;" stroked="f" type="#_x0000_t202" o:gfxdata="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">
+                <v:shape id="_x0000_s1027" type="#_x0000_t202" alt="&quot;&quot;" style="position:absolute;left:0;text-align:left;margin-left:16.1pt;margin-top:.65pt;width:455.15pt;height:41.4pt;z-index:251661312;visibility:visible;mso-wrap-style:square;mso-width-percent:0;mso-height-percent:0;mso-wrap-distance-left:9pt;mso-wrap-distance-top:3.6pt;mso-wrap-distance-right:9pt;mso-wrap-distance-bottom:3.6pt;mso-position-horizontal:absolute;mso-position-horizontal-relative:text;mso-position-vertical:absolute;mso-position-vertical-relative:text;mso-width-percent:0;mso-height-percent:0;mso-width-relative:margin;mso-height-relative:margin;v-text-anchor:top" o:gfxdata="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" stroked="f">
                   <v:textbox>
                     <w:txbxContent>
                       <w:p>
@@ -15103,6 +14295,92 @@
     </w:lvl>
   </w:abstractNum>
   <w:abstractNum w:abstractNumId="10" w15:restartNumberingAfterBreak="0">
+    <w:nsid w:val="14A40CCA"/>
+    <w:multiLevelType w:val="hybridMultilevel"/>
+    <w:tmpl w:val="B2B67860"/>
+    <w:lvl w:ilvl="0" w:tplc="240A0019">
+      <w:start w:val="1"/>
+      <w:numFmt w:val="lowerLetter"/>
+      <w:lvlText w:val="%1."/>
+      <w:lvlJc w:val="left"/>
+      <w:pPr>
+        <w:ind w:left="1429" w:hanging="360"/>
+      </w:pPr>
+    </w:lvl>
+    <w:lvl w:ilvl="1" w:tplc="240A0019" w:tentative="1">
+      <w:start w:val="1"/>
+      <w:numFmt w:val="lowerLetter"/>
+      <w:lvlText w:val="%2."/>
+      <w:lvlJc w:val="left"/>
+      <w:pPr>
+        <w:ind w:left="2149" w:hanging="360"/>
+      </w:pPr>
+    </w:lvl>
+    <w:lvl w:ilvl="2" w:tplc="240A001B" w:tentative="1">
+      <w:start w:val="1"/>
+      <w:numFmt w:val="lowerRoman"/>
+      <w:lvlText w:val="%3."/>
+      <w:lvlJc w:val="right"/>
+      <w:pPr>
+        <w:ind w:left="2869" w:hanging="180"/>
+      </w:pPr>
+    </w:lvl>
+    <w:lvl w:ilvl="3" w:tplc="240A000F" w:tentative="1">
+      <w:start w:val="1"/>
+      <w:numFmt w:val="decimal"/>
+      <w:lvlText w:val="%4."/>
+      <w:lvlJc w:val="left"/>
+      <w:pPr>
+        <w:ind w:left="3589" w:hanging="360"/>
+      </w:pPr>
+    </w:lvl>
+    <w:lvl w:ilvl="4" w:tplc="240A0019" w:tentative="1">
+      <w:start w:val="1"/>
+      <w:numFmt w:val="lowerLetter"/>
+      <w:lvlText w:val="%5."/>
+      <w:lvlJc w:val="left"/>
+      <w:pPr>
+        <w:ind w:left="4309" w:hanging="360"/>
+      </w:pPr>
+    </w:lvl>
+    <w:lvl w:ilvl="5" w:tplc="240A001B" w:tentative="1">
+      <w:start w:val="1"/>
+      <w:numFmt w:val="lowerRoman"/>
+      <w:lvlText w:val="%6."/>
+      <w:lvlJc w:val="right"/>
+      <w:pPr>
+        <w:ind w:left="5029" w:hanging="180"/>
+      </w:pPr>
+    </w:lvl>
+    <w:lvl w:ilvl="6" w:tplc="240A000F" w:tentative="1">
+      <w:start w:val="1"/>
+      <w:numFmt w:val="decimal"/>
+      <w:lvlText w:val="%7."/>
+      <w:lvlJc w:val="left"/>
+      <w:pPr>
+        <w:ind w:left="5749" w:hanging="360"/>
+      </w:pPr>
+    </w:lvl>
+    <w:lvl w:ilvl="7" w:tplc="240A0019" w:tentative="1">
+      <w:start w:val="1"/>
+      <w:numFmt w:val="lowerLetter"/>
+      <w:lvlText w:val="%8."/>
+      <w:lvlJc w:val="left"/>
+      <w:pPr>
+        <w:ind w:left="6469" w:hanging="360"/>
+      </w:pPr>
+    </w:lvl>
+    <w:lvl w:ilvl="8" w:tplc="240A001B" w:tentative="1">
+      <w:start w:val="1"/>
+      <w:numFmt w:val="lowerRoman"/>
+      <w:lvlText w:val="%9."/>
+      <w:lvlJc w:val="right"/>
+      <w:pPr>
+        <w:ind w:left="7189" w:hanging="180"/>
+      </w:pPr>
+    </w:lvl>
+  </w:abstractNum>
+  <w:abstractNum w:abstractNumId="11" w15:restartNumberingAfterBreak="0">
     <w:nsid w:val="16D803DC"/>
     <w:multiLevelType w:val="hybridMultilevel"/>
     <w:tmpl w:val="8AFC5B5C"/>
@@ -15188,7 +14466,7 @@
       </w:pPr>
     </w:lvl>
   </w:abstractNum>
-  <w:abstractNum w:abstractNumId="11" w15:restartNumberingAfterBreak="0">
+  <w:abstractNum w:abstractNumId="12" w15:restartNumberingAfterBreak="0">
     <w:nsid w:val="1E642851"/>
     <w:multiLevelType w:val="hybridMultilevel"/>
     <w:tmpl w:val="EC3EA28E"/>
@@ -15274,7 +14552,7 @@
       </w:pPr>
     </w:lvl>
   </w:abstractNum>
-  <w:abstractNum w:abstractNumId="12" w15:restartNumberingAfterBreak="0">
+  <w:abstractNum w:abstractNumId="13" w15:restartNumberingAfterBreak="0">
     <w:nsid w:val="23AA6026"/>
     <w:multiLevelType w:val="hybridMultilevel"/>
     <w:tmpl w:val="A5EA860C"/>
@@ -15360,7 +14638,7 @@
       </w:pPr>
     </w:lvl>
   </w:abstractNum>
-  <w:abstractNum w:abstractNumId="13" w15:restartNumberingAfterBreak="0">
+  <w:abstractNum w:abstractNumId="14" w15:restartNumberingAfterBreak="0">
     <w:nsid w:val="249220C1"/>
     <w:multiLevelType w:val="hybridMultilevel"/>
     <w:tmpl w:val="76B6A5A8"/>
@@ -15446,7 +14724,7 @@
       </w:pPr>
     </w:lvl>
   </w:abstractNum>
-  <w:abstractNum w:abstractNumId="14" w15:restartNumberingAfterBreak="0">
+  <w:abstractNum w:abstractNumId="15" w15:restartNumberingAfterBreak="0">
     <w:nsid w:val="26D85B08"/>
     <w:multiLevelType w:val="hybridMultilevel"/>
     <w:tmpl w:val="CD2832B8"/>
@@ -15535,7 +14813,7 @@
       </w:pPr>
     </w:lvl>
   </w:abstractNum>
-  <w:abstractNum w:abstractNumId="15" w15:restartNumberingAfterBreak="0">
+  <w:abstractNum w:abstractNumId="16" w15:restartNumberingAfterBreak="0">
     <w:nsid w:val="27412B07"/>
     <w:multiLevelType w:val="hybridMultilevel"/>
     <w:tmpl w:val="2BDC25AA"/>
@@ -15626,7 +14904,7 @@
       </w:pPr>
     </w:lvl>
   </w:abstractNum>
-  <w:abstractNum w:abstractNumId="16" w15:restartNumberingAfterBreak="0">
+  <w:abstractNum w:abstractNumId="17" w15:restartNumberingAfterBreak="0">
     <w:nsid w:val="29A605F8"/>
     <w:multiLevelType w:val="hybridMultilevel"/>
     <w:tmpl w:val="6BF87E34"/>
@@ -15712,7 +14990,7 @@
       </w:pPr>
     </w:lvl>
   </w:abstractNum>
-  <w:abstractNum w:abstractNumId="17" w15:restartNumberingAfterBreak="0">
+  <w:abstractNum w:abstractNumId="18" w15:restartNumberingAfterBreak="0">
     <w:nsid w:val="2BFD46DE"/>
     <w:multiLevelType w:val="hybridMultilevel"/>
     <w:tmpl w:val="CEB45914"/>
@@ -15798,7 +15076,96 @@
       </w:pPr>
     </w:lvl>
   </w:abstractNum>
-  <w:abstractNum w:abstractNumId="18" w15:restartNumberingAfterBreak="0">
+  <w:abstractNum w:abstractNumId="19" w15:restartNumberingAfterBreak="0">
+    <w:nsid w:val="2C3C233E"/>
+    <w:multiLevelType w:val="hybridMultilevel"/>
+    <w:tmpl w:val="BC30FAE4"/>
+    <w:lvl w:ilvl="0" w:tplc="240A000D">
+      <w:start w:val="1"/>
+      <w:numFmt w:val="bullet"/>
+      <w:lvlText w:val=""/>
+      <w:lvlJc w:val="left"/>
+      <w:pPr>
+        <w:ind w:left="1440" w:hanging="360"/>
+      </w:pPr>
+      <w:rPr>
+        <w:rFonts w:ascii="Wingdings" w:hAnsi="Wingdings" w:hint="default"/>
+      </w:rPr>
+    </w:lvl>
+    <w:lvl w:ilvl="1" w:tplc="FFFFFFFF" w:tentative="1">
+      <w:start w:val="1"/>
+      <w:numFmt w:val="lowerLetter"/>
+      <w:lvlText w:val="%2."/>
+      <w:lvlJc w:val="left"/>
+      <w:pPr>
+        <w:ind w:left="2160" w:hanging="360"/>
+      </w:pPr>
+    </w:lvl>
+    <w:lvl w:ilvl="2" w:tplc="FFFFFFFF" w:tentative="1">
+      <w:start w:val="1"/>
+      <w:numFmt w:val="lowerRoman"/>
+      <w:lvlText w:val="%3."/>
+      <w:lvlJc w:val="right"/>
+      <w:pPr>
+        <w:ind w:left="2880" w:hanging="180"/>
+      </w:pPr>
+    </w:lvl>
+    <w:lvl w:ilvl="3" w:tplc="FFFFFFFF" w:tentative="1">
+      <w:start w:val="1"/>
+      <w:numFmt w:val="decimal"/>
+      <w:lvlText w:val="%4."/>
+      <w:lvlJc w:val="left"/>
+      <w:pPr>
+        <w:ind w:left="3600" w:hanging="360"/>
+      </w:pPr>
+    </w:lvl>
+    <w:lvl w:ilvl="4" w:tplc="FFFFFFFF" w:tentative="1">
+      <w:start w:val="1"/>
+      <w:numFmt w:val="lowerLetter"/>
+      <w:lvlText w:val="%5."/>
+      <w:lvlJc w:val="left"/>
+      <w:pPr>
+        <w:ind w:left="4320" w:hanging="360"/>
+      </w:pPr>
+    </w:lvl>
+    <w:lvl w:ilvl="5" w:tplc="FFFFFFFF" w:tentative="1">
+      <w:start w:val="1"/>
+      <w:numFmt w:val="lowerRoman"/>
+      <w:lvlText w:val="%6."/>
+      <w:lvlJc w:val="right"/>
+      <w:pPr>
+        <w:ind w:left="5040" w:hanging="180"/>
+      </w:pPr>
+    </w:lvl>
+    <w:lvl w:ilvl="6" w:tplc="FFFFFFFF" w:tentative="1">
+      <w:start w:val="1"/>
+      <w:numFmt w:val="decimal"/>
+      <w:lvlText w:val="%7."/>
+      <w:lvlJc w:val="left"/>
+      <w:pPr>
+        <w:ind w:left="5760" w:hanging="360"/>
+      </w:pPr>
+    </w:lvl>
+    <w:lvl w:ilvl="7" w:tplc="FFFFFFFF" w:tentative="1">
+      <w:start w:val="1"/>
+      <w:numFmt w:val="lowerLetter"/>
+      <w:lvlText w:val="%8."/>
+      <w:lvlJc w:val="left"/>
+      <w:pPr>
+        <w:ind w:left="6480" w:hanging="360"/>
+      </w:pPr>
+    </w:lvl>
+    <w:lvl w:ilvl="8" w:tplc="FFFFFFFF" w:tentative="1">
+      <w:start w:val="1"/>
+      <w:numFmt w:val="lowerRoman"/>
+      <w:lvlText w:val="%9."/>
+      <w:lvlJc w:val="right"/>
+      <w:pPr>
+        <w:ind w:left="7200" w:hanging="180"/>
+      </w:pPr>
+    </w:lvl>
+  </w:abstractNum>
+  <w:abstractNum w:abstractNumId="20" w15:restartNumberingAfterBreak="0">
     <w:nsid w:val="334F1AE7"/>
     <w:multiLevelType w:val="hybridMultilevel"/>
     <w:tmpl w:val="0E24CA88"/>
@@ -15888,7 +15255,7 @@
       </w:pPr>
     </w:lvl>
   </w:abstractNum>
-  <w:abstractNum w:abstractNumId="19" w15:restartNumberingAfterBreak="0">
+  <w:abstractNum w:abstractNumId="21" w15:restartNumberingAfterBreak="0">
     <w:nsid w:val="33B27AEF"/>
     <w:multiLevelType w:val="hybridMultilevel"/>
     <w:tmpl w:val="C8F4C89E"/>
@@ -15974,7 +15341,7 @@
       </w:pPr>
     </w:lvl>
   </w:abstractNum>
-  <w:abstractNum w:abstractNumId="20" w15:restartNumberingAfterBreak="0">
+  <w:abstractNum w:abstractNumId="22" w15:restartNumberingAfterBreak="0">
     <w:nsid w:val="368E176E"/>
     <w:multiLevelType w:val="hybridMultilevel"/>
     <w:tmpl w:val="BDF054FE"/>
@@ -16068,7 +15435,7 @@
       </w:pPr>
     </w:lvl>
   </w:abstractNum>
-  <w:abstractNum w:abstractNumId="21" w15:restartNumberingAfterBreak="0">
+  <w:abstractNum w:abstractNumId="23" w15:restartNumberingAfterBreak="0">
     <w:nsid w:val="3C6660C3"/>
     <w:multiLevelType w:val="hybridMultilevel"/>
     <w:tmpl w:val="E88E3654"/>
@@ -16154,7 +15521,7 @@
       </w:pPr>
     </w:lvl>
   </w:abstractNum>
-  <w:abstractNum w:abstractNumId="22" w15:restartNumberingAfterBreak="0">
+  <w:abstractNum w:abstractNumId="24" w15:restartNumberingAfterBreak="0">
     <w:nsid w:val="3E796D45"/>
     <w:multiLevelType w:val="hybridMultilevel"/>
     <w:tmpl w:val="8A626DDC"/>
@@ -16240,7 +15607,96 @@
       </w:pPr>
     </w:lvl>
   </w:abstractNum>
-  <w:abstractNum w:abstractNumId="23" w15:restartNumberingAfterBreak="0">
+  <w:abstractNum w:abstractNumId="25" w15:restartNumberingAfterBreak="0">
+    <w:nsid w:val="42BB3E69"/>
+    <w:multiLevelType w:val="hybridMultilevel"/>
+    <w:tmpl w:val="8646AC92"/>
+    <w:lvl w:ilvl="0" w:tplc="240A000D">
+      <w:start w:val="1"/>
+      <w:numFmt w:val="bullet"/>
+      <w:lvlText w:val=""/>
+      <w:lvlJc w:val="left"/>
+      <w:pPr>
+        <w:ind w:left="1429" w:hanging="360"/>
+      </w:pPr>
+      <w:rPr>
+        <w:rFonts w:ascii="Wingdings" w:hAnsi="Wingdings" w:hint="default"/>
+      </w:rPr>
+    </w:lvl>
+    <w:lvl w:ilvl="1" w:tplc="FFFFFFFF" w:tentative="1">
+      <w:start w:val="1"/>
+      <w:numFmt w:val="lowerLetter"/>
+      <w:lvlText w:val="%2."/>
+      <w:lvlJc w:val="left"/>
+      <w:pPr>
+        <w:ind w:left="2149" w:hanging="360"/>
+      </w:pPr>
+    </w:lvl>
+    <w:lvl w:ilvl="2" w:tplc="FFFFFFFF" w:tentative="1">
+      <w:start w:val="1"/>
+      <w:numFmt w:val="lowerRoman"/>
+      <w:lvlText w:val="%3."/>
+      <w:lvlJc w:val="right"/>
+      <w:pPr>
+        <w:ind w:left="2869" w:hanging="180"/>
+      </w:pPr>
+    </w:lvl>
+    <w:lvl w:ilvl="3" w:tplc="FFFFFFFF" w:tentative="1">
+      <w:start w:val="1"/>
+      <w:numFmt w:val="decimal"/>
+      <w:lvlText w:val="%4."/>
+      <w:lvlJc w:val="left"/>
+      <w:pPr>
+        <w:ind w:left="3589" w:hanging="360"/>
+      </w:pPr>
+    </w:lvl>
+    <w:lvl w:ilvl="4" w:tplc="FFFFFFFF" w:tentative="1">
+      <w:start w:val="1"/>
+      <w:numFmt w:val="lowerLetter"/>
+      <w:lvlText w:val="%5."/>
+      <w:lvlJc w:val="left"/>
+      <w:pPr>
+        <w:ind w:left="4309" w:hanging="360"/>
+      </w:pPr>
+    </w:lvl>
+    <w:lvl w:ilvl="5" w:tplc="FFFFFFFF" w:tentative="1">
+      <w:start w:val="1"/>
+      <w:numFmt w:val="lowerRoman"/>
+      <w:lvlText w:val="%6."/>
+      <w:lvlJc w:val="right"/>
+      <w:pPr>
+        <w:ind w:left="5029" w:hanging="180"/>
+      </w:pPr>
+    </w:lvl>
+    <w:lvl w:ilvl="6" w:tplc="FFFFFFFF" w:tentative="1">
+      <w:start w:val="1"/>
+      <w:numFmt w:val="decimal"/>
+      <w:lvlText w:val="%7."/>
+      <w:lvlJc w:val="left"/>
+      <w:pPr>
+        <w:ind w:left="5749" w:hanging="360"/>
+      </w:pPr>
+    </w:lvl>
+    <w:lvl w:ilvl="7" w:tplc="FFFFFFFF" w:tentative="1">
+      <w:start w:val="1"/>
+      <w:numFmt w:val="lowerLetter"/>
+      <w:lvlText w:val="%8."/>
+      <w:lvlJc w:val="left"/>
+      <w:pPr>
+        <w:ind w:left="6469" w:hanging="360"/>
+      </w:pPr>
+    </w:lvl>
+    <w:lvl w:ilvl="8" w:tplc="FFFFFFFF" w:tentative="1">
+      <w:start w:val="1"/>
+      <w:numFmt w:val="lowerRoman"/>
+      <w:lvlText w:val="%9."/>
+      <w:lvlJc w:val="right"/>
+      <w:pPr>
+        <w:ind w:left="7189" w:hanging="180"/>
+      </w:pPr>
+    </w:lvl>
+  </w:abstractNum>
+  <w:abstractNum w:abstractNumId="26" w15:restartNumberingAfterBreak="0">
     <w:nsid w:val="45B56823"/>
     <w:multiLevelType w:val="hybridMultilevel"/>
     <w:tmpl w:val="A080EE44"/>
@@ -16326,7 +15782,7 @@
       </w:pPr>
     </w:lvl>
   </w:abstractNum>
-  <w:abstractNum w:abstractNumId="24" w15:restartNumberingAfterBreak="0">
+  <w:abstractNum w:abstractNumId="27" w15:restartNumberingAfterBreak="0">
     <w:nsid w:val="46267209"/>
     <w:multiLevelType w:val="hybridMultilevel"/>
     <w:tmpl w:val="36B676CE"/>
@@ -16412,7 +15868,7 @@
       </w:pPr>
     </w:lvl>
   </w:abstractNum>
-  <w:abstractNum w:abstractNumId="25" w15:restartNumberingAfterBreak="0">
+  <w:abstractNum w:abstractNumId="28" w15:restartNumberingAfterBreak="0">
     <w:nsid w:val="469C0830"/>
     <w:multiLevelType w:val="hybridMultilevel"/>
     <w:tmpl w:val="A70E2E44"/>
@@ -16498,7 +15954,96 @@
       </w:pPr>
     </w:lvl>
   </w:abstractNum>
-  <w:abstractNum w:abstractNumId="26" w15:restartNumberingAfterBreak="0">
+  <w:abstractNum w:abstractNumId="29" w15:restartNumberingAfterBreak="0">
+    <w:nsid w:val="4B1809D8"/>
+    <w:multiLevelType w:val="hybridMultilevel"/>
+    <w:tmpl w:val="D6D2B5AC"/>
+    <w:lvl w:ilvl="0" w:tplc="240A000D">
+      <w:start w:val="1"/>
+      <w:numFmt w:val="bullet"/>
+      <w:lvlText w:val=""/>
+      <w:lvlJc w:val="left"/>
+      <w:pPr>
+        <w:ind w:left="1080" w:hanging="360"/>
+      </w:pPr>
+      <w:rPr>
+        <w:rFonts w:ascii="Wingdings" w:hAnsi="Wingdings" w:hint="default"/>
+      </w:rPr>
+    </w:lvl>
+    <w:lvl w:ilvl="1" w:tplc="FFFFFFFF" w:tentative="1">
+      <w:start w:val="1"/>
+      <w:numFmt w:val="lowerLetter"/>
+      <w:lvlText w:val="%2."/>
+      <w:lvlJc w:val="left"/>
+      <w:pPr>
+        <w:ind w:left="1800" w:hanging="360"/>
+      </w:pPr>
+    </w:lvl>
+    <w:lvl w:ilvl="2" w:tplc="FFFFFFFF" w:tentative="1">
+      <w:start w:val="1"/>
+      <w:numFmt w:val="lowerRoman"/>
+      <w:lvlText w:val="%3."/>
+      <w:lvlJc w:val="right"/>
+      <w:pPr>
+        <w:ind w:left="2520" w:hanging="180"/>
+      </w:pPr>
+    </w:lvl>
+    <w:lvl w:ilvl="3" w:tplc="FFFFFFFF" w:tentative="1">
+      <w:start w:val="1"/>
+      <w:numFmt w:val="decimal"/>
+      <w:lvlText w:val="%4."/>
+      <w:lvlJc w:val="left"/>
+      <w:pPr>
+        <w:ind w:left="3240" w:hanging="360"/>
+      </w:pPr>
+    </w:lvl>
+    <w:lvl w:ilvl="4" w:tplc="FFFFFFFF" w:tentative="1">
+      <w:start w:val="1"/>
+      <w:numFmt w:val="lowerLetter"/>
+      <w:lvlText w:val="%5."/>
+      <w:lvlJc w:val="left"/>
+      <w:pPr>
+        <w:ind w:left="3960" w:hanging="360"/>
+      </w:pPr>
+    </w:lvl>
+    <w:lvl w:ilvl="5" w:tplc="FFFFFFFF" w:tentative="1">
+      <w:start w:val="1"/>
+      <w:numFmt w:val="lowerRoman"/>
+      <w:lvlText w:val="%6."/>
+      <w:lvlJc w:val="right"/>
+      <w:pPr>
+        <w:ind w:left="4680" w:hanging="180"/>
+      </w:pPr>
+    </w:lvl>
+    <w:lvl w:ilvl="6" w:tplc="FFFFFFFF" w:tentative="1">
+      <w:start w:val="1"/>
+      <w:numFmt w:val="decimal"/>
+      <w:lvlText w:val="%7."/>
+      <w:lvlJc w:val="left"/>
+      <w:pPr>
+        <w:ind w:left="5400" w:hanging="360"/>
+      </w:pPr>
+    </w:lvl>
+    <w:lvl w:ilvl="7" w:tplc="FFFFFFFF" w:tentative="1">
+      <w:start w:val="1"/>
+      <w:numFmt w:val="lowerLetter"/>
+      <w:lvlText w:val="%8."/>
+      <w:lvlJc w:val="left"/>
+      <w:pPr>
+        <w:ind w:left="6120" w:hanging="360"/>
+      </w:pPr>
+    </w:lvl>
+    <w:lvl w:ilvl="8" w:tplc="FFFFFFFF" w:tentative="1">
+      <w:start w:val="1"/>
+      <w:numFmt w:val="lowerRoman"/>
+      <w:lvlText w:val="%9."/>
+      <w:lvlJc w:val="right"/>
+      <w:pPr>
+        <w:ind w:left="6840" w:hanging="180"/>
+      </w:pPr>
+    </w:lvl>
+  </w:abstractNum>
+  <w:abstractNum w:abstractNumId="30" w15:restartNumberingAfterBreak="0">
     <w:nsid w:val="4EBE1EF6"/>
     <w:multiLevelType w:val="hybridMultilevel"/>
     <w:tmpl w:val="F6A60586"/>
@@ -16591,7 +16136,7 @@
       </w:pPr>
     </w:lvl>
   </w:abstractNum>
-  <w:abstractNum w:abstractNumId="27" w15:restartNumberingAfterBreak="0">
+  <w:abstractNum w:abstractNumId="31" w15:restartNumberingAfterBreak="0">
     <w:nsid w:val="5376287E"/>
     <w:multiLevelType w:val="hybridMultilevel"/>
     <w:tmpl w:val="B45A83B4"/>
@@ -16680,7 +16225,7 @@
       </w:pPr>
     </w:lvl>
   </w:abstractNum>
-  <w:abstractNum w:abstractNumId="28" w15:restartNumberingAfterBreak="0">
+  <w:abstractNum w:abstractNumId="32" w15:restartNumberingAfterBreak="0">
     <w:nsid w:val="570A5E72"/>
     <w:multiLevelType w:val="hybridMultilevel"/>
     <w:tmpl w:val="282EF0D6"/>
@@ -16769,7 +16314,7 @@
       </w:pPr>
     </w:lvl>
   </w:abstractNum>
-  <w:abstractNum w:abstractNumId="29" w15:restartNumberingAfterBreak="0">
+  <w:abstractNum w:abstractNumId="33" w15:restartNumberingAfterBreak="0">
     <w:nsid w:val="5B841894"/>
     <w:multiLevelType w:val="hybridMultilevel"/>
     <w:tmpl w:val="EF42671A"/>
@@ -16859,7 +16404,7 @@
       </w:pPr>
     </w:lvl>
   </w:abstractNum>
-  <w:abstractNum w:abstractNumId="30" w15:restartNumberingAfterBreak="0">
+  <w:abstractNum w:abstractNumId="34" w15:restartNumberingAfterBreak="0">
     <w:nsid w:val="61D15A2E"/>
     <w:multiLevelType w:val="hybridMultilevel"/>
     <w:tmpl w:val="BFDE2AB8"/>
@@ -16945,7 +16490,120 @@
       </w:pPr>
     </w:lvl>
   </w:abstractNum>
-  <w:abstractNum w:abstractNumId="31" w15:restartNumberingAfterBreak="0">
+  <w:abstractNum w:abstractNumId="35" w15:restartNumberingAfterBreak="0">
+    <w:nsid w:val="64166800"/>
+    <w:multiLevelType w:val="hybridMultilevel"/>
+    <w:tmpl w:val="2EA4A86A"/>
+    <w:lvl w:ilvl="0" w:tplc="240A000D">
+      <w:start w:val="1"/>
+      <w:numFmt w:val="bullet"/>
+      <w:lvlText w:val=""/>
+      <w:lvlJc w:val="left"/>
+      <w:pPr>
+        <w:ind w:left="1789" w:hanging="360"/>
+      </w:pPr>
+      <w:rPr>
+        <w:rFonts w:ascii="Wingdings" w:hAnsi="Wingdings" w:hint="default"/>
+      </w:rPr>
+    </w:lvl>
+    <w:lvl w:ilvl="1" w:tplc="240A0003" w:tentative="1">
+      <w:start w:val="1"/>
+      <w:numFmt w:val="bullet"/>
+      <w:lvlText w:val="o"/>
+      <w:lvlJc w:val="left"/>
+      <w:pPr>
+        <w:ind w:left="2509" w:hanging="360"/>
+      </w:pPr>
+      <w:rPr>
+        <w:rFonts w:ascii="Courier New" w:hAnsi="Courier New" w:cs="Courier New" w:hint="default"/>
+      </w:rPr>
+    </w:lvl>
+    <w:lvl w:ilvl="2" w:tplc="240A0005" w:tentative="1">
+      <w:start w:val="1"/>
+      <w:numFmt w:val="bullet"/>
+      <w:lvlText w:val=""/>
+      <w:lvlJc w:val="left"/>
+      <w:pPr>
+        <w:ind w:left="3229" w:hanging="360"/>
+      </w:pPr>
+      <w:rPr>
+        <w:rFonts w:ascii="Wingdings" w:hAnsi="Wingdings" w:hint="default"/>
+      </w:rPr>
+    </w:lvl>
+    <w:lvl w:ilvl="3" w:tplc="240A0001" w:tentative="1">
+      <w:start w:val="1"/>
+      <w:numFmt w:val="bullet"/>
+      <w:lvlText w:val=""/>
+      <w:lvlJc w:val="left"/>
+      <w:pPr>
+        <w:ind w:left="3949" w:hanging="360"/>
+      </w:pPr>
+      <w:rPr>
+        <w:rFonts w:ascii="Symbol" w:hAnsi="Symbol" w:hint="default"/>
+      </w:rPr>
+    </w:lvl>
+    <w:lvl w:ilvl="4" w:tplc="240A0003" w:tentative="1">
+      <w:start w:val="1"/>
+      <w:numFmt w:val="bullet"/>
+      <w:lvlText w:val="o"/>
+      <w:lvlJc w:val="left"/>
+      <w:pPr>
+        <w:ind w:left="4669" w:hanging="360"/>
+      </w:pPr>
+      <w:rPr>
+        <w:rFonts w:ascii="Courier New" w:hAnsi="Courier New" w:cs="Courier New" w:hint="default"/>
+      </w:rPr>
+    </w:lvl>
+    <w:lvl w:ilvl="5" w:tplc="240A0005" w:tentative="1">
+      <w:start w:val="1"/>
+      <w:numFmt w:val="bullet"/>
+      <w:lvlText w:val=""/>
+      <w:lvlJc w:val="left"/>
+      <w:pPr>
+        <w:ind w:left="5389" w:hanging="360"/>
+      </w:pPr>
+      <w:rPr>
+        <w:rFonts w:ascii="Wingdings" w:hAnsi="Wingdings" w:hint="default"/>
+      </w:rPr>
+    </w:lvl>
+    <w:lvl w:ilvl="6" w:tplc="240A0001" w:tentative="1">
+      <w:start w:val="1"/>
+      <w:numFmt w:val="bullet"/>
+      <w:lvlText w:val=""/>
+      <w:lvlJc w:val="left"/>
+      <w:pPr>
+        <w:ind w:left="6109" w:hanging="360"/>
+      </w:pPr>
+      <w:rPr>
+        <w:rFonts w:ascii="Symbol" w:hAnsi="Symbol" w:hint="default"/>
+      </w:rPr>
+    </w:lvl>
+    <w:lvl w:ilvl="7" w:tplc="240A0003" w:tentative="1">
+      <w:start w:val="1"/>
+      <w:numFmt w:val="bullet"/>
+      <w:lvlText w:val="o"/>
+      <w:lvlJc w:val="left"/>
+      <w:pPr>
+        <w:ind w:left="6829" w:hanging="360"/>
+      </w:pPr>
+      <w:rPr>
+        <w:rFonts w:ascii="Courier New" w:hAnsi="Courier New" w:cs="Courier New" w:hint="default"/>
+      </w:rPr>
+    </w:lvl>
+    <w:lvl w:ilvl="8" w:tplc="240A0005" w:tentative="1">
+      <w:start w:val="1"/>
+      <w:numFmt w:val="bullet"/>
+      <w:lvlText w:val=""/>
+      <w:lvlJc w:val="left"/>
+      <w:pPr>
+        <w:ind w:left="7549" w:hanging="360"/>
+      </w:pPr>
+      <w:rPr>
+        <w:rFonts w:ascii="Wingdings" w:hAnsi="Wingdings" w:hint="default"/>
+      </w:rPr>
+    </w:lvl>
+  </w:abstractNum>
+  <w:abstractNum w:abstractNumId="36" w15:restartNumberingAfterBreak="0">
     <w:nsid w:val="65BC265B"/>
     <w:multiLevelType w:val="hybridMultilevel"/>
     <w:tmpl w:val="5A08402C"/>
@@ -17031,7 +16689,96 @@
       </w:pPr>
     </w:lvl>
   </w:abstractNum>
-  <w:abstractNum w:abstractNumId="32" w15:restartNumberingAfterBreak="0">
+  <w:abstractNum w:abstractNumId="37" w15:restartNumberingAfterBreak="0">
+    <w:nsid w:val="6D897699"/>
+    <w:multiLevelType w:val="hybridMultilevel"/>
+    <w:tmpl w:val="BD46D71A"/>
+    <w:lvl w:ilvl="0" w:tplc="240A000D">
+      <w:start w:val="1"/>
+      <w:numFmt w:val="bullet"/>
+      <w:lvlText w:val=""/>
+      <w:lvlJc w:val="left"/>
+      <w:pPr>
+        <w:ind w:left="1428" w:hanging="360"/>
+      </w:pPr>
+      <w:rPr>
+        <w:rFonts w:ascii="Wingdings" w:hAnsi="Wingdings" w:hint="default"/>
+      </w:rPr>
+    </w:lvl>
+    <w:lvl w:ilvl="1" w:tplc="FFFFFFFF" w:tentative="1">
+      <w:start w:val="1"/>
+      <w:numFmt w:val="lowerLetter"/>
+      <w:lvlText w:val="%2."/>
+      <w:lvlJc w:val="left"/>
+      <w:pPr>
+        <w:ind w:left="2148" w:hanging="360"/>
+      </w:pPr>
+    </w:lvl>
+    <w:lvl w:ilvl="2" w:tplc="FFFFFFFF" w:tentative="1">
+      <w:start w:val="1"/>
+      <w:numFmt w:val="lowerRoman"/>
+      <w:lvlText w:val="%3."/>
+      <w:lvlJc w:val="right"/>
+      <w:pPr>
+        <w:ind w:left="2868" w:hanging="180"/>
+      </w:pPr>
+    </w:lvl>
+    <w:lvl w:ilvl="3" w:tplc="FFFFFFFF" w:tentative="1">
+      <w:start w:val="1"/>
+      <w:numFmt w:val="decimal"/>
+      <w:lvlText w:val="%4."/>
+      <w:lvlJc w:val="left"/>
+      <w:pPr>
+        <w:ind w:left="3588" w:hanging="360"/>
+      </w:pPr>
+    </w:lvl>
+    <w:lvl w:ilvl="4" w:tplc="FFFFFFFF" w:tentative="1">
+      <w:start w:val="1"/>
+      <w:numFmt w:val="lowerLetter"/>
+      <w:lvlText w:val="%5."/>
+      <w:lvlJc w:val="left"/>
+      <w:pPr>
+        <w:ind w:left="4308" w:hanging="360"/>
+      </w:pPr>
+    </w:lvl>
+    <w:lvl w:ilvl="5" w:tplc="FFFFFFFF" w:tentative="1">
+      <w:start w:val="1"/>
+      <w:numFmt w:val="lowerRoman"/>
+      <w:lvlText w:val="%6."/>
+      <w:lvlJc w:val="right"/>
+      <w:pPr>
+        <w:ind w:left="5028" w:hanging="180"/>
+      </w:pPr>
+    </w:lvl>
+    <w:lvl w:ilvl="6" w:tplc="FFFFFFFF" w:tentative="1">
+      <w:start w:val="1"/>
+      <w:numFmt w:val="decimal"/>
+      <w:lvlText w:val="%7."/>
+      <w:lvlJc w:val="left"/>
+      <w:pPr>
+        <w:ind w:left="5748" w:hanging="360"/>
+      </w:pPr>
+    </w:lvl>
+    <w:lvl w:ilvl="7" w:tplc="FFFFFFFF" w:tentative="1">
+      <w:start w:val="1"/>
+      <w:numFmt w:val="lowerLetter"/>
+      <w:lvlText w:val="%8."/>
+      <w:lvlJc w:val="left"/>
+      <w:pPr>
+        <w:ind w:left="6468" w:hanging="360"/>
+      </w:pPr>
+    </w:lvl>
+    <w:lvl w:ilvl="8" w:tplc="FFFFFFFF" w:tentative="1">
+      <w:start w:val="1"/>
+      <w:numFmt w:val="lowerRoman"/>
+      <w:lvlText w:val="%9."/>
+      <w:lvlJc w:val="right"/>
+      <w:pPr>
+        <w:ind w:left="7188" w:hanging="180"/>
+      </w:pPr>
+    </w:lvl>
+  </w:abstractNum>
+  <w:abstractNum w:abstractNumId="38" w15:restartNumberingAfterBreak="0">
     <w:nsid w:val="6DCC67DF"/>
     <w:multiLevelType w:val="hybridMultilevel"/>
     <w:tmpl w:val="286862A6"/>
@@ -17117,7 +16864,7 @@
       </w:pPr>
     </w:lvl>
   </w:abstractNum>
-  <w:abstractNum w:abstractNumId="33" w15:restartNumberingAfterBreak="0">
+  <w:abstractNum w:abstractNumId="39" w15:restartNumberingAfterBreak="0">
     <w:nsid w:val="6E76057B"/>
     <w:multiLevelType w:val="hybridMultilevel"/>
     <w:tmpl w:val="FFC2750E"/>
@@ -17203,7 +16950,7 @@
       </w:pPr>
     </w:lvl>
   </w:abstractNum>
-  <w:abstractNum w:abstractNumId="34" w15:restartNumberingAfterBreak="0">
+  <w:abstractNum w:abstractNumId="40" w15:restartNumberingAfterBreak="0">
     <w:nsid w:val="707B7883"/>
     <w:multiLevelType w:val="hybridMultilevel"/>
     <w:tmpl w:val="FD400CE6"/>
@@ -17289,7 +17036,7 @@
       </w:pPr>
     </w:lvl>
   </w:abstractNum>
-  <w:abstractNum w:abstractNumId="35" w15:restartNumberingAfterBreak="0">
+  <w:abstractNum w:abstractNumId="41" w15:restartNumberingAfterBreak="0">
     <w:nsid w:val="76A5758A"/>
     <w:multiLevelType w:val="hybridMultilevel"/>
     <w:tmpl w:val="EB8AA0EA"/>
@@ -17375,7 +17122,7 @@
       </w:pPr>
     </w:lvl>
   </w:abstractNum>
-  <w:abstractNum w:abstractNumId="36" w15:restartNumberingAfterBreak="0">
+  <w:abstractNum w:abstractNumId="42" w15:restartNumberingAfterBreak="0">
     <w:nsid w:val="785647BF"/>
     <w:multiLevelType w:val="hybridMultilevel"/>
     <w:tmpl w:val="3CB08018"/>
@@ -17461,7 +17208,236 @@
       </w:pPr>
     </w:lvl>
   </w:abstractNum>
-  <w:abstractNum w:abstractNumId="37" w15:restartNumberingAfterBreak="0">
+  <w:abstractNum w:abstractNumId="43" w15:restartNumberingAfterBreak="0">
+    <w:nsid w:val="78841F39"/>
+    <w:multiLevelType w:val="hybridMultilevel"/>
+    <w:tmpl w:val="5A9A3A52"/>
+    <w:lvl w:ilvl="0" w:tplc="240A000D">
+      <w:start w:val="1"/>
+      <w:numFmt w:val="bullet"/>
+      <w:lvlText w:val=""/>
+      <w:lvlJc w:val="left"/>
+      <w:pPr>
+        <w:tabs>
+          <w:tab w:val="num" w:pos="1068"/>
+        </w:tabs>
+        <w:ind w:left="1068" w:hanging="360"/>
+      </w:pPr>
+      <w:rPr>
+        <w:rFonts w:ascii="Wingdings" w:hAnsi="Wingdings" w:hint="default"/>
+      </w:rPr>
+    </w:lvl>
+    <w:lvl w:ilvl="1" w:tplc="FFFFFFFF" w:tentative="1">
+      <w:start w:val="1"/>
+      <w:numFmt w:val="bullet"/>
+      <w:lvlText w:val="•"/>
+      <w:lvlJc w:val="left"/>
+      <w:pPr>
+        <w:tabs>
+          <w:tab w:val="num" w:pos="1788"/>
+        </w:tabs>
+        <w:ind w:left="1788" w:hanging="360"/>
+      </w:pPr>
+      <w:rPr>
+        <w:rFonts w:ascii="Arial" w:hAnsi="Arial" w:hint="default"/>
+      </w:rPr>
+    </w:lvl>
+    <w:lvl w:ilvl="2" w:tplc="FFFFFFFF" w:tentative="1">
+      <w:start w:val="1"/>
+      <w:numFmt w:val="bullet"/>
+      <w:lvlText w:val="•"/>
+      <w:lvlJc w:val="left"/>
+      <w:pPr>
+        <w:tabs>
+          <w:tab w:val="num" w:pos="2508"/>
+        </w:tabs>
+        <w:ind w:left="2508" w:hanging="360"/>
+      </w:pPr>
+      <w:rPr>
+        <w:rFonts w:ascii="Arial" w:hAnsi="Arial" w:hint="default"/>
+      </w:rPr>
+    </w:lvl>
+    <w:lvl w:ilvl="3" w:tplc="FFFFFFFF" w:tentative="1">
+      <w:start w:val="1"/>
+      <w:numFmt w:val="bullet"/>
+      <w:lvlText w:val="•"/>
+      <w:lvlJc w:val="left"/>
+      <w:pPr>
+        <w:tabs>
+          <w:tab w:val="num" w:pos="3228"/>
+        </w:tabs>
+        <w:ind w:left="3228" w:hanging="360"/>
+      </w:pPr>
+      <w:rPr>
+        <w:rFonts w:ascii="Arial" w:hAnsi="Arial" w:hint="default"/>
+      </w:rPr>
+    </w:lvl>
+    <w:lvl w:ilvl="4" w:tplc="FFFFFFFF" w:tentative="1">
+      <w:start w:val="1"/>
+      <w:numFmt w:val="bullet"/>
+      <w:lvlText w:val="•"/>
+      <w:lvlJc w:val="left"/>
+      <w:pPr>
+        <w:tabs>
+          <w:tab w:val="num" w:pos="3948"/>
+        </w:tabs>
+        <w:ind w:left="3948" w:hanging="360"/>
+      </w:pPr>
+      <w:rPr>
+        <w:rFonts w:ascii="Arial" w:hAnsi="Arial" w:hint="default"/>
+      </w:rPr>
+    </w:lvl>
+    <w:lvl w:ilvl="5" w:tplc="FFFFFFFF" w:tentative="1">
+      <w:start w:val="1"/>
+      <w:numFmt w:val="bullet"/>
+      <w:lvlText w:val="•"/>
+      <w:lvlJc w:val="left"/>
+      <w:pPr>
+        <w:tabs>
+          <w:tab w:val="num" w:pos="4668"/>
+        </w:tabs>
+        <w:ind w:left="4668" w:hanging="360"/>
+      </w:pPr>
+      <w:rPr>
+        <w:rFonts w:ascii="Arial" w:hAnsi="Arial" w:hint="default"/>
+      </w:rPr>
+    </w:lvl>
+    <w:lvl w:ilvl="6" w:tplc="FFFFFFFF" w:tentative="1">
+      <w:start w:val="1"/>
+      <w:numFmt w:val="bullet"/>
+      <w:lvlText w:val="•"/>
+      <w:lvlJc w:val="left"/>
+      <w:pPr>
+        <w:tabs>
+          <w:tab w:val="num" w:pos="5388"/>
+        </w:tabs>
+        <w:ind w:left="5388" w:hanging="360"/>
+      </w:pPr>
+      <w:rPr>
+        <w:rFonts w:ascii="Arial" w:hAnsi="Arial" w:hint="default"/>
+      </w:rPr>
+    </w:lvl>
+    <w:lvl w:ilvl="7" w:tplc="FFFFFFFF" w:tentative="1">
+      <w:start w:val="1"/>
+      <w:numFmt w:val="bullet"/>
+      <w:lvlText w:val="•"/>
+      <w:lvlJc w:val="left"/>
+      <w:pPr>
+        <w:tabs>
+          <w:tab w:val="num" w:pos="6108"/>
+        </w:tabs>
+        <w:ind w:left="6108" w:hanging="360"/>
+      </w:pPr>
+      <w:rPr>
+        <w:rFonts w:ascii="Arial" w:hAnsi="Arial" w:hint="default"/>
+      </w:rPr>
+    </w:lvl>
+    <w:lvl w:ilvl="8" w:tplc="FFFFFFFF" w:tentative="1">
+      <w:start w:val="1"/>
+      <w:numFmt w:val="bullet"/>
+      <w:lvlText w:val="•"/>
+      <w:lvlJc w:val="left"/>
+      <w:pPr>
+        <w:tabs>
+          <w:tab w:val="num" w:pos="6828"/>
+        </w:tabs>
+        <w:ind w:left="6828" w:hanging="360"/>
+      </w:pPr>
+      <w:rPr>
+        <w:rFonts w:ascii="Arial" w:hAnsi="Arial" w:hint="default"/>
+      </w:rPr>
+    </w:lvl>
+  </w:abstractNum>
+  <w:abstractNum w:abstractNumId="44" w15:restartNumberingAfterBreak="0">
+    <w:nsid w:val="7B1B7FF4"/>
+    <w:multiLevelType w:val="hybridMultilevel"/>
+    <w:tmpl w:val="87AEAE5A"/>
+    <w:lvl w:ilvl="0" w:tplc="240A000D">
+      <w:start w:val="1"/>
+      <w:numFmt w:val="bullet"/>
+      <w:lvlText w:val=""/>
+      <w:lvlJc w:val="left"/>
+      <w:pPr>
+        <w:ind w:left="1440" w:hanging="360"/>
+      </w:pPr>
+      <w:rPr>
+        <w:rFonts w:ascii="Wingdings" w:hAnsi="Wingdings" w:hint="default"/>
+      </w:rPr>
+    </w:lvl>
+    <w:lvl w:ilvl="1" w:tplc="FFFFFFFF" w:tentative="1">
+      <w:start w:val="1"/>
+      <w:numFmt w:val="lowerLetter"/>
+      <w:lvlText w:val="%2."/>
+      <w:lvlJc w:val="left"/>
+      <w:pPr>
+        <w:ind w:left="2160" w:hanging="360"/>
+      </w:pPr>
+    </w:lvl>
+    <w:lvl w:ilvl="2" w:tplc="FFFFFFFF" w:tentative="1">
+      <w:start w:val="1"/>
+      <w:numFmt w:val="lowerRoman"/>
+      <w:lvlText w:val="%3."/>
+      <w:lvlJc w:val="right"/>
+      <w:pPr>
+        <w:ind w:left="2880" w:hanging="180"/>
+      </w:pPr>
+    </w:lvl>
+    <w:lvl w:ilvl="3" w:tplc="FFFFFFFF" w:tentative="1">
+      <w:start w:val="1"/>
+      <w:numFmt w:val="decimal"/>
+      <w:lvlText w:val="%4."/>
+      <w:lvlJc w:val="left"/>
+      <w:pPr>
+        <w:ind w:left="3600" w:hanging="360"/>
+      </w:pPr>
+    </w:lvl>
+    <w:lvl w:ilvl="4" w:tplc="FFFFFFFF" w:tentative="1">
+      <w:start w:val="1"/>
+      <w:numFmt w:val="lowerLetter"/>
+      <w:lvlText w:val="%5."/>
+      <w:lvlJc w:val="left"/>
+      <w:pPr>
+        <w:ind w:left="4320" w:hanging="360"/>
+      </w:pPr>
+    </w:lvl>
+    <w:lvl w:ilvl="5" w:tplc="FFFFFFFF" w:tentative="1">
+      <w:start w:val="1"/>
+      <w:numFmt w:val="lowerRoman"/>
+      <w:lvlText w:val="%6."/>
+      <w:lvlJc w:val="right"/>
+      <w:pPr>
+        <w:ind w:left="5040" w:hanging="180"/>
+      </w:pPr>
+    </w:lvl>
+    <w:lvl w:ilvl="6" w:tplc="FFFFFFFF" w:tentative="1">
+      <w:start w:val="1"/>
+      <w:numFmt w:val="decimal"/>
+      <w:lvlText w:val="%7."/>
+      <w:lvlJc w:val="left"/>
+      <w:pPr>
+        <w:ind w:left="5760" w:hanging="360"/>
+      </w:pPr>
+    </w:lvl>
+    <w:lvl w:ilvl="7" w:tplc="FFFFFFFF" w:tentative="1">
+      <w:start w:val="1"/>
+      <w:numFmt w:val="lowerLetter"/>
+      <w:lvlText w:val="%8."/>
+      <w:lvlJc w:val="left"/>
+      <w:pPr>
+        <w:ind w:left="6480" w:hanging="360"/>
+      </w:pPr>
+    </w:lvl>
+    <w:lvl w:ilvl="8" w:tplc="FFFFFFFF" w:tentative="1">
+      <w:start w:val="1"/>
+      <w:numFmt w:val="lowerRoman"/>
+      <w:lvlText w:val="%9."/>
+      <w:lvlJc w:val="right"/>
+      <w:pPr>
+        <w:ind w:left="7200" w:hanging="180"/>
+      </w:pPr>
+    </w:lvl>
+  </w:abstractNum>
+  <w:abstractNum w:abstractNumId="45" w15:restartNumberingAfterBreak="0">
     <w:nsid w:val="7C161D1C"/>
     <w:multiLevelType w:val="multilevel"/>
     <w:tmpl w:val="069AB64A"/>
@@ -17549,7 +17525,7 @@
       </w:pPr>
     </w:lvl>
   </w:abstractNum>
-  <w:abstractNum w:abstractNumId="38" w15:restartNumberingAfterBreak="0">
+  <w:abstractNum w:abstractNumId="46" w15:restartNumberingAfterBreak="0">
     <w:nsid w:val="7C395B3A"/>
     <w:multiLevelType w:val="hybridMultilevel"/>
     <w:tmpl w:val="353E0968"/>
@@ -17639,7 +17615,7 @@
       </w:pPr>
     </w:lvl>
   </w:abstractNum>
-  <w:abstractNum w:abstractNumId="39" w15:restartNumberingAfterBreak="0">
+  <w:abstractNum w:abstractNumId="47" w15:restartNumberingAfterBreak="0">
     <w:nsid w:val="7C564EC1"/>
     <w:multiLevelType w:val="hybridMultilevel"/>
     <w:tmpl w:val="5D58725C"/>
@@ -17729,67 +17705,67 @@
     </w:lvl>
   </w:abstractNum>
   <w:num w:numId="1" w16cid:durableId="1004043235">
-    <w:abstractNumId w:val="37"/>
+    <w:abstractNumId w:val="45"/>
   </w:num>
   <w:num w:numId="2" w16cid:durableId="1639607128">
     <w:abstractNumId w:val="0"/>
   </w:num>
   <w:num w:numId="3" w16cid:durableId="1380596432">
-    <w:abstractNumId w:val="15"/>
+    <w:abstractNumId w:val="16"/>
   </w:num>
   <w:num w:numId="4" w16cid:durableId="787361376">
-    <w:abstractNumId w:val="26"/>
+    <w:abstractNumId w:val="30"/>
   </w:num>
   <w:num w:numId="5" w16cid:durableId="672538809">
-    <w:abstractNumId w:val="20"/>
+    <w:abstractNumId w:val="22"/>
   </w:num>
   <w:num w:numId="6" w16cid:durableId="373968415">
-    <w:abstractNumId w:val="23"/>
+    <w:abstractNumId w:val="26"/>
   </w:num>
   <w:num w:numId="7" w16cid:durableId="1240795316">
     <w:abstractNumId w:val="4"/>
   </w:num>
   <w:num w:numId="8" w16cid:durableId="983856862">
-    <w:abstractNumId w:val="32"/>
+    <w:abstractNumId w:val="38"/>
   </w:num>
   <w:num w:numId="9" w16cid:durableId="1655522335">
     <w:abstractNumId w:val="8"/>
   </w:num>
   <w:num w:numId="10" w16cid:durableId="327902537">
-    <w:abstractNumId w:val="30"/>
+    <w:abstractNumId w:val="34"/>
   </w:num>
   <w:num w:numId="11" w16cid:durableId="171073972">
-    <w:abstractNumId w:val="38"/>
+    <w:abstractNumId w:val="46"/>
   </w:num>
   <w:num w:numId="12" w16cid:durableId="1473869168">
     <w:abstractNumId w:val="6"/>
   </w:num>
   <w:num w:numId="13" w16cid:durableId="1871336946">
-    <w:abstractNumId w:val="35"/>
+    <w:abstractNumId w:val="41"/>
   </w:num>
   <w:num w:numId="14" w16cid:durableId="806554477">
-    <w:abstractNumId w:val="36"/>
+    <w:abstractNumId w:val="42"/>
   </w:num>
   <w:num w:numId="15" w16cid:durableId="666076">
-    <w:abstractNumId w:val="12"/>
+    <w:abstractNumId w:val="13"/>
   </w:num>
   <w:num w:numId="16" w16cid:durableId="1658724696">
-    <w:abstractNumId w:val="25"/>
+    <w:abstractNumId w:val="28"/>
   </w:num>
   <w:num w:numId="17" w16cid:durableId="1830049671">
     <w:abstractNumId w:val="3"/>
   </w:num>
   <w:num w:numId="18" w16cid:durableId="585113440">
-    <w:abstractNumId w:val="27"/>
+    <w:abstractNumId w:val="31"/>
   </w:num>
   <w:num w:numId="19" w16cid:durableId="413236700">
-    <w:abstractNumId w:val="39"/>
+    <w:abstractNumId w:val="47"/>
   </w:num>
   <w:num w:numId="20" w16cid:durableId="1226377611">
     <w:abstractNumId w:val="1"/>
   </w:num>
   <w:num w:numId="21" w16cid:durableId="1193031752">
-    <w:abstractNumId w:val="29"/>
+    <w:abstractNumId w:val="33"/>
   </w:num>
   <w:num w:numId="22" w16cid:durableId="622267909">
     <w:abstractNumId w:val="9"/>
@@ -17798,55 +17774,79 @@
     <w:abstractNumId w:val="5"/>
   </w:num>
   <w:num w:numId="24" w16cid:durableId="98306869">
-    <w:abstractNumId w:val="10"/>
+    <w:abstractNumId w:val="11"/>
   </w:num>
   <w:num w:numId="25" w16cid:durableId="798035235">
-    <w:abstractNumId w:val="13"/>
+    <w:abstractNumId w:val="14"/>
   </w:num>
   <w:num w:numId="26" w16cid:durableId="1068308675">
-    <w:abstractNumId w:val="11"/>
+    <w:abstractNumId w:val="12"/>
   </w:num>
   <w:num w:numId="27" w16cid:durableId="990913901">
-    <w:abstractNumId w:val="33"/>
+    <w:abstractNumId w:val="39"/>
   </w:num>
   <w:num w:numId="28" w16cid:durableId="197011132">
-    <w:abstractNumId w:val="19"/>
+    <w:abstractNumId w:val="21"/>
   </w:num>
   <w:num w:numId="29" w16cid:durableId="1313290526">
-    <w:abstractNumId w:val="34"/>
+    <w:abstractNumId w:val="40"/>
   </w:num>
   <w:num w:numId="30" w16cid:durableId="1625774013">
-    <w:abstractNumId w:val="21"/>
+    <w:abstractNumId w:val="23"/>
   </w:num>
   <w:num w:numId="31" w16cid:durableId="1383410421">
+    <w:abstractNumId w:val="27"/>
+  </w:num>
+  <w:num w:numId="32" w16cid:durableId="1191454259">
+    <w:abstractNumId w:val="18"/>
+  </w:num>
+  <w:num w:numId="33" w16cid:durableId="1950233038">
+    <w:abstractNumId w:val="36"/>
+  </w:num>
+  <w:num w:numId="34" w16cid:durableId="1751393330">
     <w:abstractNumId w:val="24"/>
   </w:num>
-  <w:num w:numId="32" w16cid:durableId="1191454259">
-    <w:abstractNumId w:val="17"/>
-  </w:num>
-  <w:num w:numId="33" w16cid:durableId="1950233038">
-    <w:abstractNumId w:val="31"/>
-  </w:num>
-  <w:num w:numId="34" w16cid:durableId="1751393330">
-    <w:abstractNumId w:val="22"/>
-  </w:num>
   <w:num w:numId="35" w16cid:durableId="1048382397">
-    <w:abstractNumId w:val="18"/>
+    <w:abstractNumId w:val="20"/>
   </w:num>
   <w:num w:numId="36" w16cid:durableId="1029142629">
     <w:abstractNumId w:val="7"/>
   </w:num>
   <w:num w:numId="37" w16cid:durableId="1618561106">
-    <w:abstractNumId w:val="16"/>
+    <w:abstractNumId w:val="17"/>
   </w:num>
   <w:num w:numId="38" w16cid:durableId="1549806072">
     <w:abstractNumId w:val="2"/>
   </w:num>
   <w:num w:numId="39" w16cid:durableId="37441111">
-    <w:abstractNumId w:val="28"/>
+    <w:abstractNumId w:val="32"/>
   </w:num>
   <w:num w:numId="40" w16cid:durableId="67581053">
-    <w:abstractNumId w:val="14"/>
+    <w:abstractNumId w:val="15"/>
+  </w:num>
+  <w:num w:numId="41" w16cid:durableId="316540563">
+    <w:abstractNumId w:val="35"/>
+  </w:num>
+  <w:num w:numId="42" w16cid:durableId="280764582">
+    <w:abstractNumId w:val="25"/>
+  </w:num>
+  <w:num w:numId="43" w16cid:durableId="1626085009">
+    <w:abstractNumId w:val="29"/>
+  </w:num>
+  <w:num w:numId="44" w16cid:durableId="2128427866">
+    <w:abstractNumId w:val="43"/>
+  </w:num>
+  <w:num w:numId="45" w16cid:durableId="246158745">
+    <w:abstractNumId w:val="44"/>
+  </w:num>
+  <w:num w:numId="46" w16cid:durableId="1120299834">
+    <w:abstractNumId w:val="19"/>
+  </w:num>
+  <w:num w:numId="47" w16cid:durableId="296878865">
+    <w:abstractNumId w:val="37"/>
+  </w:num>
+  <w:num w:numId="48" w16cid:durableId="766735648">
+    <w:abstractNumId w:val="10"/>
   </w:num>
   <w:numIdMacAtCleanup w:val="38"/>
 </w:numbering>
@@ -18393,7 +18393,6 @@
   <w:style w:type="character" w:default="1" w:styleId="Fuentedeprrafopredeter">
     <w:name w:val="Default Paragraph Font"/>
     <w:uiPriority w:val="1"/>
-    <w:semiHidden/>
     <w:unhideWhenUsed/>
   </w:style>
   <w:style w:type="table" w:default="1" w:styleId="Tablanormal">
@@ -18918,9 +18917,14 @@
     <w:autoRedefine/>
     <w:uiPriority w:val="39"/>
     <w:unhideWhenUsed/>
-    <w:rsid w:val="000434FA"/>
+    <w:rsid w:val="008901D4"/>
     <w:pPr>
+      <w:tabs>
+        <w:tab w:val="left" w:pos="1320"/>
+        <w:tab w:val="right" w:leader="dot" w:pos="9962"/>
+      </w:tabs>
       <w:spacing w:after="100"/>
+      <w:ind w:left="709" w:firstLine="142"/>
     </w:pPr>
   </w:style>
   <w:style w:type="paragraph" w:styleId="TDC2">
@@ -19404,23 +19408,35 @@
 </file>
 
 <file path=customXml/item1.xml><?xml version="1.0" encoding="utf-8"?>
-<b:Sources xmlns:b="http://schemas.openxmlformats.org/officeDocument/2006/bibliography" xmlns="http://schemas.openxmlformats.org/officeDocument/2006/bibliography" SelectedStyle="\APASixthEditionOfficeOnline.xsl" StyleName="APA" Version="6"/>
-</file>
-
-<file path=customXml/item2.xml><?xml version="1.0" encoding="utf-8"?>
 <p:properties xmlns:p="http://schemas.microsoft.com/office/2006/metadata/properties" xmlns:xsi="http://www.w3.org/2001/XMLSchema-instance" xmlns:pc="http://schemas.microsoft.com/office/infopath/2007/PartnerControls">
   <documentManagement>
     <TaxCatchAll xmlns="1d52d4bc-3f95-4709-b359-1b96840d7671" xsi:nil="true"/>
     <lcf76f155ced4ddcb4097134ff3c332f xmlns="8d1bea48-6525-4b05-8cf5-c6ad0dd5b02f">
       <Terms xmlns="http://schemas.microsoft.com/office/infopath/2007/PartnerControls"/>
     </lcf76f155ced4ddcb4097134ff3c332f>
+    <_ip_UnifiedCompliancePolicyUIAction xmlns="http://schemas.microsoft.com/sharepoint/v3" xsi:nil="true"/>
+    <_ip_UnifiedCompliancePolicyProperties xmlns="http://schemas.microsoft.com/sharepoint/v3" xsi:nil="true"/>
   </documentManagement>
 </p:properties>
 </file>
 
+<file path=customXml/item2.xml><?xml version="1.0" encoding="utf-8"?>
+<b:Sources xmlns:b="http://schemas.openxmlformats.org/officeDocument/2006/bibliography" xmlns="http://schemas.openxmlformats.org/officeDocument/2006/bibliography" SelectedStyle="\APASixthEditionOfficeOnline.xsl" StyleName="APA" Version="6"/>
+</file>
+
 <file path=customXml/item3.xml><?xml version="1.0" encoding="utf-8"?>
-<ct:contentTypeSchema xmlns:ct="http://schemas.microsoft.com/office/2006/metadata/contentType" xmlns:ma="http://schemas.microsoft.com/office/2006/metadata/properties/metaAttributes" ct:_="" ma:_="" ma:contentTypeName="Documento" ma:contentTypeID="0x0101009BA69CCE19797543AAB5DE63E320ACE2" ma:contentTypeVersion="14" ma:contentTypeDescription="Crear nuevo documento." ma:contentTypeScope="" ma:versionID="2f90f55f16d6129f0654d41f192d768d">
-  <xsd:schema xmlns:xsd="http://www.w3.org/2001/XMLSchema" xmlns:xs="http://www.w3.org/2001/XMLSchema" xmlns:p="http://schemas.microsoft.com/office/2006/metadata/properties" xmlns:ns2="1d52d4bc-3f95-4709-b359-1b96840d7671" xmlns:ns3="8d1bea48-6525-4b05-8cf5-c6ad0dd5b02f" targetNamespace="http://schemas.microsoft.com/office/2006/metadata/properties" ma:root="true" ma:fieldsID="abd957e7b663f9246e85859e9da17188" ns2:_="" ns3:_="">
+<?mso-contentType ?>
+<FormTemplates xmlns="http://schemas.microsoft.com/sharepoint/v3/contenttype/forms">
+  <Display>DocumentLibraryForm</Display>
+  <Edit>DocumentLibraryForm</Edit>
+  <New>DocumentLibraryForm</New>
+</FormTemplates>
+</file>
+
+<file path=customXml/item4.xml><?xml version="1.0" encoding="utf-8"?>
+<ct:contentTypeSchema xmlns:ct="http://schemas.microsoft.com/office/2006/metadata/contentType" xmlns:ma="http://schemas.microsoft.com/office/2006/metadata/properties/metaAttributes" ct:_="" ma:_="" ma:contentTypeName="Documento" ma:contentTypeID="0x0101009BA69CCE19797543AAB5DE63E320ACE2" ma:contentTypeVersion="16" ma:contentTypeDescription="Crear nuevo documento." ma:contentTypeScope="" ma:versionID="369b0c0074c8248ebcf665886eee4568">
+  <xsd:schema xmlns:xsd="http://www.w3.org/2001/XMLSchema" xmlns:xs="http://www.w3.org/2001/XMLSchema" xmlns:p="http://schemas.microsoft.com/office/2006/metadata/properties" xmlns:ns1="http://schemas.microsoft.com/sharepoint/v3" xmlns:ns2="1d52d4bc-3f95-4709-b359-1b96840d7671" xmlns:ns3="8d1bea48-6525-4b05-8cf5-c6ad0dd5b02f" targetNamespace="http://schemas.microsoft.com/office/2006/metadata/properties" ma:root="true" ma:fieldsID="5832f3d77e7ba17f54e544c25c7ce584" ns1:_="" ns2:_="" ns3:_="">
+    <xsd:import namespace="http://schemas.microsoft.com/sharepoint/v3"/>
     <xsd:import namespace="1d52d4bc-3f95-4709-b359-1b96840d7671"/>
     <xsd:import namespace="8d1bea48-6525-4b05-8cf5-c6ad0dd5b02f"/>
     <xsd:element name="properties">
@@ -19442,11 +19458,27 @@
                 <xsd:element ref="ns2:TaxCatchAll" minOccurs="0"/>
                 <xsd:element ref="ns3:MediaServiceOCR" minOccurs="0"/>
                 <xsd:element ref="ns3:MediaServiceObjectDetectorVersions" minOccurs="0"/>
+                <xsd:element ref="ns1:_ip_UnifiedCompliancePolicyProperties" minOccurs="0"/>
+                <xsd:element ref="ns1:_ip_UnifiedCompliancePolicyUIAction" minOccurs="0"/>
               </xsd:all>
             </xsd:complexType>
           </xsd:element>
         </xsd:sequence>
       </xsd:complexType>
+    </xsd:element>
+  </xsd:schema>
+  <xsd:schema xmlns:xsd="http://www.w3.org/2001/XMLSchema" xmlns:xs="http://www.w3.org/2001/XMLSchema" xmlns:dms="http://schemas.microsoft.com/office/2006/documentManagement/types" xmlns:pc="http://schemas.microsoft.com/office/infopath/2007/PartnerControls" targetNamespace="http://schemas.microsoft.com/sharepoint/v3" elementFormDefault="qualified">
+    <xsd:import namespace="http://schemas.microsoft.com/office/2006/documentManagement/types"/>
+    <xsd:import namespace="http://schemas.microsoft.com/office/infopath/2007/PartnerControls"/>
+    <xsd:element name="_ip_UnifiedCompliancePolicyProperties" ma:index="22" nillable="true" ma:displayName="Propiedades de la Directiva de cumplimiento unificado" ma:hidden="true" ma:internalName="_ip_UnifiedCompliancePolicyProperties">
+      <xsd:simpleType>
+        <xsd:restriction base="dms:Note"/>
+      </xsd:simpleType>
+    </xsd:element>
+    <xsd:element name="_ip_UnifiedCompliancePolicyUIAction" ma:index="23" nillable="true" ma:displayName="Acción de IU de la Directiva de cumplimiento unificado" ma:hidden="true" ma:internalName="_ip_UnifiedCompliancePolicyUIAction">
+      <xsd:simpleType>
+        <xsd:restriction base="dms:Text"/>
+      </xsd:simpleType>
     </xsd:element>
   </xsd:schema>
   <xsd:schema xmlns:xsd="http://www.w3.org/2001/XMLSchema" xmlns:xs="http://www.w3.org/2001/XMLSchema" xmlns:dms="http://schemas.microsoft.com/office/2006/documentManagement/types" xmlns:pc="http://schemas.microsoft.com/office/infopath/2007/PartnerControls" targetNamespace="1d52d4bc-3f95-4709-b359-1b96840d7671" elementFormDefault="qualified">
@@ -19647,24 +19679,7 @@
 </ct:contentTypeSchema>
 </file>
 
-<file path=customXml/item4.xml><?xml version="1.0" encoding="utf-8"?>
-<?mso-contentType ?>
-<FormTemplates xmlns="http://schemas.microsoft.com/sharepoint/v3/contenttype/forms">
-  <Display>DocumentLibraryForm</Display>
-  <Edit>DocumentLibraryForm</Edit>
-  <New>DocumentLibraryForm</New>
-</FormTemplates>
-</file>
-
 <file path=customXml/itemProps1.xml><?xml version="1.0" encoding="utf-8"?>
-<ds:datastoreItem xmlns:ds="http://schemas.openxmlformats.org/officeDocument/2006/customXml" ds:itemID="{E8AB44A3-7C62-4BD2-82ED-8ABC209970FA}">
-  <ds:schemaRefs>
-    <ds:schemaRef ds:uri="http://schemas.openxmlformats.org/officeDocument/2006/bibliography"/>
-  </ds:schemaRefs>
-</ds:datastoreItem>
-</file>
-
-<file path=customXml/itemProps2.xml><?xml version="1.0" encoding="utf-8"?>
 <ds:datastoreItem xmlns:ds="http://schemas.openxmlformats.org/officeDocument/2006/customXml" ds:itemID="{E0EE18D0-CDE0-41DE-AF9A-5BBD902FE731}">
   <ds:schemaRefs>
     <ds:schemaRef ds:uri="http://schemas.microsoft.com/office/2006/metadata/properties"/>
@@ -19675,29 +19690,22 @@
 </ds:datastoreItem>
 </file>
 
+<file path=customXml/itemProps2.xml><?xml version="1.0" encoding="utf-8"?>
+<ds:datastoreItem xmlns:ds="http://schemas.openxmlformats.org/officeDocument/2006/customXml" ds:itemID="{E8AB44A3-7C62-4BD2-82ED-8ABC209970FA}">
+  <ds:schemaRefs>
+    <ds:schemaRef ds:uri="http://schemas.openxmlformats.org/officeDocument/2006/bibliography"/>
+  </ds:schemaRefs>
+</ds:datastoreItem>
+</file>
+
 <file path=customXml/itemProps3.xml><?xml version="1.0" encoding="utf-8"?>
-<ds:datastoreItem xmlns:ds="http://schemas.openxmlformats.org/officeDocument/2006/customXml" ds:itemID="{1A78F6EB-5522-49A2-970B-12509D55910E}">
+<ds:datastoreItem xmlns:ds="http://schemas.openxmlformats.org/officeDocument/2006/customXml" ds:itemID="{47C0FEAE-6271-47EF-977D-02B0695E9FBA}">
   <ds:schemaRefs>
-    <ds:schemaRef ds:uri="http://schemas.microsoft.com/office/2006/metadata/contentType"/>
-    <ds:schemaRef ds:uri="http://schemas.microsoft.com/office/2006/metadata/properties/metaAttributes"/>
-    <ds:schemaRef ds:uri="http://www.w3.org/2001/XMLSchema"/>
-    <ds:schemaRef ds:uri="http://schemas.microsoft.com/office/2006/metadata/properties"/>
-    <ds:schemaRef ds:uri="1d52d4bc-3f95-4709-b359-1b96840d7671"/>
-    <ds:schemaRef ds:uri="8d1bea48-6525-4b05-8cf5-c6ad0dd5b02f"/>
-    <ds:schemaRef ds:uri="http://schemas.microsoft.com/office/2006/documentManagement/types"/>
-    <ds:schemaRef ds:uri="http://schemas.microsoft.com/office/infopath/2007/PartnerControls"/>
-    <ds:schemaRef ds:uri="http://schemas.openxmlformats.org/package/2006/metadata/core-properties"/>
-    <ds:schemaRef ds:uri="http://purl.org/dc/elements/1.1/"/>
-    <ds:schemaRef ds:uri="http://purl.org/dc/terms/"/>
-    <ds:schemaRef ds:uri="http://schemas.microsoft.com/internal/obd"/>
+    <ds:schemaRef ds:uri="http://schemas.microsoft.com/sharepoint/v3/contenttype/forms"/>
   </ds:schemaRefs>
 </ds:datastoreItem>
 </file>
 
 <file path=customXml/itemProps4.xml><?xml version="1.0" encoding="utf-8"?>
-<ds:datastoreItem xmlns:ds="http://schemas.openxmlformats.org/officeDocument/2006/customXml" ds:itemID="{47C0FEAE-6271-47EF-977D-02B0695E9FBA}">
-  <ds:schemaRefs>
-    <ds:schemaRef ds:uri="http://schemas.microsoft.com/sharepoint/v3/contenttype/forms"/>
-  </ds:schemaRefs>
-</ds:datastoreItem>
+<ds:datastoreItem xmlns:ds="http://schemas.openxmlformats.org/officeDocument/2006/customXml" ds:itemID="{742B5C23-4CA1-4629-A670-8BA089A29C8B}"/>
 </file>